--- a/3_2/Microproc/3/3.docx
+++ b/3_2/Microproc/3/3.docx
@@ -1,18 +1,20 @@
 
 <file path=word/document.xml><?xml version="1.0" encoding="utf-8"?>
-<w:document xmlns:wpc="http://schemas.microsoft.com/office/word/2010/wordprocessingCanvas" xmlns:cx="http://schemas.microsoft.com/office/drawing/2014/chartex" xmlns:cx1="http://schemas.microsoft.com/office/drawing/2015/9/8/chartex" xmlns:cx2="http://schemas.microsoft.com/office/drawing/2015/10/21/chartex" xmlns:cx3="http://schemas.microsoft.com/office/drawing/2016/5/9/chartex" xmlns:cx4="http://schemas.microsoft.com/office/drawing/2016/5/10/chartex" xmlns:cx5="http://schemas.microsoft.com/office/drawing/2016/5/11/chartex" xmlns:cx6="http://schemas.microsoft.com/office/drawing/2016/5/12/chartex" xmlns:cx7="http://schemas.microsoft.com/office/drawing/2016/5/13/chartex" xmlns:cx8="http://schemas.microsoft.com/office/drawing/2016/5/14/chartex" xmlns:mc="http://schemas.openxmlformats.org/markup-compatibility/2006" xmlns:aink="http://schemas.microsoft.com/office/drawing/2016/ink" xmlns:am3d="http://schemas.microsoft.com/office/drawing/2017/model3d" xmlns:o="urn:schemas-microsoft-com:office:office" xmlns:r="http://schemas.openxmlformats.org/officeDocument/2006/relationships" xmlns:m="http://schemas.openxmlformats.org/officeDocument/2006/math" xmlns:v="urn:schemas-microsoft-com:vml" xmlns:wp14="http://schemas.microsoft.com/office/word/2010/wordprocessingDrawing" xmlns:wp="http://schemas.openxmlformats.org/drawingml/2006/wordprocessingDrawing" xmlns:w10="urn:schemas-microsoft-com:office:word" xmlns:w="http://schemas.openxmlformats.org/wordprocessingml/2006/main" xmlns:w14="http://schemas.microsoft.com/office/word/2010/wordml" xmlns:w15="http://schemas.microsoft.com/office/word/2012/wordml" xmlns:w16cex="http://schemas.microsoft.com/office/word/2018/wordml/cex" xmlns:w16cid="http://schemas.microsoft.com/office/word/2016/wordml/cid" xmlns:w16="http://schemas.microsoft.com/office/word/2018/wordml" xmlns:w16sdtdh="http://schemas.microsoft.com/office/word/2020/wordml/sdtdatahash" xmlns:w16se="http://schemas.microsoft.com/office/word/2015/wordml/symex" xmlns:wpg="http://schemas.microsoft.com/office/word/2010/wordprocessingGroup" xmlns:wpi="http://schemas.microsoft.com/office/word/2010/wordprocessingInk" xmlns:wne="http://schemas.microsoft.com/office/word/2006/wordml" xmlns:wps="http://schemas.microsoft.com/office/word/2010/wordprocessingShape" mc:Ignorable="w14 w15 w16se w16cid w16 w16cex w16sdtdh wp14">
+<w:document xmlns:o="urn:schemas-microsoft-com:office:office" xmlns:r="http://schemas.openxmlformats.org/officeDocument/2006/relationships" xmlns:v="urn:schemas-microsoft-com:vml" xmlns:w="http://schemas.openxmlformats.org/wordprocessingml/2006/main" xmlns:w10="urn:schemas-microsoft-com:office:word" xmlns:wp="http://schemas.openxmlformats.org/drawingml/2006/wordprocessingDrawing" xmlns:pic="http://schemas.openxmlformats.org/drawingml/2006/picture" xmlns:wps="http://schemas.microsoft.com/office/word/2010/wordprocessingShape" xmlns:wpg="http://schemas.microsoft.com/office/word/2010/wordprocessingGroup" xmlns:mc="http://schemas.openxmlformats.org/markup-compatibility/2006" xmlns:wp14="http://schemas.microsoft.com/office/word/2010/wordprocessingDrawing" xmlns:w14="http://schemas.microsoft.com/office/word/2010/wordml" xmlns:w15="http://schemas.microsoft.com/office/word/2012/wordml" mc:Ignorable="w14 wp14 w15">
   <w:body>
     <w:p>
       <w:pPr>
         <w:pStyle w:val="Standard"/>
         <w:tabs>
-          <w:tab w:val="left" w:pos="4020"/>
-          <w:tab w:val="left" w:pos="4455"/>
-          <w:tab w:val="left" w:pos="4740"/>
-          <w:tab w:val="left" w:pos="5850"/>
+          <w:tab w:val="clear" w:pos="708"/>
+          <w:tab w:val="left" w:pos="4020" w:leader="none"/>
+          <w:tab w:val="left" w:pos="4455" w:leader="none"/>
+          <w:tab w:val="left" w:pos="4740" w:leader="none"/>
+          <w:tab w:val="left" w:pos="5850" w:leader="none"/>
         </w:tabs>
-        <w:spacing w:line="360" w:lineRule="auto"/>
+        <w:spacing w:lineRule="auto" w:line="360"/>
         <w:jc w:val="center"/>
+        <w:rPr/>
       </w:pPr>
       <w:bookmarkStart w:id="0" w:name="_Hlk191838751"/>
       <w:bookmarkEnd w:id="0"/>
@@ -22,12 +24,6 @@
           <w:szCs w:val="28"/>
         </w:rPr>
         <w:t>МИНИСТЕРСТВО НАУКИ И ВЫСШЕГО ОБРАЗОВАНИЯ</w:t>
-      </w:r>
-      <w:r>
-        <w:rPr>
-          <w:sz w:val="28"/>
-          <w:szCs w:val="28"/>
-        </w:rPr>
         <w:br/>
         <w:t>РОССИЙСКОЙ ФЕДЕРАЦИИ</w:t>
       </w:r>
@@ -36,13 +32,15 @@
       <w:pPr>
         <w:pStyle w:val="Standard"/>
         <w:tabs>
-          <w:tab w:val="left" w:pos="4020"/>
-          <w:tab w:val="left" w:pos="4455"/>
-          <w:tab w:val="left" w:pos="4740"/>
-          <w:tab w:val="left" w:pos="5850"/>
+          <w:tab w:val="clear" w:pos="708"/>
+          <w:tab w:val="left" w:pos="4020" w:leader="none"/>
+          <w:tab w:val="left" w:pos="4455" w:leader="none"/>
+          <w:tab w:val="left" w:pos="4740" w:leader="none"/>
+          <w:tab w:val="left" w:pos="5850" w:leader="none"/>
         </w:tabs>
-        <w:spacing w:line="360" w:lineRule="auto"/>
+        <w:spacing w:lineRule="auto" w:line="360"/>
         <w:jc w:val="center"/>
+        <w:rPr/>
       </w:pPr>
       <w:r>
         <w:rPr>
@@ -50,12 +48,6 @@
           <w:szCs w:val="28"/>
         </w:rPr>
         <w:t xml:space="preserve">Федеральное государственное автономное образовательное учреждение </w:t>
-      </w:r>
-      <w:r>
-        <w:rPr>
-          <w:sz w:val="28"/>
-          <w:szCs w:val="28"/>
-        </w:rPr>
         <w:br/>
         <w:t>высшего образования</w:t>
       </w:r>
@@ -64,13 +56,15 @@
       <w:pPr>
         <w:pStyle w:val="Standard"/>
         <w:tabs>
-          <w:tab w:val="left" w:pos="4020"/>
-          <w:tab w:val="left" w:pos="4455"/>
-          <w:tab w:val="left" w:pos="4740"/>
-          <w:tab w:val="left" w:pos="5850"/>
+          <w:tab w:val="clear" w:pos="708"/>
+          <w:tab w:val="left" w:pos="4020" w:leader="none"/>
+          <w:tab w:val="left" w:pos="4455" w:leader="none"/>
+          <w:tab w:val="left" w:pos="4740" w:leader="none"/>
+          <w:tab w:val="left" w:pos="5850" w:leader="none"/>
         </w:tabs>
-        <w:spacing w:line="360" w:lineRule="auto"/>
+        <w:spacing w:lineRule="auto" w:line="360"/>
         <w:jc w:val="center"/>
+        <w:rPr/>
       </w:pPr>
       <w:r>
         <w:rPr>
@@ -84,13 +78,15 @@
       <w:pPr>
         <w:pStyle w:val="Standard"/>
         <w:tabs>
-          <w:tab w:val="left" w:pos="4020"/>
-          <w:tab w:val="left" w:pos="4455"/>
-          <w:tab w:val="left" w:pos="4740"/>
-          <w:tab w:val="left" w:pos="5850"/>
+          <w:tab w:val="clear" w:pos="708"/>
+          <w:tab w:val="left" w:pos="4020" w:leader="none"/>
+          <w:tab w:val="left" w:pos="4455" w:leader="none"/>
+          <w:tab w:val="left" w:pos="4740" w:leader="none"/>
+          <w:tab w:val="left" w:pos="5850" w:leader="none"/>
         </w:tabs>
-        <w:spacing w:line="360" w:lineRule="auto"/>
+        <w:spacing w:lineRule="auto" w:line="360"/>
         <w:jc w:val="center"/>
+        <w:rPr/>
       </w:pPr>
       <w:r>
         <w:rPr>
@@ -104,151 +100,178 @@
       <w:pPr>
         <w:pStyle w:val="Standard"/>
         <w:tabs>
-          <w:tab w:val="left" w:pos="4020"/>
-          <w:tab w:val="left" w:pos="4455"/>
-          <w:tab w:val="left" w:pos="4740"/>
-          <w:tab w:val="left" w:pos="5850"/>
+          <w:tab w:val="clear" w:pos="708"/>
+          <w:tab w:val="left" w:pos="4020" w:leader="none"/>
+          <w:tab w:val="left" w:pos="4455" w:leader="none"/>
+          <w:tab w:val="left" w:pos="4740" w:leader="none"/>
+          <w:tab w:val="left" w:pos="5850" w:leader="none"/>
         </w:tabs>
-        <w:spacing w:line="360" w:lineRule="auto"/>
+        <w:spacing w:lineRule="auto" w:line="360"/>
         <w:jc w:val="center"/>
-      </w:pPr>
-      <w:r>
-        <w:rPr>
-          <w:sz w:val="28"/>
-          <w:szCs w:val="28"/>
-        </w:rPr>
-        <w:t xml:space="preserve">Кафедра </w:t>
-      </w:r>
-      <w:r>
-        <w:rPr>
-          <w:sz w:val="28"/>
-          <w:szCs w:val="28"/>
-        </w:rPr>
-        <w:t>компьютерной инженерии и моделирования</w:t>
+        <w:rPr/>
+      </w:pPr>
+      <w:r>
+        <w:rPr>
+          <w:sz w:val="28"/>
+          <w:szCs w:val="28"/>
+        </w:rPr>
+        <w:t>Кафедра компьютерной инженерии и моделирования</w:t>
       </w:r>
     </w:p>
     <w:p>
       <w:pPr>
         <w:pStyle w:val="Standard"/>
         <w:tabs>
-          <w:tab w:val="left" w:pos="4020"/>
-          <w:tab w:val="left" w:pos="4455"/>
-          <w:tab w:val="left" w:pos="4740"/>
-          <w:tab w:val="left" w:pos="5850"/>
+          <w:tab w:val="clear" w:pos="708"/>
+          <w:tab w:val="left" w:pos="4020" w:leader="none"/>
+          <w:tab w:val="left" w:pos="4455" w:leader="none"/>
+          <w:tab w:val="left" w:pos="4740" w:leader="none"/>
+          <w:tab w:val="left" w:pos="5850" w:leader="none"/>
         </w:tabs>
-        <w:spacing w:line="360" w:lineRule="auto"/>
+        <w:spacing w:lineRule="auto" w:line="360"/>
         <w:jc w:val="center"/>
         <w:rPr>
           <w:sz w:val="28"/>
           <w:szCs w:val="28"/>
         </w:rPr>
       </w:pPr>
+      <w:r>
+        <w:rPr>
+          <w:sz w:val="28"/>
+          <w:szCs w:val="28"/>
+        </w:rPr>
+      </w:r>
     </w:p>
     <w:p>
       <w:pPr>
         <w:pStyle w:val="Standard"/>
         <w:tabs>
-          <w:tab w:val="left" w:pos="4020"/>
-          <w:tab w:val="left" w:pos="4455"/>
-          <w:tab w:val="left" w:pos="4740"/>
-          <w:tab w:val="left" w:pos="5850"/>
+          <w:tab w:val="clear" w:pos="708"/>
+          <w:tab w:val="left" w:pos="4020" w:leader="none"/>
+          <w:tab w:val="left" w:pos="4455" w:leader="none"/>
+          <w:tab w:val="left" w:pos="4740" w:leader="none"/>
+          <w:tab w:val="left" w:pos="5850" w:leader="none"/>
         </w:tabs>
-        <w:spacing w:line="360" w:lineRule="auto"/>
+        <w:spacing w:lineRule="auto" w:line="360"/>
         <w:jc w:val="center"/>
         <w:rPr>
           <w:sz w:val="28"/>
           <w:szCs w:val="28"/>
         </w:rPr>
       </w:pPr>
+      <w:r>
+        <w:rPr>
+          <w:sz w:val="28"/>
+          <w:szCs w:val="28"/>
+        </w:rPr>
+      </w:r>
     </w:p>
     <w:p>
       <w:pPr>
         <w:pStyle w:val="Standard"/>
         <w:tabs>
-          <w:tab w:val="left" w:pos="4020"/>
-          <w:tab w:val="left" w:pos="4455"/>
-          <w:tab w:val="left" w:pos="4740"/>
-          <w:tab w:val="left" w:pos="5850"/>
+          <w:tab w:val="clear" w:pos="708"/>
+          <w:tab w:val="left" w:pos="4020" w:leader="none"/>
+          <w:tab w:val="left" w:pos="4455" w:leader="none"/>
+          <w:tab w:val="left" w:pos="4740" w:leader="none"/>
+          <w:tab w:val="left" w:pos="5850" w:leader="none"/>
         </w:tabs>
-        <w:spacing w:line="360" w:lineRule="auto"/>
+        <w:spacing w:lineRule="auto" w:line="360"/>
         <w:jc w:val="center"/>
         <w:rPr>
           <w:sz w:val="28"/>
           <w:szCs w:val="28"/>
         </w:rPr>
       </w:pPr>
+      <w:r>
+        <w:rPr>
+          <w:sz w:val="28"/>
+          <w:szCs w:val="28"/>
+        </w:rPr>
+      </w:r>
     </w:p>
     <w:p>
       <w:pPr>
         <w:pStyle w:val="Standard"/>
         <w:tabs>
-          <w:tab w:val="left" w:pos="4020"/>
-          <w:tab w:val="left" w:pos="4455"/>
-          <w:tab w:val="left" w:pos="4740"/>
-          <w:tab w:val="left" w:pos="5850"/>
+          <w:tab w:val="clear" w:pos="708"/>
+          <w:tab w:val="left" w:pos="4020" w:leader="none"/>
+          <w:tab w:val="left" w:pos="4455" w:leader="none"/>
+          <w:tab w:val="left" w:pos="4740" w:leader="none"/>
+          <w:tab w:val="left" w:pos="5850" w:leader="none"/>
         </w:tabs>
-        <w:spacing w:line="360" w:lineRule="auto"/>
+        <w:spacing w:lineRule="auto" w:line="360"/>
         <w:jc w:val="center"/>
         <w:rPr>
           <w:sz w:val="28"/>
           <w:szCs w:val="28"/>
         </w:rPr>
       </w:pPr>
+      <w:r>
+        <w:rPr>
+          <w:sz w:val="28"/>
+          <w:szCs w:val="28"/>
+        </w:rPr>
+      </w:r>
     </w:p>
     <w:p>
       <w:pPr>
         <w:pStyle w:val="Standard"/>
         <w:tabs>
-          <w:tab w:val="left" w:pos="4020"/>
-          <w:tab w:val="left" w:pos="4455"/>
-          <w:tab w:val="left" w:pos="4740"/>
-          <w:tab w:val="left" w:pos="5850"/>
+          <w:tab w:val="clear" w:pos="708"/>
+          <w:tab w:val="left" w:pos="4020" w:leader="none"/>
+          <w:tab w:val="left" w:pos="4455" w:leader="none"/>
+          <w:tab w:val="left" w:pos="4740" w:leader="none"/>
+          <w:tab w:val="left" w:pos="5850" w:leader="none"/>
         </w:tabs>
-        <w:spacing w:line="360" w:lineRule="auto"/>
-        <w:rPr>
-          <w:sz w:val="28"/>
-          <w:szCs w:val="28"/>
-        </w:rPr>
-      </w:pPr>
+        <w:spacing w:lineRule="auto" w:line="360"/>
+        <w:rPr>
+          <w:sz w:val="28"/>
+          <w:szCs w:val="28"/>
+        </w:rPr>
+      </w:pPr>
+      <w:r>
+        <w:rPr>
+          <w:sz w:val="28"/>
+          <w:szCs w:val="28"/>
+        </w:rPr>
+      </w:r>
     </w:p>
     <w:p>
       <w:pPr>
         <w:pStyle w:val="Standard"/>
         <w:tabs>
-          <w:tab w:val="left" w:pos="4020"/>
-          <w:tab w:val="left" w:pos="4455"/>
-          <w:tab w:val="left" w:pos="4740"/>
-          <w:tab w:val="left" w:pos="5850"/>
+          <w:tab w:val="clear" w:pos="708"/>
+          <w:tab w:val="left" w:pos="4020" w:leader="none"/>
+          <w:tab w:val="left" w:pos="4455" w:leader="none"/>
+          <w:tab w:val="left" w:pos="4740" w:leader="none"/>
+          <w:tab w:val="left" w:pos="5850" w:leader="none"/>
         </w:tabs>
-        <w:spacing w:line="360" w:lineRule="auto"/>
+        <w:spacing w:lineRule="auto" w:line="360"/>
         <w:jc w:val="center"/>
-      </w:pPr>
-      <w:r>
-        <w:rPr>
-          <w:sz w:val="28"/>
-          <w:szCs w:val="28"/>
-        </w:rPr>
-        <w:t>ОТЧЕТ ПО ПРАКТИЧЕСКОЙ РАБОТЕ №</w:t>
-      </w:r>
-      <w:r>
-        <w:rPr>
-          <w:sz w:val="28"/>
-          <w:szCs w:val="28"/>
-        </w:rPr>
-        <w:t>3</w:t>
+        <w:rPr/>
+      </w:pPr>
+      <w:r>
+        <w:rPr>
+          <w:sz w:val="28"/>
+          <w:szCs w:val="28"/>
+        </w:rPr>
+        <w:t>ОТЧЕТ ПО ПРАКТИЧЕСКОЙ РАБОТЕ №3</w:t>
       </w:r>
     </w:p>
     <w:p>
       <w:pPr>
         <w:pStyle w:val="Standard"/>
         <w:tabs>
-          <w:tab w:val="left" w:pos="4020"/>
-          <w:tab w:val="left" w:pos="4455"/>
-          <w:tab w:val="left" w:pos="4740"/>
-          <w:tab w:val="left" w:pos="5850"/>
+          <w:tab w:val="clear" w:pos="708"/>
+          <w:tab w:val="left" w:pos="4020" w:leader="none"/>
+          <w:tab w:val="left" w:pos="4455" w:leader="none"/>
+          <w:tab w:val="left" w:pos="4740" w:leader="none"/>
+          <w:tab w:val="left" w:pos="5850" w:leader="none"/>
         </w:tabs>
-        <w:spacing w:line="288" w:lineRule="auto"/>
+        <w:spacing w:lineRule="auto" w:line="288"/>
         <w:jc w:val="center"/>
+        <w:rPr/>
       </w:pPr>
       <w:r>
         <w:rPr>
@@ -264,23 +287,7 @@
           <w:sz w:val="28"/>
           <w:szCs w:val="28"/>
         </w:rPr>
-        <w:t xml:space="preserve">Управление устройствами вывода информации. Управление </w:t>
-      </w:r>
-      <w:proofErr w:type="spellStart"/>
-      <w:r>
-        <w:rPr>
-          <w:sz w:val="28"/>
-          <w:szCs w:val="28"/>
-        </w:rPr>
-        <w:t>семисегментным</w:t>
-      </w:r>
-      <w:proofErr w:type="spellEnd"/>
-      <w:r>
-        <w:rPr>
-          <w:sz w:val="28"/>
-          <w:szCs w:val="28"/>
-        </w:rPr>
-        <w:t xml:space="preserve"> индикатором.</w:t>
+        <w:t>Управление устройствами вывода информации. Управление семисегментным индикатором.</w:t>
       </w:r>
       <w:r>
         <w:rPr>
@@ -296,13 +303,15 @@
       <w:pPr>
         <w:pStyle w:val="Standard"/>
         <w:tabs>
-          <w:tab w:val="left" w:pos="4020"/>
-          <w:tab w:val="left" w:pos="4455"/>
-          <w:tab w:val="left" w:pos="4740"/>
-          <w:tab w:val="left" w:pos="5850"/>
+          <w:tab w:val="clear" w:pos="708"/>
+          <w:tab w:val="left" w:pos="4020" w:leader="none"/>
+          <w:tab w:val="left" w:pos="4455" w:leader="none"/>
+          <w:tab w:val="left" w:pos="4740" w:leader="none"/>
+          <w:tab w:val="left" w:pos="5850" w:leader="none"/>
         </w:tabs>
-        <w:spacing w:line="360" w:lineRule="auto"/>
+        <w:spacing w:lineRule="auto" w:line="360"/>
         <w:jc w:val="center"/>
+        <w:rPr/>
       </w:pPr>
       <w:r>
         <w:rPr>
@@ -316,13 +325,15 @@
       <w:pPr>
         <w:pStyle w:val="Standard"/>
         <w:tabs>
-          <w:tab w:val="left" w:pos="4020"/>
-          <w:tab w:val="left" w:pos="4455"/>
-          <w:tab w:val="left" w:pos="4740"/>
-          <w:tab w:val="left" w:pos="5850"/>
+          <w:tab w:val="clear" w:pos="708"/>
+          <w:tab w:val="left" w:pos="4020" w:leader="none"/>
+          <w:tab w:val="left" w:pos="4455" w:leader="none"/>
+          <w:tab w:val="left" w:pos="4740" w:leader="none"/>
+          <w:tab w:val="left" w:pos="5850" w:leader="none"/>
         </w:tabs>
-        <w:spacing w:line="360" w:lineRule="auto"/>
+        <w:spacing w:lineRule="auto" w:line="360"/>
         <w:jc w:val="center"/>
+        <w:rPr/>
       </w:pPr>
       <w:r>
         <w:rPr>
@@ -336,12 +347,13 @@
       <w:pPr>
         <w:pStyle w:val="Standard"/>
         <w:tabs>
-          <w:tab w:val="left" w:pos="4020"/>
-          <w:tab w:val="left" w:pos="4455"/>
-          <w:tab w:val="left" w:pos="4740"/>
-          <w:tab w:val="left" w:pos="5850"/>
+          <w:tab w:val="clear" w:pos="708"/>
+          <w:tab w:val="left" w:pos="4020" w:leader="none"/>
+          <w:tab w:val="left" w:pos="4455" w:leader="none"/>
+          <w:tab w:val="left" w:pos="4740" w:leader="none"/>
+          <w:tab w:val="left" w:pos="5850" w:leader="none"/>
         </w:tabs>
-        <w:spacing w:line="360" w:lineRule="auto"/>
+        <w:spacing w:lineRule="auto" w:line="360"/>
         <w:jc w:val="center"/>
         <w:rPr>
           <w:sz w:val="28"/>
@@ -353,44 +365,47 @@
           <w:sz w:val="28"/>
           <w:szCs w:val="28"/>
         </w:rPr>
-        <w:t>Гоголев Виктора</w:t>
-      </w:r>
-      <w:r>
-        <w:rPr>
-          <w:sz w:val="28"/>
-          <w:szCs w:val="28"/>
-        </w:rPr>
-        <w:t xml:space="preserve"> Григорьевича</w:t>
+        <w:t>Гоголев Виктора Григорьевича</w:t>
       </w:r>
     </w:p>
     <w:p>
       <w:pPr>
         <w:pStyle w:val="Standard"/>
         <w:tabs>
-          <w:tab w:val="left" w:pos="4020"/>
-          <w:tab w:val="left" w:pos="4455"/>
-          <w:tab w:val="left" w:pos="4740"/>
-          <w:tab w:val="left" w:pos="5850"/>
+          <w:tab w:val="clear" w:pos="708"/>
+          <w:tab w:val="left" w:pos="4020" w:leader="none"/>
+          <w:tab w:val="left" w:pos="4455" w:leader="none"/>
+          <w:tab w:val="left" w:pos="4740" w:leader="none"/>
+          <w:tab w:val="left" w:pos="5850" w:leader="none"/>
         </w:tabs>
-        <w:spacing w:line="360" w:lineRule="auto"/>
+        <w:spacing w:lineRule="auto" w:line="360"/>
         <w:jc w:val="center"/>
-      </w:pPr>
-      <w:r>
-        <w:rPr>
-          <w:sz w:val="28"/>
-          <w:szCs w:val="28"/>
-        </w:rPr>
-        <w:t xml:space="preserve"> 09.03.01 «Информатика и вычислительная техника»</w:t>
+        <w:rPr/>
+      </w:pPr>
+      <w:r>
+        <w:rPr>
+          <w:sz w:val="28"/>
+          <w:szCs w:val="28"/>
+        </w:rPr>
+        <w:t xml:space="preserve"> </w:t>
+      </w:r>
+      <w:r>
+        <w:rPr>
+          <w:sz w:val="28"/>
+          <w:szCs w:val="28"/>
+        </w:rPr>
+        <w:t>09.03.01 «Информатика и вычислительная техника»</w:t>
       </w:r>
     </w:p>
     <w:p>
       <w:pPr>
         <w:pStyle w:val="Standard"/>
         <w:tabs>
-          <w:tab w:val="left" w:pos="4020"/>
-          <w:tab w:val="left" w:pos="4455"/>
-          <w:tab w:val="left" w:pos="4740"/>
-          <w:tab w:val="left" w:pos="5850"/>
+          <w:tab w:val="clear" w:pos="708"/>
+          <w:tab w:val="left" w:pos="4020" w:leader="none"/>
+          <w:tab w:val="left" w:pos="4455" w:leader="none"/>
+          <w:tab w:val="left" w:pos="4740" w:leader="none"/>
+          <w:tab w:val="left" w:pos="5850" w:leader="none"/>
         </w:tabs>
         <w:jc w:val="center"/>
         <w:rPr>
@@ -398,15 +413,22 @@
           <w:szCs w:val="28"/>
         </w:rPr>
       </w:pPr>
+      <w:r>
+        <w:rPr>
+          <w:sz w:val="28"/>
+          <w:szCs w:val="28"/>
+        </w:rPr>
+      </w:r>
     </w:p>
     <w:p>
       <w:pPr>
         <w:pStyle w:val="Standard"/>
         <w:tabs>
-          <w:tab w:val="left" w:pos="4020"/>
-          <w:tab w:val="left" w:pos="4455"/>
-          <w:tab w:val="left" w:pos="4740"/>
-          <w:tab w:val="left" w:pos="5850"/>
+          <w:tab w:val="clear" w:pos="708"/>
+          <w:tab w:val="left" w:pos="4020" w:leader="none"/>
+          <w:tab w:val="left" w:pos="4455" w:leader="none"/>
+          <w:tab w:val="left" w:pos="4740" w:leader="none"/>
+          <w:tab w:val="left" w:pos="5850" w:leader="none"/>
         </w:tabs>
         <w:jc w:val="center"/>
         <w:rPr>
@@ -414,45 +436,66 @@
           <w:szCs w:val="28"/>
         </w:rPr>
       </w:pPr>
+      <w:r>
+        <w:rPr>
+          <w:sz w:val="28"/>
+          <w:szCs w:val="28"/>
+        </w:rPr>
+      </w:r>
     </w:p>
     <w:p>
       <w:pPr>
         <w:pStyle w:val="Standard"/>
         <w:tabs>
-          <w:tab w:val="left" w:pos="4020"/>
-          <w:tab w:val="left" w:pos="4455"/>
-          <w:tab w:val="left" w:pos="4740"/>
-          <w:tab w:val="left" w:pos="5850"/>
+          <w:tab w:val="clear" w:pos="708"/>
+          <w:tab w:val="left" w:pos="4020" w:leader="none"/>
+          <w:tab w:val="left" w:pos="4455" w:leader="none"/>
+          <w:tab w:val="left" w:pos="4740" w:leader="none"/>
+          <w:tab w:val="left" w:pos="5850" w:leader="none"/>
         </w:tabs>
         <w:rPr>
           <w:sz w:val="28"/>
           <w:szCs w:val="28"/>
         </w:rPr>
       </w:pPr>
+      <w:r>
+        <w:rPr>
+          <w:sz w:val="28"/>
+          <w:szCs w:val="28"/>
+        </w:rPr>
+      </w:r>
     </w:p>
     <w:p>
       <w:pPr>
         <w:pStyle w:val="Standard"/>
         <w:tabs>
-          <w:tab w:val="left" w:pos="4020"/>
-          <w:tab w:val="left" w:pos="4455"/>
-          <w:tab w:val="left" w:pos="4740"/>
-          <w:tab w:val="left" w:pos="5850"/>
+          <w:tab w:val="clear" w:pos="708"/>
+          <w:tab w:val="left" w:pos="4020" w:leader="none"/>
+          <w:tab w:val="left" w:pos="4455" w:leader="none"/>
+          <w:tab w:val="left" w:pos="4740" w:leader="none"/>
+          <w:tab w:val="left" w:pos="5850" w:leader="none"/>
         </w:tabs>
         <w:rPr>
           <w:sz w:val="28"/>
           <w:szCs w:val="28"/>
         </w:rPr>
       </w:pPr>
+      <w:r>
+        <w:rPr>
+          <w:sz w:val="28"/>
+          <w:szCs w:val="28"/>
+        </w:rPr>
+      </w:r>
     </w:p>
     <w:p>
       <w:pPr>
         <w:pStyle w:val="Standard"/>
         <w:tabs>
-          <w:tab w:val="left" w:pos="4020"/>
-          <w:tab w:val="left" w:pos="4455"/>
-          <w:tab w:val="left" w:pos="4740"/>
-          <w:tab w:val="left" w:pos="5850"/>
+          <w:tab w:val="clear" w:pos="708"/>
+          <w:tab w:val="left" w:pos="4020" w:leader="none"/>
+          <w:tab w:val="left" w:pos="4455" w:leader="none"/>
+          <w:tab w:val="left" w:pos="4740" w:leader="none"/>
+          <w:tab w:val="left" w:pos="5850" w:leader="none"/>
         </w:tabs>
         <w:jc w:val="center"/>
         <w:rPr>
@@ -460,15 +503,22 @@
           <w:szCs w:val="28"/>
         </w:rPr>
       </w:pPr>
+      <w:r>
+        <w:rPr>
+          <w:sz w:val="28"/>
+          <w:szCs w:val="28"/>
+        </w:rPr>
+      </w:r>
     </w:p>
     <w:p>
       <w:pPr>
         <w:pStyle w:val="Standard"/>
         <w:tabs>
-          <w:tab w:val="left" w:pos="4020"/>
-          <w:tab w:val="left" w:pos="4455"/>
-          <w:tab w:val="left" w:pos="4740"/>
-          <w:tab w:val="left" w:pos="5850"/>
+          <w:tab w:val="clear" w:pos="708"/>
+          <w:tab w:val="left" w:pos="4020" w:leader="none"/>
+          <w:tab w:val="left" w:pos="4455" w:leader="none"/>
+          <w:tab w:val="left" w:pos="4740" w:leader="none"/>
+          <w:tab w:val="left" w:pos="5850" w:leader="none"/>
         </w:tabs>
         <w:jc w:val="center"/>
         <w:rPr>
@@ -476,15 +526,22 @@
           <w:szCs w:val="28"/>
         </w:rPr>
       </w:pPr>
+      <w:r>
+        <w:rPr>
+          <w:sz w:val="28"/>
+          <w:szCs w:val="28"/>
+        </w:rPr>
+      </w:r>
     </w:p>
     <w:p>
       <w:pPr>
         <w:pStyle w:val="Standard"/>
         <w:tabs>
-          <w:tab w:val="left" w:pos="4020"/>
-          <w:tab w:val="left" w:pos="4455"/>
-          <w:tab w:val="left" w:pos="4740"/>
-          <w:tab w:val="left" w:pos="5850"/>
+          <w:tab w:val="clear" w:pos="708"/>
+          <w:tab w:val="left" w:pos="4020" w:leader="none"/>
+          <w:tab w:val="left" w:pos="4455" w:leader="none"/>
+          <w:tab w:val="left" w:pos="4740" w:leader="none"/>
+          <w:tab w:val="left" w:pos="5850" w:leader="none"/>
         </w:tabs>
         <w:jc w:val="center"/>
         <w:rPr>
@@ -492,45 +549,66 @@
           <w:szCs w:val="28"/>
         </w:rPr>
       </w:pPr>
+      <w:r>
+        <w:rPr>
+          <w:sz w:val="28"/>
+          <w:szCs w:val="28"/>
+        </w:rPr>
+      </w:r>
     </w:p>
     <w:p>
       <w:pPr>
         <w:pStyle w:val="Standard"/>
         <w:tabs>
-          <w:tab w:val="left" w:pos="4395"/>
-          <w:tab w:val="left" w:pos="4455"/>
-          <w:tab w:val="left" w:pos="4740"/>
-          <w:tab w:val="left" w:pos="5850"/>
+          <w:tab w:val="clear" w:pos="708"/>
+          <w:tab w:val="left" w:pos="4395" w:leader="none"/>
+          <w:tab w:val="left" w:pos="4455" w:leader="none"/>
+          <w:tab w:val="left" w:pos="4740" w:leader="none"/>
+          <w:tab w:val="left" w:pos="5850" w:leader="none"/>
         </w:tabs>
         <w:rPr>
           <w:sz w:val="28"/>
           <w:szCs w:val="28"/>
         </w:rPr>
       </w:pPr>
+      <w:r>
+        <w:rPr>
+          <w:sz w:val="28"/>
+          <w:szCs w:val="28"/>
+        </w:rPr>
+      </w:r>
     </w:p>
     <w:p>
       <w:pPr>
         <w:pStyle w:val="Standard"/>
         <w:tabs>
-          <w:tab w:val="left" w:pos="4395"/>
-          <w:tab w:val="left" w:pos="4455"/>
-          <w:tab w:val="left" w:pos="4740"/>
-          <w:tab w:val="left" w:pos="5850"/>
+          <w:tab w:val="clear" w:pos="708"/>
+          <w:tab w:val="left" w:pos="4395" w:leader="none"/>
+          <w:tab w:val="left" w:pos="4455" w:leader="none"/>
+          <w:tab w:val="left" w:pos="4740" w:leader="none"/>
+          <w:tab w:val="left" w:pos="5850" w:leader="none"/>
         </w:tabs>
         <w:rPr>
           <w:sz w:val="28"/>
           <w:szCs w:val="28"/>
         </w:rPr>
       </w:pPr>
+      <w:r>
+        <w:rPr>
+          <w:sz w:val="28"/>
+          <w:szCs w:val="28"/>
+        </w:rPr>
+      </w:r>
     </w:p>
     <w:p>
       <w:pPr>
         <w:pStyle w:val="Standard"/>
         <w:tabs>
-          <w:tab w:val="left" w:pos="4395"/>
-          <w:tab w:val="left" w:pos="4455"/>
-          <w:tab w:val="left" w:pos="4740"/>
-          <w:tab w:val="left" w:pos="5850"/>
+          <w:tab w:val="clear" w:pos="708"/>
+          <w:tab w:val="left" w:pos="4395" w:leader="none"/>
+          <w:tab w:val="left" w:pos="4455" w:leader="none"/>
+          <w:tab w:val="left" w:pos="4740" w:leader="none"/>
+          <w:tab w:val="left" w:pos="5850" w:leader="none"/>
         </w:tabs>
         <w:jc w:val="center"/>
         <w:rPr>
@@ -538,15 +616,22 @@
           <w:szCs w:val="28"/>
         </w:rPr>
       </w:pPr>
+      <w:r>
+        <w:rPr>
+          <w:sz w:val="28"/>
+          <w:szCs w:val="28"/>
+        </w:rPr>
+      </w:r>
     </w:p>
     <w:p>
       <w:pPr>
         <w:pStyle w:val="Standard"/>
         <w:tabs>
-          <w:tab w:val="left" w:pos="4395"/>
-          <w:tab w:val="left" w:pos="4455"/>
-          <w:tab w:val="left" w:pos="4740"/>
-          <w:tab w:val="left" w:pos="5850"/>
+          <w:tab w:val="clear" w:pos="708"/>
+          <w:tab w:val="left" w:pos="4395" w:leader="none"/>
+          <w:tab w:val="left" w:pos="4455" w:leader="none"/>
+          <w:tab w:val="left" w:pos="4740" w:leader="none"/>
+          <w:tab w:val="left" w:pos="5850" w:leader="none"/>
         </w:tabs>
         <w:jc w:val="center"/>
         <w:rPr>
@@ -554,15 +639,22 @@
           <w:szCs w:val="28"/>
         </w:rPr>
       </w:pPr>
+      <w:r>
+        <w:rPr>
+          <w:sz w:val="28"/>
+          <w:szCs w:val="28"/>
+        </w:rPr>
+      </w:r>
     </w:p>
     <w:p>
       <w:pPr>
         <w:pStyle w:val="Standard"/>
         <w:tabs>
-          <w:tab w:val="left" w:pos="4395"/>
-          <w:tab w:val="left" w:pos="4455"/>
-          <w:tab w:val="left" w:pos="4740"/>
-          <w:tab w:val="left" w:pos="5850"/>
+          <w:tab w:val="clear" w:pos="708"/>
+          <w:tab w:val="left" w:pos="4395" w:leader="none"/>
+          <w:tab w:val="left" w:pos="4455" w:leader="none"/>
+          <w:tab w:val="left" w:pos="4740" w:leader="none"/>
+          <w:tab w:val="left" w:pos="5850" w:leader="none"/>
         </w:tabs>
         <w:jc w:val="center"/>
         <w:rPr>
@@ -570,15 +662,22 @@
           <w:szCs w:val="28"/>
         </w:rPr>
       </w:pPr>
+      <w:r>
+        <w:rPr>
+          <w:sz w:val="28"/>
+          <w:szCs w:val="28"/>
+        </w:rPr>
+      </w:r>
     </w:p>
     <w:p>
       <w:pPr>
         <w:pStyle w:val="Standard"/>
         <w:tabs>
-          <w:tab w:val="left" w:pos="4395"/>
-          <w:tab w:val="left" w:pos="4455"/>
-          <w:tab w:val="left" w:pos="4740"/>
-          <w:tab w:val="left" w:pos="5850"/>
+          <w:tab w:val="clear" w:pos="708"/>
+          <w:tab w:val="left" w:pos="4395" w:leader="none"/>
+          <w:tab w:val="left" w:pos="4455" w:leader="none"/>
+          <w:tab w:val="left" w:pos="4740" w:leader="none"/>
+          <w:tab w:val="left" w:pos="5850" w:leader="none"/>
         </w:tabs>
         <w:jc w:val="center"/>
         <w:rPr>
@@ -586,29 +685,42 @@
           <w:szCs w:val="28"/>
         </w:rPr>
       </w:pPr>
+      <w:r>
+        <w:rPr>
+          <w:sz w:val="28"/>
+          <w:szCs w:val="28"/>
+        </w:rPr>
+      </w:r>
     </w:p>
     <w:p>
       <w:pPr>
         <w:pStyle w:val="Standard"/>
         <w:tabs>
-          <w:tab w:val="left" w:pos="4395"/>
-          <w:tab w:val="left" w:pos="4455"/>
-          <w:tab w:val="left" w:pos="4740"/>
-          <w:tab w:val="left" w:pos="5850"/>
+          <w:tab w:val="clear" w:pos="708"/>
+          <w:tab w:val="left" w:pos="4395" w:leader="none"/>
+          <w:tab w:val="left" w:pos="4455" w:leader="none"/>
+          <w:tab w:val="left" w:pos="4740" w:leader="none"/>
+          <w:tab w:val="left" w:pos="5850" w:leader="none"/>
         </w:tabs>
         <w:jc w:val="center"/>
-      </w:pPr>
+        <w:rPr/>
+      </w:pPr>
+      <w:r>
+        <w:rPr/>
+      </w:r>
     </w:p>
     <w:p>
       <w:pPr>
         <w:pStyle w:val="Standard"/>
         <w:tabs>
-          <w:tab w:val="left" w:pos="4395"/>
-          <w:tab w:val="left" w:pos="4455"/>
-          <w:tab w:val="left" w:pos="4740"/>
-          <w:tab w:val="left" w:pos="5850"/>
+          <w:tab w:val="clear" w:pos="708"/>
+          <w:tab w:val="left" w:pos="4395" w:leader="none"/>
+          <w:tab w:val="left" w:pos="4455" w:leader="none"/>
+          <w:tab w:val="left" w:pos="4740" w:leader="none"/>
+          <w:tab w:val="left" w:pos="5850" w:leader="none"/>
         </w:tabs>
         <w:jc w:val="center"/>
+        <w:rPr/>
       </w:pPr>
       <w:r>
         <w:rPr>
@@ -623,7 +735,8 @@
     </w:p>
     <w:p>
       <w:pPr>
-        <w:spacing w:line="360" w:lineRule="auto"/>
+        <w:pStyle w:val="Normal"/>
+        <w:spacing w:lineRule="auto" w:line="360" w:before="0" w:after="0"/>
         <w:ind w:firstLine="709"/>
         <w:jc w:val="both"/>
         <w:rPr>
@@ -636,45 +749,13 @@
           <w:sz w:val="28"/>
           <w:szCs w:val="28"/>
         </w:rPr>
-        <w:lastRenderedPageBreak/>
-        <w:t xml:space="preserve">Цель: получить практические навыки работы с аппаратно- программным комплексом </w:t>
-      </w:r>
-      <w:proofErr w:type="spellStart"/>
-      <w:r>
-        <w:rPr>
-          <w:sz w:val="28"/>
-          <w:szCs w:val="28"/>
-        </w:rPr>
-        <w:t>Arduino</w:t>
-      </w:r>
-      <w:proofErr w:type="spellEnd"/>
-      <w:r>
-        <w:rPr>
-          <w:sz w:val="28"/>
-          <w:szCs w:val="28"/>
-        </w:rPr>
-        <w:t xml:space="preserve">, использовать его для управления </w:t>
-      </w:r>
-      <w:proofErr w:type="spellStart"/>
-      <w:r>
-        <w:rPr>
-          <w:sz w:val="28"/>
-          <w:szCs w:val="28"/>
-        </w:rPr>
-        <w:t>семисегментым</w:t>
-      </w:r>
-      <w:proofErr w:type="spellEnd"/>
-      <w:r>
-        <w:rPr>
-          <w:sz w:val="28"/>
-          <w:szCs w:val="28"/>
-        </w:rPr>
-        <w:t xml:space="preserve"> индикатором</w:t>
-      </w:r>
-    </w:p>
-    <w:p>
-      <w:pPr>
-        <w:spacing w:line="360" w:lineRule="auto"/>
+        <w:t>Цель: получить практические навыки работы с аппаратно- программным комплексом Arduino, использовать его для управления семисегментым индикатором</w:t>
+      </w:r>
+    </w:p>
+    <w:p>
+      <w:pPr>
+        <w:pStyle w:val="Normal"/>
+        <w:spacing w:lineRule="auto" w:line="360"/>
         <w:ind w:firstLine="709"/>
         <w:jc w:val="both"/>
         <w:rPr>
@@ -692,7 +773,8 @@
     </w:p>
     <w:p>
       <w:pPr>
-        <w:spacing w:line="360" w:lineRule="auto"/>
+        <w:pStyle w:val="Normal"/>
+        <w:spacing w:lineRule="auto" w:line="360"/>
         <w:jc w:val="center"/>
         <w:rPr>
           <w:sz w:val="28"/>
@@ -709,7 +791,8 @@
     </w:p>
     <w:p>
       <w:pPr>
-        <w:spacing w:line="360" w:lineRule="auto"/>
+        <w:pStyle w:val="Normal"/>
+        <w:spacing w:lineRule="auto" w:line="360"/>
         <w:ind w:firstLine="708"/>
         <w:jc w:val="both"/>
         <w:rPr>
@@ -782,37 +865,19 @@
           <w:sz w:val="28"/>
           <w:szCs w:val="28"/>
         </w:rPr>
-        <w:t>3 и малую плату.</w:t>
-      </w:r>
-    </w:p>
-    <w:p>
-      <w:pPr>
-        <w:spacing w:line="360" w:lineRule="auto"/>
-        <w:ind w:left="709"/>
-        <w:jc w:val="center"/>
-        <w:rPr>
-          <w:sz w:val="28"/>
-          <w:szCs w:val="28"/>
-        </w:rPr>
-      </w:pPr>
-      <w:r>
-        <w:rPr>
-          <w:sz w:val="28"/>
-          <w:szCs w:val="28"/>
-        </w:rPr>
         <w:drawing>
-          <wp:anchor distT="0" distB="0" distL="114300" distR="114300" simplePos="0" relativeHeight="251674624" behindDoc="0" locked="0" layoutInCell="1" allowOverlap="1" wp14:anchorId="400CA6FD" wp14:editId="060FAF31">
+          <wp:anchor behindDoc="0" distT="0" distB="0" distL="114300" distR="114300" simplePos="0" locked="0" layoutInCell="0" allowOverlap="1" relativeHeight="4">
             <wp:simplePos x="0" y="0"/>
             <wp:positionH relativeFrom="column">
-              <wp:posOffset>3172460</wp:posOffset>
+              <wp:posOffset>3129915</wp:posOffset>
             </wp:positionH>
             <wp:positionV relativeFrom="paragraph">
-              <wp:posOffset>237490</wp:posOffset>
+              <wp:posOffset>469900</wp:posOffset>
             </wp:positionV>
             <wp:extent cx="2870200" cy="4989195"/>
             <wp:effectExtent l="0" t="0" r="0" b="0"/>
             <wp:wrapSquare wrapText="bothSides"/>
-            <wp:docPr id="12" name="Рисунок 12"/>
+            <wp:docPr id="1" name="Рисунок 12" descr=""/>
             <wp:cNvGraphicFramePr>
               <a:graphicFrameLocks xmlns:a="http://schemas.openxmlformats.org/drawingml/2006/main" noChangeAspect="1"/>
             </wp:cNvGraphicFramePr>
@@ -820,22 +885,18 @@
               <a:graphicData uri="http://schemas.openxmlformats.org/drawingml/2006/picture">
                 <pic:pic xmlns:pic="http://schemas.openxmlformats.org/drawingml/2006/picture">
                   <pic:nvPicPr>
-                    <pic:cNvPr id="1" name=""/>
-                    <pic:cNvPicPr/>
+                    <pic:cNvPr id="1" name="Рисунок 12" descr=""/>
+                    <pic:cNvPicPr>
+                      <a:picLocks noChangeAspect="1" noChangeArrowheads="1"/>
+                    </pic:cNvPicPr>
                   </pic:nvPicPr>
                   <pic:blipFill>
-                    <a:blip r:embed="rId5">
-                      <a:extLst>
-                        <a:ext uri="{28A0092B-C50C-407E-A947-70E740481C1C}">
-                          <a14:useLocalDpi xmlns:a14="http://schemas.microsoft.com/office/drawing/2010/main" val="0"/>
-                        </a:ext>
-                      </a:extLst>
-                    </a:blip>
+                    <a:blip r:embed="rId2"/>
                     <a:stretch>
                       <a:fillRect/>
                     </a:stretch>
                   </pic:blipFill>
-                  <pic:spPr>
+                  <pic:spPr bwMode="auto">
                     <a:xfrm>
                       <a:off x="0" y="0"/>
                       <a:ext cx="2870200" cy="4989195"/>
@@ -843,23 +904,44 @@
                     <a:prstGeom prst="rect">
                       <a:avLst/>
                     </a:prstGeom>
+                    <a:noFill/>
                   </pic:spPr>
                 </pic:pic>
               </a:graphicData>
             </a:graphic>
-            <wp14:sizeRelH relativeFrom="margin">
-              <wp14:pctWidth>0</wp14:pctWidth>
-            </wp14:sizeRelH>
-            <wp14:sizeRelV relativeFrom="margin">
-              <wp14:pctHeight>0</wp14:pctHeight>
-            </wp14:sizeRelV>
           </wp:anchor>
         </w:drawing>
       </w:r>
-    </w:p>
-    <w:p>
-      <w:pPr>
-        <w:spacing w:line="360" w:lineRule="auto"/>
+      <w:r>
+        <w:rPr>
+          <w:sz w:val="28"/>
+          <w:szCs w:val="28"/>
+        </w:rPr>
+        <w:t>3 и малую плату.</w:t>
+      </w:r>
+    </w:p>
+    <w:p>
+      <w:pPr>
+        <w:pStyle w:val="Normal"/>
+        <w:spacing w:lineRule="auto" w:line="360"/>
+        <w:ind w:left="709"/>
+        <w:jc w:val="center"/>
+        <w:rPr>
+          <w:sz w:val="28"/>
+          <w:szCs w:val="28"/>
+        </w:rPr>
+      </w:pPr>
+      <w:r>
+        <w:rPr>
+          <w:sz w:val="28"/>
+          <w:szCs w:val="28"/>
+        </w:rPr>
+      </w:r>
+    </w:p>
+    <w:p>
+      <w:pPr>
+        <w:pStyle w:val="Normal"/>
+        <w:spacing w:lineRule="auto" w:line="360"/>
         <w:ind w:firstLine="709"/>
         <w:jc w:val="both"/>
         <w:rPr>
@@ -867,10 +949,17 @@
           <w:szCs w:val="28"/>
         </w:rPr>
       </w:pPr>
-    </w:p>
-    <w:p>
-      <w:pPr>
-        <w:spacing w:line="360" w:lineRule="auto"/>
+      <w:r>
+        <w:rPr>
+          <w:sz w:val="28"/>
+          <w:szCs w:val="28"/>
+        </w:rPr>
+      </w:r>
+    </w:p>
+    <w:p>
+      <w:pPr>
+        <w:pStyle w:val="Normal"/>
+        <w:spacing w:lineRule="auto" w:line="360"/>
         <w:ind w:firstLine="709"/>
         <w:jc w:val="both"/>
         <w:rPr>
@@ -878,23 +967,24 @@
           <w:szCs w:val="28"/>
         </w:rPr>
       </w:pPr>
-    </w:p>
-    <w:p>
-      <w:pPr>
-        <w:spacing w:line="360" w:lineRule="auto"/>
-        <w:ind w:firstLine="709"/>
-        <w:jc w:val="both"/>
-        <w:rPr>
-          <w:sz w:val="28"/>
-          <w:szCs w:val="28"/>
-        </w:rPr>
-      </w:pPr>
-      <w:r>
+      <w:r>
+        <w:rPr>
+          <w:sz w:val="28"/>
+          <w:szCs w:val="28"/>
+        </w:rPr>
         <w:drawing>
-          <wp:inline distT="0" distB="0" distL="0" distR="0" wp14:anchorId="3C075FD2" wp14:editId="113B47C0">
+          <wp:anchor behindDoc="0" distT="0" distB="0" distL="0" distR="0" simplePos="0" locked="0" layoutInCell="0" allowOverlap="1" relativeHeight="5">
+            <wp:simplePos x="0" y="0"/>
+            <wp:positionH relativeFrom="column">
+              <wp:posOffset>15875</wp:posOffset>
+            </wp:positionH>
+            <wp:positionV relativeFrom="paragraph">
+              <wp:posOffset>76835</wp:posOffset>
+            </wp:positionV>
             <wp:extent cx="3114675" cy="3423285"/>
             <wp:effectExtent l="0" t="0" r="0" b="0"/>
-            <wp:docPr id="11" name="Рисунок 11"/>
+            <wp:wrapSquare wrapText="largest"/>
+            <wp:docPr id="2" name="Рисунок 11" descr=""/>
             <wp:cNvGraphicFramePr>
               <a:graphicFrameLocks xmlns:a="http://schemas.openxmlformats.org/drawingml/2006/main" noChangeAspect="1"/>
             </wp:cNvGraphicFramePr>
@@ -902,22 +992,18 @@
               <a:graphicData uri="http://schemas.openxmlformats.org/drawingml/2006/picture">
                 <pic:pic xmlns:pic="http://schemas.openxmlformats.org/drawingml/2006/picture">
                   <pic:nvPicPr>
-                    <pic:cNvPr id="1" name=""/>
-                    <pic:cNvPicPr/>
+                    <pic:cNvPr id="2" name="Рисунок 11" descr=""/>
+                    <pic:cNvPicPr>
+                      <a:picLocks noChangeAspect="1" noChangeArrowheads="1"/>
+                    </pic:cNvPicPr>
                   </pic:nvPicPr>
                   <pic:blipFill>
-                    <a:blip r:embed="rId6">
-                      <a:extLst>
-                        <a:ext uri="{28A0092B-C50C-407E-A947-70E740481C1C}">
-                          <a14:useLocalDpi xmlns:a14="http://schemas.microsoft.com/office/drawing/2010/main" val="0"/>
-                        </a:ext>
-                      </a:extLst>
-                    </a:blip>
+                    <a:blip r:embed="rId3"/>
                     <a:stretch>
                       <a:fillRect/>
                     </a:stretch>
                   </pic:blipFill>
-                  <pic:spPr>
+                  <pic:spPr bwMode="auto">
                     <a:xfrm>
                       <a:off x="0" y="0"/>
                       <a:ext cx="3114675" cy="3423285"/>
@@ -925,17 +1011,37 @@
                     <a:prstGeom prst="rect">
                       <a:avLst/>
                     </a:prstGeom>
+                    <a:noFill/>
                   </pic:spPr>
                 </pic:pic>
               </a:graphicData>
             </a:graphic>
-          </wp:inline>
+          </wp:anchor>
         </w:drawing>
       </w:r>
     </w:p>
     <w:p>
       <w:pPr>
-        <w:spacing w:line="360" w:lineRule="auto"/>
+        <w:pStyle w:val="Normal"/>
+        <w:spacing w:lineRule="auto" w:line="360"/>
+        <w:ind w:hanging="0"/>
+        <w:jc w:val="both"/>
+        <w:rPr>
+          <w:sz w:val="28"/>
+          <w:szCs w:val="28"/>
+        </w:rPr>
+      </w:pPr>
+      <w:r>
+        <w:rPr>
+          <w:sz w:val="28"/>
+          <w:szCs w:val="28"/>
+        </w:rPr>
+      </w:r>
+    </w:p>
+    <w:p>
+      <w:pPr>
+        <w:pStyle w:val="Normal"/>
+        <w:spacing w:lineRule="auto" w:line="360"/>
         <w:ind w:firstLine="709"/>
         <w:jc w:val="both"/>
         <w:rPr>
@@ -943,10 +1049,17 @@
           <w:szCs w:val="28"/>
         </w:rPr>
       </w:pPr>
-    </w:p>
-    <w:p>
-      <w:pPr>
-        <w:spacing w:line="360" w:lineRule="auto"/>
+      <w:r>
+        <w:rPr>
+          <w:sz w:val="28"/>
+          <w:szCs w:val="28"/>
+        </w:rPr>
+      </w:r>
+    </w:p>
+    <w:p>
+      <w:pPr>
+        <w:pStyle w:val="Normal"/>
+        <w:spacing w:lineRule="auto" w:line="360"/>
         <w:ind w:firstLine="709"/>
         <w:jc w:val="both"/>
         <w:rPr>
@@ -954,10 +1067,88 @@
           <w:szCs w:val="28"/>
         </w:rPr>
       </w:pPr>
-    </w:p>
-    <w:p>
-      <w:pPr>
-        <w:spacing w:line="360" w:lineRule="auto"/>
+      <w:r>
+        <w:rPr>
+          <w:sz w:val="28"/>
+          <w:szCs w:val="28"/>
+        </w:rPr>
+      </w:r>
+    </w:p>
+    <w:p>
+      <w:pPr>
+        <w:pStyle w:val="Normal"/>
+        <w:spacing w:lineRule="auto" w:line="360"/>
+        <w:ind w:firstLine="709"/>
+        <w:jc w:val="center"/>
+        <w:rPr>
+          <w:sz w:val="28"/>
+          <w:szCs w:val="28"/>
+        </w:rPr>
+      </w:pPr>
+      <w:r>
+        <w:rPr>
+          <w:sz w:val="28"/>
+          <w:szCs w:val="28"/>
+        </w:rPr>
+        <w:t>Рисунок 1 – подключение семисегментника</w:t>
+      </w:r>
+    </w:p>
+    <w:p>
+      <w:pPr>
+        <w:pStyle w:val="Normal"/>
+        <w:spacing w:lineRule="auto" w:line="360"/>
+        <w:ind w:firstLine="709"/>
+        <w:jc w:val="center"/>
+        <w:rPr>
+          <w:sz w:val="28"/>
+          <w:szCs w:val="28"/>
+        </w:rPr>
+      </w:pPr>
+      <w:r>
+        <w:rPr>
+          <w:sz w:val="28"/>
+          <w:szCs w:val="28"/>
+        </w:rPr>
+      </w:r>
+    </w:p>
+    <w:p>
+      <w:pPr>
+        <w:pStyle w:val="Normal"/>
+        <w:spacing w:lineRule="auto" w:line="360"/>
+        <w:jc w:val="both"/>
+        <w:rPr>
+          <w:sz w:val="28"/>
+          <w:szCs w:val="28"/>
+        </w:rPr>
+      </w:pPr>
+      <w:r>
+        <w:rPr>
+          <w:sz w:val="28"/>
+          <w:szCs w:val="28"/>
+        </w:rPr>
+        <w:tab/>
+        <w:t xml:space="preserve">Подключение резисторов к сегментам семисегментинка осуществлялось на основе информации с документации сайта </w:t>
+      </w:r>
+      <w:r>
+        <w:rPr>
+          <w:sz w:val="28"/>
+          <w:szCs w:val="28"/>
+          <w:lang w:val="en-US"/>
+        </w:rPr>
+        <w:t>WINWI</w:t>
+      </w:r>
+      <w:r>
+        <w:rPr>
+          <w:sz w:val="28"/>
+          <w:szCs w:val="28"/>
+        </w:rPr>
+        <w:t>.</w:t>
+      </w:r>
+    </w:p>
+    <w:p>
+      <w:pPr>
+        <w:pStyle w:val="Normal"/>
+        <w:spacing w:lineRule="auto" w:line="360"/>
         <w:ind w:firstLine="709"/>
         <w:jc w:val="both"/>
         <w:rPr>
@@ -965,113 +1156,17 @@
           <w:szCs w:val="28"/>
         </w:rPr>
       </w:pPr>
-    </w:p>
-    <w:p>
-      <w:pPr>
-        <w:spacing w:line="360" w:lineRule="auto"/>
-        <w:ind w:firstLine="709"/>
-        <w:jc w:val="center"/>
-        <w:rPr>
-          <w:sz w:val="28"/>
-          <w:szCs w:val="28"/>
-        </w:rPr>
-      </w:pPr>
-      <w:r>
-        <w:rPr>
-          <w:sz w:val="28"/>
-          <w:szCs w:val="28"/>
-        </w:rPr>
-        <w:t>Рисунок 1 – подключение семисегментника</w:t>
-      </w:r>
-    </w:p>
-    <w:p>
-      <w:pPr>
-        <w:spacing w:line="360" w:lineRule="auto"/>
-        <w:ind w:firstLine="709"/>
-        <w:jc w:val="center"/>
-        <w:rPr>
-          <w:sz w:val="28"/>
-          <w:szCs w:val="28"/>
-        </w:rPr>
-      </w:pPr>
-    </w:p>
-    <w:p>
-      <w:pPr>
-        <w:spacing w:line="360" w:lineRule="auto"/>
-        <w:jc w:val="both"/>
-        <w:rPr>
-          <w:sz w:val="28"/>
-          <w:szCs w:val="28"/>
-        </w:rPr>
-      </w:pPr>
-      <w:r>
-        <w:rPr>
-          <w:sz w:val="28"/>
-          <w:szCs w:val="28"/>
-        </w:rPr>
-        <w:tab/>
-        <w:t xml:space="preserve">Подключение резисторов к сегментам </w:t>
-      </w:r>
-      <w:proofErr w:type="spellStart"/>
-      <w:r>
-        <w:rPr>
-          <w:sz w:val="28"/>
-          <w:szCs w:val="28"/>
-        </w:rPr>
-        <w:t>семисегментинка</w:t>
-      </w:r>
-      <w:proofErr w:type="spellEnd"/>
-      <w:r>
-        <w:rPr>
-          <w:sz w:val="28"/>
-          <w:szCs w:val="28"/>
-        </w:rPr>
-        <w:t xml:space="preserve"> осуществлялось на основе </w:t>
-      </w:r>
-      <w:r>
-        <w:rPr>
-          <w:sz w:val="28"/>
-          <w:szCs w:val="28"/>
-        </w:rPr>
-        <w:t>информации</w:t>
-      </w:r>
-      <w:r>
-        <w:rPr>
-          <w:sz w:val="28"/>
-          <w:szCs w:val="28"/>
-        </w:rPr>
-        <w:t xml:space="preserve"> с документации сайта </w:t>
-      </w:r>
-      <w:r>
-        <w:rPr>
-          <w:sz w:val="28"/>
-          <w:szCs w:val="28"/>
-          <w:lang w:val="en-US"/>
-        </w:rPr>
-        <w:t>WINWI</w:t>
-      </w:r>
-      <w:r>
-        <w:rPr>
-          <w:sz w:val="28"/>
-          <w:szCs w:val="28"/>
-        </w:rPr>
-        <w:t>.</w:t>
-      </w:r>
-    </w:p>
-    <w:p>
-      <w:pPr>
-        <w:spacing w:line="360" w:lineRule="auto"/>
-        <w:ind w:firstLine="709"/>
-        <w:jc w:val="both"/>
-        <w:rPr>
-          <w:sz w:val="28"/>
-          <w:szCs w:val="28"/>
-        </w:rPr>
-      </w:pPr>
-    </w:p>
-    <w:p>
-      <w:pPr>
-        <w:spacing w:line="360" w:lineRule="auto"/>
+      <w:r>
+        <w:rPr>
+          <w:sz w:val="28"/>
+          <w:szCs w:val="28"/>
+        </w:rPr>
+      </w:r>
+    </w:p>
+    <w:p>
+      <w:pPr>
+        <w:pStyle w:val="Normal"/>
+        <w:spacing w:lineRule="auto" w:line="360"/>
         <w:ind w:hanging="284"/>
         <w:jc w:val="center"/>
         <w:rPr>
@@ -1080,16 +1175,12 @@
         </w:rPr>
       </w:pPr>
       <w:r>
-        <w:rPr>
-          <w:sz w:val="28"/>
-          <w:szCs w:val="28"/>
-        </w:rPr>
-        <w:lastRenderedPageBreak/>
+        <w:rPr/>
         <w:drawing>
-          <wp:inline distT="0" distB="0" distL="0" distR="0" wp14:anchorId="43D2535B" wp14:editId="2A8CB444">
-            <wp:extent cx="5806919" cy="5081905"/>
+          <wp:inline distT="0" distB="0" distL="0" distR="0">
+            <wp:extent cx="5807075" cy="5081905"/>
             <wp:effectExtent l="0" t="0" r="0" b="0"/>
-            <wp:docPr id="10" name="Рисунок 10"/>
+            <wp:docPr id="3" name="Рисунок 10" descr=""/>
             <wp:cNvGraphicFramePr>
               <a:graphicFrameLocks xmlns:a="http://schemas.openxmlformats.org/drawingml/2006/main" noChangeAspect="1"/>
             </wp:cNvGraphicFramePr>
@@ -1097,23 +1188,26 @@
               <a:graphicData uri="http://schemas.openxmlformats.org/drawingml/2006/picture">
                 <pic:pic xmlns:pic="http://schemas.openxmlformats.org/drawingml/2006/picture">
                   <pic:nvPicPr>
-                    <pic:cNvPr id="1" name=""/>
-                    <pic:cNvPicPr/>
+                    <pic:cNvPr id="3" name="Рисунок 10" descr=""/>
+                    <pic:cNvPicPr>
+                      <a:picLocks noChangeAspect="1" noChangeArrowheads="1"/>
+                    </pic:cNvPicPr>
                   </pic:nvPicPr>
                   <pic:blipFill>
-                    <a:blip r:embed="rId7"/>
+                    <a:blip r:embed="rId4"/>
                     <a:stretch>
                       <a:fillRect/>
                     </a:stretch>
                   </pic:blipFill>
-                  <pic:spPr>
+                  <pic:spPr bwMode="auto">
                     <a:xfrm>
                       <a:off x="0" y="0"/>
-                      <a:ext cx="5826106" cy="5098696"/>
+                      <a:ext cx="5807075" cy="5081905"/>
                     </a:xfrm>
                     <a:prstGeom prst="rect">
                       <a:avLst/>
                     </a:prstGeom>
+                    <a:noFill/>
                   </pic:spPr>
                 </pic:pic>
               </a:graphicData>
@@ -1124,7 +1218,8 @@
     </w:p>
     <w:p>
       <w:pPr>
-        <w:spacing w:line="360" w:lineRule="auto"/>
+        <w:pStyle w:val="Normal"/>
+        <w:spacing w:lineRule="auto" w:line="360"/>
         <w:ind w:firstLine="709"/>
         <w:jc w:val="center"/>
         <w:rPr>
@@ -1142,17 +1237,25 @@
     </w:p>
     <w:p>
       <w:pPr>
-        <w:spacing w:line="360" w:lineRule="auto"/>
+        <w:pStyle w:val="Normal"/>
+        <w:spacing w:lineRule="auto" w:line="360"/>
         <w:ind w:firstLine="709"/>
         <w:rPr>
           <w:sz w:val="28"/>
           <w:szCs w:val="28"/>
         </w:rPr>
       </w:pPr>
-    </w:p>
-    <w:p>
-      <w:pPr>
-        <w:spacing w:line="360" w:lineRule="auto"/>
+      <w:r>
+        <w:rPr>
+          <w:sz w:val="28"/>
+          <w:szCs w:val="28"/>
+        </w:rPr>
+      </w:r>
+    </w:p>
+    <w:p>
+      <w:pPr>
+        <w:pStyle w:val="Normal"/>
+        <w:spacing w:lineRule="auto" w:line="360"/>
         <w:ind w:firstLine="709"/>
         <w:rPr>
           <w:sz w:val="28"/>
@@ -1169,7 +1272,8 @@
     </w:p>
     <w:p>
       <w:pPr>
-        <w:spacing w:line="360" w:lineRule="auto"/>
+        <w:pStyle w:val="Normal"/>
+        <w:spacing w:lineRule="auto" w:line="360"/>
         <w:ind w:firstLine="709"/>
         <w:rPr>
           <w:sz w:val="28"/>
@@ -1181,7 +1285,48 @@
           <w:sz w:val="28"/>
           <w:szCs w:val="28"/>
         </w:rPr>
-        <w:t>- 1 контактная плата</w:t>
+        <w:t>- 1 контактная плата;</w:t>
+      </w:r>
+    </w:p>
+    <w:p>
+      <w:pPr>
+        <w:pStyle w:val="Normal"/>
+        <w:spacing w:lineRule="auto" w:line="360"/>
+        <w:ind w:firstLine="709"/>
+        <w:rPr>
+          <w:sz w:val="28"/>
+          <w:szCs w:val="28"/>
+        </w:rPr>
+      </w:pPr>
+      <w:r>
+        <w:rPr>
+          <w:sz w:val="28"/>
+          <w:szCs w:val="28"/>
+        </w:rPr>
+        <w:t xml:space="preserve">- 1  </w:t>
+      </w:r>
+      <w:r>
+        <w:rPr>
+          <w:sz w:val="28"/>
+          <w:szCs w:val="28"/>
+          <w:lang w:val="en-US"/>
+        </w:rPr>
+        <w:t>Arduino</w:t>
+      </w:r>
+      <w:r>
+        <w:rPr>
+          <w:sz w:val="28"/>
+          <w:szCs w:val="28"/>
+        </w:rPr>
+        <w:t xml:space="preserve"> </w:t>
+      </w:r>
+      <w:r>
+        <w:rPr>
+          <w:sz w:val="28"/>
+          <w:szCs w:val="28"/>
+          <w:lang w:val="en-US"/>
+        </w:rPr>
+        <w:t>Uno</w:t>
       </w:r>
       <w:r>
         <w:rPr>
@@ -1193,7 +1338,8 @@
     </w:p>
     <w:p>
       <w:pPr>
-        <w:spacing w:line="360" w:lineRule="auto"/>
+        <w:pStyle w:val="Normal"/>
+        <w:spacing w:lineRule="auto" w:line="360"/>
         <w:ind w:firstLine="709"/>
         <w:rPr>
           <w:sz w:val="28"/>
@@ -1205,51 +1351,13 @@
           <w:sz w:val="28"/>
           <w:szCs w:val="28"/>
         </w:rPr>
-        <w:t xml:space="preserve">- </w:t>
-      </w:r>
-      <w:proofErr w:type="gramStart"/>
-      <w:r>
-        <w:rPr>
-          <w:sz w:val="28"/>
-          <w:szCs w:val="28"/>
-        </w:rPr>
-        <w:t xml:space="preserve">1  </w:t>
-      </w:r>
-      <w:r>
-        <w:rPr>
-          <w:sz w:val="28"/>
-          <w:szCs w:val="28"/>
-          <w:lang w:val="en-US"/>
-        </w:rPr>
-        <w:t>Arduino</w:t>
-      </w:r>
-      <w:proofErr w:type="gramEnd"/>
-      <w:r>
-        <w:rPr>
-          <w:sz w:val="28"/>
-          <w:szCs w:val="28"/>
-        </w:rPr>
-        <w:t xml:space="preserve"> </w:t>
-      </w:r>
-      <w:r>
-        <w:rPr>
-          <w:sz w:val="28"/>
-          <w:szCs w:val="28"/>
-          <w:lang w:val="en-US"/>
-        </w:rPr>
-        <w:t>Uno</w:t>
-      </w:r>
-      <w:r>
-        <w:rPr>
-          <w:sz w:val="28"/>
-          <w:szCs w:val="28"/>
-        </w:rPr>
-        <w:t>;</w:t>
-      </w:r>
-    </w:p>
-    <w:p>
-      <w:pPr>
-        <w:spacing w:line="360" w:lineRule="auto"/>
+        <w:t>- 1 полноразмерная кнопка;</w:t>
+      </w:r>
+    </w:p>
+    <w:p>
+      <w:pPr>
+        <w:pStyle w:val="Normal"/>
+        <w:spacing w:lineRule="auto" w:line="360"/>
         <w:ind w:firstLine="709"/>
         <w:rPr>
           <w:sz w:val="28"/>
@@ -1261,26 +1369,13 @@
           <w:sz w:val="28"/>
           <w:szCs w:val="28"/>
         </w:rPr>
-        <w:t xml:space="preserve">- </w:t>
-      </w:r>
-      <w:r>
-        <w:rPr>
-          <w:sz w:val="28"/>
-          <w:szCs w:val="28"/>
-        </w:rPr>
-        <w:t>1 полноразмерная кнопка</w:t>
-      </w:r>
-      <w:r>
-        <w:rPr>
-          <w:sz w:val="28"/>
-          <w:szCs w:val="28"/>
-        </w:rPr>
-        <w:t>;</w:t>
-      </w:r>
-    </w:p>
-    <w:p>
-      <w:pPr>
-        <w:spacing w:line="360" w:lineRule="auto"/>
+        <w:t>- 1 семисегментный экран;</w:t>
+      </w:r>
+    </w:p>
+    <w:p>
+      <w:pPr>
+        <w:pStyle w:val="Normal"/>
+        <w:spacing w:lineRule="auto" w:line="360"/>
         <w:ind w:firstLine="709"/>
         <w:rPr>
           <w:sz w:val="28"/>
@@ -1292,35 +1387,13 @@
           <w:sz w:val="28"/>
           <w:szCs w:val="28"/>
         </w:rPr>
-        <w:t xml:space="preserve">- 1 </w:t>
-      </w:r>
-      <w:proofErr w:type="spellStart"/>
-      <w:r>
-        <w:rPr>
-          <w:sz w:val="28"/>
-          <w:szCs w:val="28"/>
-        </w:rPr>
-        <w:t>семисегментный</w:t>
-      </w:r>
-      <w:proofErr w:type="spellEnd"/>
-      <w:r>
-        <w:rPr>
-          <w:sz w:val="28"/>
-          <w:szCs w:val="28"/>
-        </w:rPr>
-        <w:t xml:space="preserve"> экран</w:t>
-      </w:r>
-      <w:r>
-        <w:rPr>
-          <w:sz w:val="28"/>
-          <w:szCs w:val="28"/>
-        </w:rPr>
-        <w:t>;</w:t>
-      </w:r>
-    </w:p>
-    <w:p>
-      <w:pPr>
-        <w:spacing w:line="360" w:lineRule="auto"/>
+        <w:t>- 7 токоограничивающих резисторов резисторов;</w:t>
+      </w:r>
+    </w:p>
+    <w:p>
+      <w:pPr>
+        <w:pStyle w:val="Normal"/>
+        <w:spacing w:lineRule="auto" w:line="360"/>
         <w:ind w:firstLine="709"/>
         <w:rPr>
           <w:sz w:val="28"/>
@@ -1332,59 +1405,13 @@
           <w:sz w:val="28"/>
           <w:szCs w:val="28"/>
         </w:rPr>
-        <w:t xml:space="preserve">- 7 </w:t>
-      </w:r>
-      <w:r>
-        <w:rPr>
-          <w:sz w:val="28"/>
-          <w:szCs w:val="28"/>
-        </w:rPr>
-        <w:t xml:space="preserve">токоограничивающих резисторов </w:t>
-      </w:r>
-      <w:proofErr w:type="spellStart"/>
-      <w:r>
-        <w:rPr>
-          <w:sz w:val="28"/>
-          <w:szCs w:val="28"/>
-        </w:rPr>
-        <w:t>резисторов</w:t>
-      </w:r>
-      <w:proofErr w:type="spellEnd"/>
-      <w:r>
-        <w:rPr>
-          <w:sz w:val="28"/>
-          <w:szCs w:val="28"/>
-        </w:rPr>
-        <w:t>;</w:t>
-      </w:r>
-    </w:p>
-    <w:p>
-      <w:pPr>
-        <w:spacing w:line="360" w:lineRule="auto"/>
-        <w:ind w:firstLine="709"/>
-        <w:rPr>
-          <w:sz w:val="28"/>
-          <w:szCs w:val="28"/>
-        </w:rPr>
-      </w:pPr>
-      <w:r>
-        <w:rPr>
-          <w:sz w:val="28"/>
-          <w:szCs w:val="28"/>
-        </w:rPr>
-        <w:t>- провода для подключения контактов</w:t>
-      </w:r>
-      <w:r>
-        <w:rPr>
-          <w:sz w:val="28"/>
-          <w:szCs w:val="28"/>
-        </w:rPr>
-        <w:t>.</w:t>
-      </w:r>
-    </w:p>
-    <w:p>
-      <w:pPr>
-        <w:spacing w:line="360" w:lineRule="auto"/>
+        <w:t>- провода для подключения контактов.</w:t>
+      </w:r>
+    </w:p>
+    <w:p>
+      <w:pPr>
+        <w:pStyle w:val="Normal"/>
+        <w:spacing w:lineRule="auto" w:line="360"/>
         <w:ind w:hanging="142"/>
         <w:jc w:val="center"/>
         <w:rPr>
@@ -1393,16 +1420,12 @@
         </w:rPr>
       </w:pPr>
       <w:r>
-        <w:rPr>
-          <w:sz w:val="28"/>
-          <w:szCs w:val="28"/>
-        </w:rPr>
-        <w:lastRenderedPageBreak/>
+        <w:rPr/>
         <w:drawing>
-          <wp:inline distT="0" distB="0" distL="0" distR="0" wp14:anchorId="7395E152" wp14:editId="5918BC68">
+          <wp:inline distT="0" distB="0" distL="0" distR="0">
             <wp:extent cx="5940425" cy="5066665"/>
             <wp:effectExtent l="0" t="0" r="0" b="0"/>
-            <wp:docPr id="1" name="Рисунок 1"/>
+            <wp:docPr id="4" name="Рисунок 1" descr=""/>
             <wp:cNvGraphicFramePr>
               <a:graphicFrameLocks xmlns:a="http://schemas.openxmlformats.org/drawingml/2006/main" noChangeAspect="1"/>
             </wp:cNvGraphicFramePr>
@@ -1410,16 +1433,18 @@
               <a:graphicData uri="http://schemas.openxmlformats.org/drawingml/2006/picture">
                 <pic:pic xmlns:pic="http://schemas.openxmlformats.org/drawingml/2006/picture">
                   <pic:nvPicPr>
-                    <pic:cNvPr id="1" name=""/>
-                    <pic:cNvPicPr/>
+                    <pic:cNvPr id="4" name="Рисунок 1" descr=""/>
+                    <pic:cNvPicPr>
+                      <a:picLocks noChangeAspect="1" noChangeArrowheads="1"/>
+                    </pic:cNvPicPr>
                   </pic:nvPicPr>
                   <pic:blipFill>
-                    <a:blip r:embed="rId8"/>
+                    <a:blip r:embed="rId5"/>
                     <a:stretch>
                       <a:fillRect/>
                     </a:stretch>
                   </pic:blipFill>
-                  <pic:spPr>
+                  <pic:spPr bwMode="auto">
                     <a:xfrm>
                       <a:off x="0" y="0"/>
                       <a:ext cx="5940425" cy="5066665"/>
@@ -1427,6 +1452,7 @@
                     <a:prstGeom prst="rect">
                       <a:avLst/>
                     </a:prstGeom>
+                    <a:noFill/>
                   </pic:spPr>
                 </pic:pic>
               </a:graphicData>
@@ -1437,8 +1463,10 @@
     </w:p>
     <w:p>
       <w:pPr>
+        <w:pStyle w:val="Normal"/>
         <w:tabs>
-          <w:tab w:val="left" w:pos="6762"/>
+          <w:tab w:val="clear" w:pos="708"/>
+          <w:tab w:val="left" w:pos="6762" w:leader="none"/>
         </w:tabs>
         <w:jc w:val="center"/>
         <w:rPr>
@@ -1451,27 +1479,15 @@
           <w:sz w:val="28"/>
           <w:szCs w:val="28"/>
         </w:rPr>
-        <w:t xml:space="preserve">Рисунок </w:t>
-      </w:r>
-      <w:r>
-        <w:rPr>
-          <w:sz w:val="28"/>
-          <w:szCs w:val="28"/>
-        </w:rPr>
-        <w:t>3</w:t>
-      </w:r>
-      <w:r>
-        <w:rPr>
-          <w:sz w:val="28"/>
-          <w:szCs w:val="28"/>
-        </w:rPr>
-        <w:t xml:space="preserve"> - результат работы программы</w:t>
-      </w:r>
-    </w:p>
-    <w:p>
-      <w:pPr>
+        <w:t>Рисунок 3 - результат работы программы</w:t>
+      </w:r>
+    </w:p>
+    <w:p>
+      <w:pPr>
+        <w:pStyle w:val="Normal"/>
         <w:tabs>
-          <w:tab w:val="left" w:pos="6762"/>
+          <w:tab w:val="clear" w:pos="708"/>
+          <w:tab w:val="left" w:pos="6762" w:leader="none"/>
         </w:tabs>
         <w:jc w:val="center"/>
         <w:rPr>
@@ -1479,11 +1495,19 @@
           <w:szCs w:val="28"/>
         </w:rPr>
       </w:pPr>
-    </w:p>
-    <w:p>
-      <w:pPr>
+      <w:r>
+        <w:rPr>
+          <w:sz w:val="28"/>
+          <w:szCs w:val="28"/>
+        </w:rPr>
+      </w:r>
+    </w:p>
+    <w:p>
+      <w:pPr>
+        <w:pStyle w:val="Normal"/>
         <w:tabs>
-          <w:tab w:val="left" w:pos="6762"/>
+          <w:tab w:val="clear" w:pos="708"/>
+          <w:tab w:val="left" w:pos="6762" w:leader="none"/>
         </w:tabs>
         <w:jc w:val="center"/>
         <w:rPr>
@@ -1491,11 +1515,19 @@
           <w:szCs w:val="28"/>
         </w:rPr>
       </w:pPr>
-    </w:p>
-    <w:p>
-      <w:pPr>
+      <w:r>
+        <w:rPr>
+          <w:sz w:val="28"/>
+          <w:szCs w:val="28"/>
+        </w:rPr>
+      </w:r>
+    </w:p>
+    <w:p>
+      <w:pPr>
+        <w:pStyle w:val="Normal"/>
         <w:tabs>
-          <w:tab w:val="left" w:pos="6762"/>
+          <w:tab w:val="clear" w:pos="708"/>
+          <w:tab w:val="left" w:pos="6762" w:leader="none"/>
         </w:tabs>
         <w:jc w:val="center"/>
         <w:rPr>
@@ -1503,11 +1535,19 @@
           <w:szCs w:val="28"/>
         </w:rPr>
       </w:pPr>
-    </w:p>
-    <w:p>
-      <w:pPr>
+      <w:r>
+        <w:rPr>
+          <w:sz w:val="28"/>
+          <w:szCs w:val="28"/>
+        </w:rPr>
+      </w:r>
+    </w:p>
+    <w:p>
+      <w:pPr>
+        <w:pStyle w:val="Normal"/>
         <w:tabs>
-          <w:tab w:val="left" w:pos="6762"/>
+          <w:tab w:val="clear" w:pos="708"/>
+          <w:tab w:val="left" w:pos="6762" w:leader="none"/>
         </w:tabs>
         <w:jc w:val="center"/>
         <w:rPr>
@@ -1515,11 +1555,19 @@
           <w:szCs w:val="28"/>
         </w:rPr>
       </w:pPr>
-    </w:p>
-    <w:p>
-      <w:pPr>
+      <w:r>
+        <w:rPr>
+          <w:sz w:val="28"/>
+          <w:szCs w:val="28"/>
+        </w:rPr>
+      </w:r>
+    </w:p>
+    <w:p>
+      <w:pPr>
+        <w:pStyle w:val="Normal"/>
         <w:tabs>
-          <w:tab w:val="left" w:pos="6762"/>
+          <w:tab w:val="clear" w:pos="708"/>
+          <w:tab w:val="left" w:pos="6762" w:leader="none"/>
         </w:tabs>
         <w:jc w:val="center"/>
         <w:rPr>
@@ -1527,11 +1575,19 @@
           <w:szCs w:val="28"/>
         </w:rPr>
       </w:pPr>
-    </w:p>
-    <w:p>
-      <w:pPr>
+      <w:r>
+        <w:rPr>
+          <w:sz w:val="28"/>
+          <w:szCs w:val="28"/>
+        </w:rPr>
+      </w:r>
+    </w:p>
+    <w:p>
+      <w:pPr>
+        <w:pStyle w:val="Normal"/>
         <w:tabs>
-          <w:tab w:val="left" w:pos="6762"/>
+          <w:tab w:val="clear" w:pos="708"/>
+          <w:tab w:val="left" w:pos="6762" w:leader="none"/>
         </w:tabs>
         <w:jc w:val="center"/>
         <w:rPr>
@@ -1539,11 +1595,19 @@
           <w:szCs w:val="28"/>
         </w:rPr>
       </w:pPr>
-    </w:p>
-    <w:p>
-      <w:pPr>
+      <w:r>
+        <w:rPr>
+          <w:sz w:val="28"/>
+          <w:szCs w:val="28"/>
+        </w:rPr>
+      </w:r>
+    </w:p>
+    <w:p>
+      <w:pPr>
+        <w:pStyle w:val="Normal"/>
         <w:tabs>
-          <w:tab w:val="left" w:pos="6762"/>
+          <w:tab w:val="clear" w:pos="708"/>
+          <w:tab w:val="left" w:pos="6762" w:leader="none"/>
         </w:tabs>
         <w:jc w:val="center"/>
         <w:rPr>
@@ -1551,11 +1615,19 @@
           <w:szCs w:val="28"/>
         </w:rPr>
       </w:pPr>
-    </w:p>
-    <w:p>
-      <w:pPr>
+      <w:r>
+        <w:rPr>
+          <w:sz w:val="28"/>
+          <w:szCs w:val="28"/>
+        </w:rPr>
+      </w:r>
+    </w:p>
+    <w:p>
+      <w:pPr>
+        <w:pStyle w:val="Normal"/>
         <w:tabs>
-          <w:tab w:val="left" w:pos="6762"/>
+          <w:tab w:val="clear" w:pos="708"/>
+          <w:tab w:val="left" w:pos="6762" w:leader="none"/>
         </w:tabs>
         <w:jc w:val="center"/>
         <w:rPr>
@@ -1563,11 +1635,19 @@
           <w:szCs w:val="28"/>
         </w:rPr>
       </w:pPr>
-    </w:p>
-    <w:p>
-      <w:pPr>
+      <w:r>
+        <w:rPr>
+          <w:sz w:val="28"/>
+          <w:szCs w:val="28"/>
+        </w:rPr>
+      </w:r>
+    </w:p>
+    <w:p>
+      <w:pPr>
+        <w:pStyle w:val="Normal"/>
         <w:tabs>
-          <w:tab w:val="left" w:pos="6762"/>
+          <w:tab w:val="clear" w:pos="708"/>
+          <w:tab w:val="left" w:pos="6762" w:leader="none"/>
         </w:tabs>
         <w:jc w:val="center"/>
         <w:rPr>
@@ -1575,11 +1655,19 @@
           <w:szCs w:val="28"/>
         </w:rPr>
       </w:pPr>
-    </w:p>
-    <w:p>
-      <w:pPr>
+      <w:r>
+        <w:rPr>
+          <w:sz w:val="28"/>
+          <w:szCs w:val="28"/>
+        </w:rPr>
+      </w:r>
+    </w:p>
+    <w:p>
+      <w:pPr>
+        <w:pStyle w:val="Normal"/>
         <w:tabs>
-          <w:tab w:val="left" w:pos="6762"/>
+          <w:tab w:val="clear" w:pos="708"/>
+          <w:tab w:val="left" w:pos="6762" w:leader="none"/>
         </w:tabs>
         <w:jc w:val="center"/>
         <w:rPr>
@@ -1587,11 +1675,19 @@
           <w:szCs w:val="28"/>
         </w:rPr>
       </w:pPr>
-    </w:p>
-    <w:p>
-      <w:pPr>
+      <w:r>
+        <w:rPr>
+          <w:sz w:val="28"/>
+          <w:szCs w:val="28"/>
+        </w:rPr>
+      </w:r>
+    </w:p>
+    <w:p>
+      <w:pPr>
+        <w:pStyle w:val="Normal"/>
         <w:tabs>
-          <w:tab w:val="left" w:pos="6762"/>
+          <w:tab w:val="clear" w:pos="708"/>
+          <w:tab w:val="left" w:pos="6762" w:leader="none"/>
         </w:tabs>
         <w:jc w:val="center"/>
         <w:rPr>
@@ -1599,11 +1695,19 @@
           <w:szCs w:val="28"/>
         </w:rPr>
       </w:pPr>
-    </w:p>
-    <w:p>
-      <w:pPr>
+      <w:r>
+        <w:rPr>
+          <w:sz w:val="28"/>
+          <w:szCs w:val="28"/>
+        </w:rPr>
+      </w:r>
+    </w:p>
+    <w:p>
+      <w:pPr>
+        <w:pStyle w:val="Normal"/>
         <w:tabs>
-          <w:tab w:val="left" w:pos="6762"/>
+          <w:tab w:val="clear" w:pos="708"/>
+          <w:tab w:val="left" w:pos="6762" w:leader="none"/>
         </w:tabs>
         <w:jc w:val="center"/>
         <w:rPr>
@@ -1611,11 +1715,19 @@
           <w:szCs w:val="28"/>
         </w:rPr>
       </w:pPr>
-    </w:p>
-    <w:p>
-      <w:pPr>
+      <w:r>
+        <w:rPr>
+          <w:sz w:val="28"/>
+          <w:szCs w:val="28"/>
+        </w:rPr>
+      </w:r>
+    </w:p>
+    <w:p>
+      <w:pPr>
+        <w:pStyle w:val="Normal"/>
         <w:tabs>
-          <w:tab w:val="left" w:pos="6762"/>
+          <w:tab w:val="clear" w:pos="708"/>
+          <w:tab w:val="left" w:pos="6762" w:leader="none"/>
         </w:tabs>
         <w:jc w:val="center"/>
         <w:rPr>
@@ -1623,11 +1735,19 @@
           <w:szCs w:val="28"/>
         </w:rPr>
       </w:pPr>
-    </w:p>
-    <w:p>
-      <w:pPr>
+      <w:r>
+        <w:rPr>
+          <w:sz w:val="28"/>
+          <w:szCs w:val="28"/>
+        </w:rPr>
+      </w:r>
+    </w:p>
+    <w:p>
+      <w:pPr>
+        <w:pStyle w:val="Normal"/>
         <w:tabs>
-          <w:tab w:val="left" w:pos="6762"/>
+          <w:tab w:val="clear" w:pos="708"/>
+          <w:tab w:val="left" w:pos="6762" w:leader="none"/>
         </w:tabs>
         <w:jc w:val="center"/>
         <w:rPr>
@@ -1635,11 +1755,19 @@
           <w:szCs w:val="28"/>
         </w:rPr>
       </w:pPr>
-    </w:p>
-    <w:p>
-      <w:pPr>
+      <w:r>
+        <w:rPr>
+          <w:sz w:val="28"/>
+          <w:szCs w:val="28"/>
+        </w:rPr>
+      </w:r>
+    </w:p>
+    <w:p>
+      <w:pPr>
+        <w:pStyle w:val="Normal"/>
         <w:tabs>
-          <w:tab w:val="left" w:pos="6762"/>
+          <w:tab w:val="clear" w:pos="708"/>
+          <w:tab w:val="left" w:pos="6762" w:leader="none"/>
         </w:tabs>
         <w:jc w:val="center"/>
         <w:rPr>
@@ -1647,11 +1775,19 @@
           <w:szCs w:val="28"/>
         </w:rPr>
       </w:pPr>
-    </w:p>
-    <w:p>
-      <w:pPr>
+      <w:r>
+        <w:rPr>
+          <w:sz w:val="28"/>
+          <w:szCs w:val="28"/>
+        </w:rPr>
+      </w:r>
+    </w:p>
+    <w:p>
+      <w:pPr>
+        <w:pStyle w:val="Normal"/>
         <w:tabs>
-          <w:tab w:val="left" w:pos="6762"/>
+          <w:tab w:val="clear" w:pos="708"/>
+          <w:tab w:val="left" w:pos="6762" w:leader="none"/>
         </w:tabs>
         <w:jc w:val="center"/>
         <w:rPr>
@@ -1659,11 +1795,19 @@
           <w:szCs w:val="28"/>
         </w:rPr>
       </w:pPr>
-    </w:p>
-    <w:p>
-      <w:pPr>
+      <w:r>
+        <w:rPr>
+          <w:sz w:val="28"/>
+          <w:szCs w:val="28"/>
+        </w:rPr>
+      </w:r>
+    </w:p>
+    <w:p>
+      <w:pPr>
+        <w:pStyle w:val="Normal"/>
         <w:tabs>
-          <w:tab w:val="left" w:pos="6762"/>
+          <w:tab w:val="clear" w:pos="708"/>
+          <w:tab w:val="left" w:pos="6762" w:leader="none"/>
         </w:tabs>
         <w:jc w:val="center"/>
         <w:rPr>
@@ -1671,11 +1815,19 @@
           <w:szCs w:val="28"/>
         </w:rPr>
       </w:pPr>
-    </w:p>
-    <w:p>
-      <w:pPr>
+      <w:r>
+        <w:rPr>
+          <w:sz w:val="28"/>
+          <w:szCs w:val="28"/>
+        </w:rPr>
+      </w:r>
+    </w:p>
+    <w:p>
+      <w:pPr>
+        <w:pStyle w:val="Normal"/>
         <w:tabs>
-          <w:tab w:val="left" w:pos="6762"/>
+          <w:tab w:val="clear" w:pos="708"/>
+          <w:tab w:val="left" w:pos="6762" w:leader="none"/>
         </w:tabs>
         <w:jc w:val="center"/>
         <w:rPr>
@@ -1683,11 +1835,19 @@
           <w:szCs w:val="28"/>
         </w:rPr>
       </w:pPr>
-    </w:p>
-    <w:p>
-      <w:pPr>
+      <w:r>
+        <w:rPr>
+          <w:sz w:val="28"/>
+          <w:szCs w:val="28"/>
+        </w:rPr>
+      </w:r>
+    </w:p>
+    <w:p>
+      <w:pPr>
+        <w:pStyle w:val="Normal"/>
         <w:tabs>
-          <w:tab w:val="left" w:pos="6762"/>
+          <w:tab w:val="clear" w:pos="708"/>
+          <w:tab w:val="left" w:pos="6762" w:leader="none"/>
         </w:tabs>
         <w:jc w:val="center"/>
         <w:rPr>
@@ -1700,12 +1860,12 @@
           <w:sz w:val="28"/>
           <w:szCs w:val="28"/>
         </w:rPr>
-        <w:lastRenderedPageBreak/>
         <w:t>ВЫВОД</w:t>
       </w:r>
     </w:p>
     <w:p>
       <w:pPr>
+        <w:pStyle w:val="Normal"/>
         <w:widowControl/>
         <w:textAlignment w:val="auto"/>
         <w:rPr>
@@ -1713,11 +1873,18 @@
           <w:szCs w:val="28"/>
         </w:rPr>
       </w:pPr>
-    </w:p>
-    <w:p>
-      <w:pPr>
+      <w:r>
+        <w:rPr>
+          <w:sz w:val="28"/>
+          <w:szCs w:val="28"/>
+        </w:rPr>
+      </w:r>
+    </w:p>
+    <w:p>
+      <w:pPr>
+        <w:pStyle w:val="Normal"/>
         <w:widowControl/>
-        <w:spacing w:line="360" w:lineRule="auto"/>
+        <w:spacing w:lineRule="auto" w:line="360"/>
         <w:ind w:firstLine="708"/>
         <w:jc w:val="both"/>
         <w:textAlignment w:val="auto"/>
@@ -1731,45 +1898,14 @@
           <w:sz w:val="28"/>
           <w:szCs w:val="28"/>
         </w:rPr>
-        <w:t xml:space="preserve">Целью данной лабораторной работы было изучение принципов работы с </w:t>
-      </w:r>
-      <w:proofErr w:type="spellStart"/>
-      <w:r>
-        <w:rPr>
-          <w:sz w:val="28"/>
-          <w:szCs w:val="28"/>
-        </w:rPr>
-        <w:t>семисегментным</w:t>
-      </w:r>
-      <w:proofErr w:type="spellEnd"/>
-      <w:r>
-        <w:rPr>
-          <w:sz w:val="28"/>
-          <w:szCs w:val="28"/>
-        </w:rPr>
-        <w:t xml:space="preserve"> индикатором и микроконтроллером </w:t>
-      </w:r>
-      <w:proofErr w:type="spellStart"/>
-      <w:r>
-        <w:rPr>
-          <w:sz w:val="28"/>
-          <w:szCs w:val="28"/>
-        </w:rPr>
-        <w:t>Arduino</w:t>
-      </w:r>
-      <w:proofErr w:type="spellEnd"/>
-      <w:r>
-        <w:rPr>
-          <w:sz w:val="28"/>
-          <w:szCs w:val="28"/>
-        </w:rPr>
-        <w:t>, а также разработка программы для управления индикатором с помощью кнопки.</w:t>
-      </w:r>
-    </w:p>
-    <w:p>
-      <w:pPr>
+        <w:t>Целью данной лабораторной работы было изучение принципов работы с семисегментным индикатором и микроконтроллером Arduino, а также разработка программы для управления индикатором с помощью кнопки.</w:t>
+      </w:r>
+    </w:p>
+    <w:p>
+      <w:pPr>
+        <w:pStyle w:val="Normal"/>
         <w:widowControl/>
-        <w:spacing w:line="360" w:lineRule="auto"/>
+        <w:spacing w:lineRule="auto" w:line="360"/>
         <w:jc w:val="both"/>
         <w:textAlignment w:val="auto"/>
         <w:rPr>
@@ -1777,11 +1913,18 @@
           <w:szCs w:val="28"/>
         </w:rPr>
       </w:pPr>
-    </w:p>
-    <w:p>
-      <w:pPr>
+      <w:r>
+        <w:rPr>
+          <w:sz w:val="28"/>
+          <w:szCs w:val="28"/>
+        </w:rPr>
+      </w:r>
+    </w:p>
+    <w:p>
+      <w:pPr>
+        <w:pStyle w:val="Normal"/>
         <w:widowControl/>
-        <w:spacing w:line="360" w:lineRule="auto"/>
+        <w:spacing w:lineRule="auto" w:line="360"/>
         <w:ind w:firstLine="360"/>
         <w:jc w:val="both"/>
         <w:textAlignment w:val="auto"/>
@@ -1795,34 +1938,129 @@
           <w:sz w:val="28"/>
           <w:szCs w:val="28"/>
         </w:rPr>
-        <w:t xml:space="preserve">Программа была написана на языке C++ для </w:t>
-      </w:r>
-      <w:proofErr w:type="spellStart"/>
-      <w:r>
-        <w:rPr>
-          <w:sz w:val="28"/>
-          <w:szCs w:val="28"/>
-        </w:rPr>
-        <w:t>Arduino</w:t>
-      </w:r>
-      <w:proofErr w:type="spellEnd"/>
-      <w:r>
-        <w:rPr>
-          <w:sz w:val="28"/>
-          <w:szCs w:val="28"/>
-        </w:rPr>
-        <w:t>. Она использует:</w:t>
-      </w:r>
-    </w:p>
-    <w:p>
-      <w:pPr>
-        <w:pStyle w:val="a7"/>
+        <w:t>Программа была написана на языке C++ для Arduino. Она использует:</w:t>
+      </w:r>
+    </w:p>
+    <w:p>
+      <w:pPr>
+        <w:pStyle w:val="ListParagraph"/>
+        <w:widowControl/>
+        <w:numPr>
+          <w:ilvl w:val="0"/>
+          <w:numId w:val="1"/>
+        </w:numPr>
+        <w:spacing w:lineRule="auto" w:line="360"/>
+        <w:jc w:val="both"/>
+        <w:textAlignment w:val="auto"/>
+        <w:rPr>
+          <w:sz w:val="28"/>
+          <w:szCs w:val="28"/>
+        </w:rPr>
+      </w:pPr>
+      <w:r>
+        <w:rPr>
+          <w:sz w:val="28"/>
+          <w:szCs w:val="28"/>
+        </w:rPr>
+        <w:t>массив для хранения шаблонов отображения цифр (0–9);</w:t>
+      </w:r>
+    </w:p>
+    <w:p>
+      <w:pPr>
+        <w:pStyle w:val="ListParagraph"/>
+        <w:widowControl/>
+        <w:numPr>
+          <w:ilvl w:val="0"/>
+          <w:numId w:val="1"/>
+        </w:numPr>
+        <w:spacing w:lineRule="auto" w:line="360"/>
+        <w:jc w:val="both"/>
+        <w:textAlignment w:val="auto"/>
+        <w:rPr>
+          <w:sz w:val="28"/>
+          <w:szCs w:val="28"/>
+        </w:rPr>
+      </w:pPr>
+      <w:r>
+        <w:rPr>
+          <w:sz w:val="28"/>
+          <w:szCs w:val="28"/>
+        </w:rPr>
+        <w:t>функцию showDigit, которая активирует соответствующие сегменты для отображения текущей цифры;</w:t>
+      </w:r>
+    </w:p>
+    <w:p>
+      <w:pPr>
+        <w:pStyle w:val="ListParagraph"/>
+        <w:widowControl/>
+        <w:numPr>
+          <w:ilvl w:val="0"/>
+          <w:numId w:val="1"/>
+        </w:numPr>
+        <w:spacing w:lineRule="auto" w:line="360"/>
+        <w:jc w:val="both"/>
+        <w:textAlignment w:val="auto"/>
+        <w:rPr>
+          <w:sz w:val="28"/>
+          <w:szCs w:val="28"/>
+        </w:rPr>
+      </w:pPr>
+      <w:r>
+        <w:rPr>
+          <w:sz w:val="28"/>
+          <w:szCs w:val="28"/>
+        </w:rPr>
+        <w:t>логику обработки нажатия кнопки с защитой от дребезга.</w:t>
+      </w:r>
+    </w:p>
+    <w:p>
+      <w:pPr>
+        <w:pStyle w:val="Normal"/>
+        <w:widowControl/>
+        <w:spacing w:lineRule="auto" w:line="360"/>
+        <w:jc w:val="both"/>
+        <w:textAlignment w:val="auto"/>
+        <w:rPr>
+          <w:sz w:val="28"/>
+          <w:szCs w:val="28"/>
+        </w:rPr>
+      </w:pPr>
+      <w:r>
+        <w:rPr>
+          <w:sz w:val="28"/>
+          <w:szCs w:val="28"/>
+        </w:rPr>
+      </w:r>
+    </w:p>
+    <w:p>
+      <w:pPr>
+        <w:pStyle w:val="Normal"/>
+        <w:widowControl/>
+        <w:spacing w:lineRule="auto" w:line="360"/>
+        <w:jc w:val="both"/>
+        <w:textAlignment w:val="auto"/>
+        <w:rPr>
+          <w:sz w:val="28"/>
+          <w:szCs w:val="28"/>
+        </w:rPr>
+      </w:pPr>
+      <w:r>
+        <w:rPr>
+          <w:sz w:val="28"/>
+          <w:szCs w:val="28"/>
+        </w:rPr>
+        <w:t>Результаты:</w:t>
+      </w:r>
+    </w:p>
+    <w:p>
+      <w:pPr>
+        <w:pStyle w:val="ListParagraph"/>
         <w:widowControl/>
         <w:numPr>
           <w:ilvl w:val="0"/>
           <w:numId w:val="2"/>
         </w:numPr>
-        <w:spacing w:line="360" w:lineRule="auto"/>
+        <w:spacing w:lineRule="auto" w:line="360"/>
         <w:jc w:val="both"/>
         <w:textAlignment w:val="auto"/>
         <w:rPr>
@@ -1835,32 +2073,18 @@
           <w:sz w:val="28"/>
           <w:szCs w:val="28"/>
         </w:rPr>
-        <w:t>м</w:t>
-      </w:r>
-      <w:r>
-        <w:rPr>
-          <w:sz w:val="28"/>
-          <w:szCs w:val="28"/>
-        </w:rPr>
-        <w:t>ассив для хранения шаблонов отображения цифр (0–9)</w:t>
-      </w:r>
-      <w:r>
-        <w:rPr>
-          <w:sz w:val="28"/>
-          <w:szCs w:val="28"/>
-        </w:rPr>
-        <w:t>;</w:t>
-      </w:r>
-    </w:p>
-    <w:p>
-      <w:pPr>
-        <w:pStyle w:val="a7"/>
+        <w:t>программа успешно отображает цифры от 0 до 9 на семисегментном индикаторе;</w:t>
+      </w:r>
+    </w:p>
+    <w:p>
+      <w:pPr>
+        <w:pStyle w:val="ListParagraph"/>
         <w:widowControl/>
         <w:numPr>
           <w:ilvl w:val="0"/>
           <w:numId w:val="2"/>
         </w:numPr>
-        <w:spacing w:line="360" w:lineRule="auto"/>
+        <w:spacing w:lineRule="auto" w:line="360"/>
         <w:jc w:val="both"/>
         <w:textAlignment w:val="auto"/>
         <w:rPr>
@@ -1873,48 +2097,18 @@
           <w:sz w:val="28"/>
           <w:szCs w:val="28"/>
         </w:rPr>
-        <w:t>ф</w:t>
-      </w:r>
-      <w:r>
-        <w:rPr>
-          <w:sz w:val="28"/>
-          <w:szCs w:val="28"/>
-        </w:rPr>
-        <w:t xml:space="preserve">ункцию </w:t>
-      </w:r>
-      <w:proofErr w:type="spellStart"/>
-      <w:r>
-        <w:rPr>
-          <w:sz w:val="28"/>
-          <w:szCs w:val="28"/>
-        </w:rPr>
-        <w:t>showDigit</w:t>
-      </w:r>
-      <w:proofErr w:type="spellEnd"/>
-      <w:r>
-        <w:rPr>
-          <w:sz w:val="28"/>
-          <w:szCs w:val="28"/>
-        </w:rPr>
-        <w:t>, которая активирует соответствующие сегменты для отображения текущей цифры</w:t>
-      </w:r>
-      <w:r>
-        <w:rPr>
-          <w:sz w:val="28"/>
-          <w:szCs w:val="28"/>
-        </w:rPr>
-        <w:t>;</w:t>
-      </w:r>
-    </w:p>
-    <w:p>
-      <w:pPr>
-        <w:pStyle w:val="a7"/>
+        <w:t>каждое нажатие кнопки увеличивает число на 1, после 9 происходит сброс на 0;</w:t>
+      </w:r>
+    </w:p>
+    <w:p>
+      <w:pPr>
+        <w:pStyle w:val="ListParagraph"/>
         <w:widowControl/>
         <w:numPr>
           <w:ilvl w:val="0"/>
           <w:numId w:val="2"/>
         </w:numPr>
-        <w:spacing w:line="360" w:lineRule="auto"/>
+        <w:spacing w:lineRule="auto" w:line="360"/>
         <w:jc w:val="both"/>
         <w:textAlignment w:val="auto"/>
         <w:rPr>
@@ -1927,181 +2121,14 @@
           <w:sz w:val="28"/>
           <w:szCs w:val="28"/>
         </w:rPr>
-        <w:t>л</w:t>
-      </w:r>
-      <w:r>
-        <w:rPr>
-          <w:sz w:val="28"/>
-          <w:szCs w:val="28"/>
-        </w:rPr>
-        <w:t>огику обработки нажатия кнопки с защитой от дребезга.</w:t>
-      </w:r>
-    </w:p>
-    <w:p>
-      <w:pPr>
+        <w:t>защита от дребезга кнопки обеспечивает стабильную работу программы.</w:t>
+      </w:r>
+    </w:p>
+    <w:p>
+      <w:pPr>
+        <w:pStyle w:val="Normal"/>
         <w:widowControl/>
-        <w:spacing w:line="360" w:lineRule="auto"/>
-        <w:jc w:val="both"/>
-        <w:textAlignment w:val="auto"/>
-        <w:rPr>
-          <w:sz w:val="28"/>
-          <w:szCs w:val="28"/>
-        </w:rPr>
-      </w:pPr>
-    </w:p>
-    <w:p>
-      <w:pPr>
-        <w:widowControl/>
-        <w:spacing w:line="360" w:lineRule="auto"/>
-        <w:jc w:val="both"/>
-        <w:textAlignment w:val="auto"/>
-        <w:rPr>
-          <w:sz w:val="28"/>
-          <w:szCs w:val="28"/>
-        </w:rPr>
-      </w:pPr>
-      <w:r>
-        <w:rPr>
-          <w:sz w:val="28"/>
-          <w:szCs w:val="28"/>
-        </w:rPr>
-        <w:t>Результаты</w:t>
-      </w:r>
-      <w:r>
-        <w:rPr>
-          <w:sz w:val="28"/>
-          <w:szCs w:val="28"/>
-        </w:rPr>
-        <w:t>:</w:t>
-      </w:r>
-    </w:p>
-    <w:p>
-      <w:pPr>
-        <w:pStyle w:val="a7"/>
-        <w:widowControl/>
-        <w:numPr>
-          <w:ilvl w:val="0"/>
-          <w:numId w:val="3"/>
-        </w:numPr>
-        <w:spacing w:line="360" w:lineRule="auto"/>
-        <w:jc w:val="both"/>
-        <w:textAlignment w:val="auto"/>
-        <w:rPr>
-          <w:sz w:val="28"/>
-          <w:szCs w:val="28"/>
-        </w:rPr>
-      </w:pPr>
-      <w:r>
-        <w:rPr>
-          <w:sz w:val="28"/>
-          <w:szCs w:val="28"/>
-        </w:rPr>
-        <w:t>п</w:t>
-      </w:r>
-      <w:r>
-        <w:rPr>
-          <w:sz w:val="28"/>
-          <w:szCs w:val="28"/>
-        </w:rPr>
-        <w:t xml:space="preserve">рограмма успешно отображает цифры от 0 до 9 на </w:t>
-      </w:r>
-      <w:proofErr w:type="spellStart"/>
-      <w:r>
-        <w:rPr>
-          <w:sz w:val="28"/>
-          <w:szCs w:val="28"/>
-        </w:rPr>
-        <w:t>семисегментном</w:t>
-      </w:r>
-      <w:proofErr w:type="spellEnd"/>
-      <w:r>
-        <w:rPr>
-          <w:sz w:val="28"/>
-          <w:szCs w:val="28"/>
-        </w:rPr>
-        <w:t xml:space="preserve"> индикаторе</w:t>
-      </w:r>
-      <w:r>
-        <w:rPr>
-          <w:sz w:val="28"/>
-          <w:szCs w:val="28"/>
-        </w:rPr>
-        <w:t>;</w:t>
-      </w:r>
-    </w:p>
-    <w:p>
-      <w:pPr>
-        <w:pStyle w:val="a7"/>
-        <w:widowControl/>
-        <w:numPr>
-          <w:ilvl w:val="0"/>
-          <w:numId w:val="3"/>
-        </w:numPr>
-        <w:spacing w:line="360" w:lineRule="auto"/>
-        <w:jc w:val="both"/>
-        <w:textAlignment w:val="auto"/>
-        <w:rPr>
-          <w:sz w:val="28"/>
-          <w:szCs w:val="28"/>
-        </w:rPr>
-      </w:pPr>
-      <w:r>
-        <w:rPr>
-          <w:sz w:val="28"/>
-          <w:szCs w:val="28"/>
-        </w:rPr>
-        <w:t>к</w:t>
-      </w:r>
-      <w:r>
-        <w:rPr>
-          <w:sz w:val="28"/>
-          <w:szCs w:val="28"/>
-        </w:rPr>
-        <w:t>аждое нажатие кнопки увеличивает число на 1, после 9 происходит сброс на 0</w:t>
-      </w:r>
-      <w:r>
-        <w:rPr>
-          <w:sz w:val="28"/>
-          <w:szCs w:val="28"/>
-        </w:rPr>
-        <w:t>;</w:t>
-      </w:r>
-    </w:p>
-    <w:p>
-      <w:pPr>
-        <w:pStyle w:val="a7"/>
-        <w:widowControl/>
-        <w:numPr>
-          <w:ilvl w:val="0"/>
-          <w:numId w:val="3"/>
-        </w:numPr>
-        <w:spacing w:line="360" w:lineRule="auto"/>
-        <w:jc w:val="both"/>
-        <w:textAlignment w:val="auto"/>
-        <w:rPr>
-          <w:sz w:val="28"/>
-          <w:szCs w:val="28"/>
-        </w:rPr>
-      </w:pPr>
-      <w:r>
-        <w:rPr>
-          <w:sz w:val="28"/>
-          <w:szCs w:val="28"/>
-        </w:rPr>
-        <w:t>з</w:t>
-      </w:r>
-      <w:r>
-        <w:rPr>
-          <w:sz w:val="28"/>
-          <w:szCs w:val="28"/>
-        </w:rPr>
-        <w:t>ащита от дребезга кнопки обеспечивает стабильную работу программы.</w:t>
-      </w:r>
-    </w:p>
-    <w:p>
-      <w:pPr>
-        <w:widowControl/>
-        <w:spacing w:line="360" w:lineRule="auto"/>
+        <w:spacing w:lineRule="auto" w:line="360"/>
         <w:ind w:firstLine="708"/>
         <w:jc w:val="both"/>
         <w:textAlignment w:val="auto"/>
@@ -2115,59 +2142,12 @@
           <w:sz w:val="28"/>
           <w:szCs w:val="28"/>
         </w:rPr>
-        <w:t xml:space="preserve">Цель работы достигнута: разработана и реализована программа для управления </w:t>
-      </w:r>
-      <w:proofErr w:type="spellStart"/>
-      <w:r>
-        <w:rPr>
-          <w:sz w:val="28"/>
-          <w:szCs w:val="28"/>
-        </w:rPr>
-        <w:t>семисегментным</w:t>
-      </w:r>
-      <w:proofErr w:type="spellEnd"/>
-      <w:r>
-        <w:rPr>
-          <w:sz w:val="28"/>
-          <w:szCs w:val="28"/>
-        </w:rPr>
-        <w:t xml:space="preserve"> индикатором с помощью кнопки. В процессе работы были изучены принципы работы с </w:t>
-      </w:r>
-      <w:proofErr w:type="spellStart"/>
-      <w:r>
-        <w:rPr>
-          <w:sz w:val="28"/>
-          <w:szCs w:val="28"/>
-        </w:rPr>
-        <w:t>семисегментным</w:t>
-      </w:r>
-      <w:proofErr w:type="spellEnd"/>
-      <w:r>
-        <w:rPr>
-          <w:sz w:val="28"/>
-          <w:szCs w:val="28"/>
-        </w:rPr>
-        <w:t xml:space="preserve"> индикатором, обработка сигналов с кнопки и защита от дребезга контактов. Полученные навыки могут быть применены в более сложных проектах, связанных с управлением внешними устройствами с помощью </w:t>
-      </w:r>
-      <w:proofErr w:type="spellStart"/>
-      <w:r>
-        <w:rPr>
-          <w:sz w:val="28"/>
-          <w:szCs w:val="28"/>
-        </w:rPr>
-        <w:t>Arduino</w:t>
-      </w:r>
-      <w:proofErr w:type="spellEnd"/>
-      <w:r>
-        <w:rPr>
-          <w:sz w:val="28"/>
-          <w:szCs w:val="28"/>
-        </w:rPr>
-        <w:t>.</w:t>
-      </w:r>
-    </w:p>
-    <w:p>
-      <w:pPr>
+        <w:t>Цель работы достигнута: разработана и реализована программа для управления семисегментным индикатором с помощью кнопки. В процессе работы были изучены принципы работы с семисегментным индикатором, обработка сигналов с кнопки и защита от дребезга контактов. Полученные навыки могут быть применены в более сложных проектах, связанных с управлением внешними устройствами с помощью Arduino.</w:t>
+      </w:r>
+    </w:p>
+    <w:p>
+      <w:pPr>
+        <w:pStyle w:val="Normal"/>
         <w:widowControl/>
         <w:textAlignment w:val="auto"/>
         <w:rPr>
@@ -2175,9 +2155,16 @@
           <w:szCs w:val="28"/>
         </w:rPr>
       </w:pPr>
-    </w:p>
-    <w:p>
-      <w:pPr>
+      <w:r>
+        <w:rPr>
+          <w:sz w:val="28"/>
+          <w:szCs w:val="28"/>
+        </w:rPr>
+      </w:r>
+    </w:p>
+    <w:p>
+      <w:pPr>
+        <w:pStyle w:val="Normal"/>
         <w:widowControl/>
         <w:textAlignment w:val="auto"/>
         <w:rPr>
@@ -2185,9 +2172,16 @@
           <w:szCs w:val="28"/>
         </w:rPr>
       </w:pPr>
-    </w:p>
-    <w:p>
-      <w:pPr>
+      <w:r>
+        <w:rPr>
+          <w:sz w:val="28"/>
+          <w:szCs w:val="28"/>
+        </w:rPr>
+      </w:r>
+    </w:p>
+    <w:p>
+      <w:pPr>
+        <w:pStyle w:val="Normal"/>
         <w:widowControl/>
         <w:textAlignment w:val="auto"/>
         <w:rPr>
@@ -2195,9 +2189,16 @@
           <w:szCs w:val="28"/>
         </w:rPr>
       </w:pPr>
-    </w:p>
-    <w:p>
-      <w:pPr>
+      <w:r>
+        <w:rPr>
+          <w:sz w:val="28"/>
+          <w:szCs w:val="28"/>
+        </w:rPr>
+      </w:r>
+    </w:p>
+    <w:p>
+      <w:pPr>
+        <w:pStyle w:val="Normal"/>
         <w:widowControl/>
         <w:textAlignment w:val="auto"/>
         <w:rPr>
@@ -2205,9 +2206,16 @@
           <w:szCs w:val="28"/>
         </w:rPr>
       </w:pPr>
-    </w:p>
-    <w:p>
-      <w:pPr>
+      <w:r>
+        <w:rPr>
+          <w:sz w:val="28"/>
+          <w:szCs w:val="28"/>
+        </w:rPr>
+      </w:r>
+    </w:p>
+    <w:p>
+      <w:pPr>
+        <w:pStyle w:val="Normal"/>
         <w:widowControl/>
         <w:textAlignment w:val="auto"/>
         <w:rPr>
@@ -2215,9 +2223,16 @@
           <w:szCs w:val="28"/>
         </w:rPr>
       </w:pPr>
-    </w:p>
-    <w:p>
-      <w:pPr>
+      <w:r>
+        <w:rPr>
+          <w:sz w:val="28"/>
+          <w:szCs w:val="28"/>
+        </w:rPr>
+      </w:r>
+    </w:p>
+    <w:p>
+      <w:pPr>
+        <w:pStyle w:val="Normal"/>
         <w:widowControl/>
         <w:textAlignment w:val="auto"/>
         <w:rPr>
@@ -2225,9 +2240,16 @@
           <w:szCs w:val="28"/>
         </w:rPr>
       </w:pPr>
-    </w:p>
-    <w:p>
-      <w:pPr>
+      <w:r>
+        <w:rPr>
+          <w:sz w:val="28"/>
+          <w:szCs w:val="28"/>
+        </w:rPr>
+      </w:r>
+    </w:p>
+    <w:p>
+      <w:pPr>
+        <w:pStyle w:val="Normal"/>
         <w:widowControl/>
         <w:textAlignment w:val="auto"/>
         <w:rPr>
@@ -2235,11 +2257,19 @@
           <w:szCs w:val="28"/>
         </w:rPr>
       </w:pPr>
-    </w:p>
-    <w:p>
-      <w:pPr>
+      <w:r>
+        <w:rPr>
+          <w:sz w:val="28"/>
+          <w:szCs w:val="28"/>
+        </w:rPr>
+      </w:r>
+    </w:p>
+    <w:p>
+      <w:pPr>
+        <w:pStyle w:val="Normal"/>
         <w:tabs>
-          <w:tab w:val="left" w:pos="6762"/>
+          <w:tab w:val="clear" w:pos="708"/>
+          <w:tab w:val="left" w:pos="6762" w:leader="none"/>
         </w:tabs>
         <w:jc w:val="center"/>
         <w:rPr>
@@ -2253,20 +2283,15 @@
           <w:szCs w:val="28"/>
         </w:rPr>
         <w:br/>
-      </w:r>
-      <w:r>
-        <w:rPr>
-          <w:sz w:val="28"/>
-          <w:szCs w:val="28"/>
-        </w:rPr>
-        <w:lastRenderedPageBreak/>
         <w:t>ПРИЛОЖЕНИЕ</w:t>
       </w:r>
     </w:p>
     <w:p>
       <w:pPr>
+        <w:pStyle w:val="Normal"/>
         <w:tabs>
-          <w:tab w:val="left" w:pos="6762"/>
+          <w:tab w:val="clear" w:pos="708"/>
+          <w:tab w:val="left" w:pos="6762" w:leader="none"/>
         </w:tabs>
         <w:jc w:val="center"/>
         <w:rPr>
@@ -2274,13 +2299,20 @@
           <w:szCs w:val="28"/>
         </w:rPr>
       </w:pPr>
-    </w:p>
-    <w:p>
-      <w:pPr>
+      <w:r>
+        <w:rPr>
+          <w:sz w:val="28"/>
+          <w:szCs w:val="28"/>
+        </w:rPr>
+      </w:r>
+    </w:p>
+    <w:p>
+      <w:pPr>
+        <w:pStyle w:val="Normal"/>
         <w:widowControl/>
         <w:shd w:val="clear" w:color="auto" w:fill="1E1E1E"/>
-        <w:suppressAutoHyphens w:val="0"/>
-        <w:spacing w:line="285" w:lineRule="atLeast"/>
+        <w:suppressAutoHyphens w:val="false"/>
+        <w:spacing w:lineRule="atLeast" w:line="285"/>
         <w:textAlignment w:val="auto"/>
         <w:rPr>
           <w:rFonts w:ascii="Consolas" w:hAnsi="Consolas"/>
@@ -2289,13 +2321,22 @@
           <w:szCs w:val="21"/>
         </w:rPr>
       </w:pPr>
-    </w:p>
-    <w:p>
-      <w:pPr>
+      <w:r>
+        <w:rPr>
+          <w:rFonts w:ascii="Consolas" w:hAnsi="Consolas"/>
+          <w:color w:val="D4D4D4"/>
+          <w:sz w:val="21"/>
+          <w:szCs w:val="21"/>
+        </w:rPr>
+      </w:r>
+    </w:p>
+    <w:p>
+      <w:pPr>
+        <w:pStyle w:val="Normal"/>
         <w:widowControl/>
         <w:shd w:val="clear" w:color="auto" w:fill="1E1E1E"/>
-        <w:suppressAutoHyphens w:val="0"/>
-        <w:spacing w:line="285" w:lineRule="atLeast"/>
+        <w:suppressAutoHyphens w:val="false"/>
+        <w:spacing w:lineRule="atLeast" w:line="285"/>
         <w:textAlignment w:val="auto"/>
         <w:rPr>
           <w:rFonts w:ascii="Consolas" w:hAnsi="Consolas"/>
@@ -2343,21 +2384,8 @@
           <w:szCs w:val="21"/>
           <w:lang w:val="en-US"/>
         </w:rPr>
-        <w:t xml:space="preserve"> </w:t>
-      </w:r>
-      <w:proofErr w:type="spellStart"/>
-      <w:proofErr w:type="gramStart"/>
-      <w:r>
-        <w:rPr>
-          <w:rFonts w:ascii="Consolas" w:hAnsi="Consolas"/>
-          <w:color w:val="D4D4D4"/>
-          <w:sz w:val="21"/>
-          <w:szCs w:val="21"/>
-          <w:lang w:val="en-US"/>
-        </w:rPr>
-        <w:t>segmentPins</w:t>
-      </w:r>
-      <w:proofErr w:type="spellEnd"/>
+        <w:t xml:space="preserve"> segmentPins</w:t>
+      </w:r>
       <w:r>
         <w:rPr>
           <w:rFonts w:ascii="Consolas" w:hAnsi="Consolas"/>
@@ -2368,7 +2396,6 @@
         </w:rPr>
         <w:t>[</w:t>
       </w:r>
-      <w:proofErr w:type="gramEnd"/>
       <w:r>
         <w:rPr>
           <w:rFonts w:ascii="Consolas" w:hAnsi="Consolas"/>
@@ -2652,10 +2679,11 @@
     </w:p>
     <w:p>
       <w:pPr>
+        <w:pStyle w:val="Normal"/>
         <w:widowControl/>
         <w:shd w:val="clear" w:color="auto" w:fill="1E1E1E"/>
-        <w:suppressAutoHyphens w:val="0"/>
-        <w:spacing w:line="285" w:lineRule="atLeast"/>
+        <w:suppressAutoHyphens w:val="false"/>
+        <w:spacing w:lineRule="atLeast" w:line="285"/>
         <w:textAlignment w:val="auto"/>
         <w:rPr>
           <w:rFonts w:ascii="Consolas" w:hAnsi="Consolas"/>
@@ -2703,29 +2731,7 @@
           <w:szCs w:val="21"/>
           <w:lang w:val="en-US"/>
         </w:rPr>
-        <w:t xml:space="preserve"> </w:t>
-      </w:r>
-      <w:proofErr w:type="spellStart"/>
-      <w:r>
-        <w:rPr>
-          <w:rFonts w:ascii="Consolas" w:hAnsi="Consolas"/>
-          <w:color w:val="D4D4D4"/>
-          <w:sz w:val="21"/>
-          <w:szCs w:val="21"/>
-          <w:lang w:val="en-US"/>
-        </w:rPr>
-        <w:t>buttonPin</w:t>
-      </w:r>
-      <w:proofErr w:type="spellEnd"/>
-      <w:r>
-        <w:rPr>
-          <w:rFonts w:ascii="Consolas" w:hAnsi="Consolas"/>
-          <w:color w:val="D4D4D4"/>
-          <w:sz w:val="21"/>
-          <w:szCs w:val="21"/>
-          <w:lang w:val="en-US"/>
-        </w:rPr>
-        <w:t xml:space="preserve"> </w:t>
+        <w:t xml:space="preserve"> buttonPin </w:t>
       </w:r>
       <w:r>
         <w:rPr>
@@ -2780,10 +2786,11 @@
     </w:p>
     <w:p>
       <w:pPr>
+        <w:pStyle w:val="Normal"/>
         <w:widowControl/>
         <w:shd w:val="clear" w:color="auto" w:fill="1E1E1E"/>
-        <w:suppressAutoHyphens w:val="0"/>
-        <w:spacing w:line="285" w:lineRule="atLeast"/>
+        <w:suppressAutoHyphens w:val="false"/>
+        <w:spacing w:lineRule="atLeast" w:line="285"/>
         <w:textAlignment w:val="auto"/>
         <w:rPr>
           <w:rFonts w:ascii="Consolas" w:hAnsi="Consolas"/>
@@ -2811,29 +2818,7 @@
           <w:szCs w:val="21"/>
           <w:lang w:val="en-US"/>
         </w:rPr>
-        <w:t xml:space="preserve"> </w:t>
-      </w:r>
-      <w:proofErr w:type="spellStart"/>
-      <w:r>
-        <w:rPr>
-          <w:rFonts w:ascii="Consolas" w:hAnsi="Consolas"/>
-          <w:color w:val="D4D4D4"/>
-          <w:sz w:val="21"/>
-          <w:szCs w:val="21"/>
-          <w:lang w:val="en-US"/>
-        </w:rPr>
-        <w:t>currentNumber</w:t>
-      </w:r>
-      <w:proofErr w:type="spellEnd"/>
-      <w:r>
-        <w:rPr>
-          <w:rFonts w:ascii="Consolas" w:hAnsi="Consolas"/>
-          <w:color w:val="D4D4D4"/>
-          <w:sz w:val="21"/>
-          <w:szCs w:val="21"/>
-          <w:lang w:val="en-US"/>
-        </w:rPr>
-        <w:t xml:space="preserve"> </w:t>
+        <w:t xml:space="preserve"> currentNumber </w:t>
       </w:r>
       <w:r>
         <w:rPr>
@@ -2888,10 +2873,11 @@
     </w:p>
     <w:p>
       <w:pPr>
+        <w:pStyle w:val="Normal"/>
         <w:widowControl/>
         <w:shd w:val="clear" w:color="auto" w:fill="1E1E1E"/>
-        <w:suppressAutoHyphens w:val="0"/>
-        <w:spacing w:line="285" w:lineRule="atLeast"/>
+        <w:suppressAutoHyphens w:val="false"/>
+        <w:spacing w:lineRule="atLeast" w:line="285"/>
         <w:textAlignment w:val="auto"/>
         <w:rPr>
           <w:rFonts w:ascii="Consolas" w:hAnsi="Consolas"/>
@@ -2901,13 +2887,23 @@
           <w:lang w:val="en-US"/>
         </w:rPr>
       </w:pPr>
-    </w:p>
-    <w:p>
-      <w:pPr>
+      <w:r>
+        <w:rPr>
+          <w:rFonts w:ascii="Consolas" w:hAnsi="Consolas"/>
+          <w:color w:val="D4D4D4"/>
+          <w:sz w:val="21"/>
+          <w:szCs w:val="21"/>
+          <w:lang w:val="en-US"/>
+        </w:rPr>
+      </w:r>
+    </w:p>
+    <w:p>
+      <w:pPr>
+        <w:pStyle w:val="Normal"/>
         <w:widowControl/>
         <w:shd w:val="clear" w:color="auto" w:fill="1E1E1E"/>
-        <w:suppressAutoHyphens w:val="0"/>
-        <w:spacing w:line="285" w:lineRule="atLeast"/>
+        <w:suppressAutoHyphens w:val="false"/>
+        <w:spacing w:lineRule="atLeast" w:line="285"/>
         <w:textAlignment w:val="auto"/>
         <w:rPr>
           <w:rFonts w:ascii="Consolas" w:hAnsi="Consolas"/>
@@ -2923,35 +2919,16 @@
           <w:sz w:val="21"/>
           <w:szCs w:val="21"/>
         </w:rPr>
-        <w:t xml:space="preserve">//таблица </w:t>
-      </w:r>
-      <w:proofErr w:type="spellStart"/>
-      <w:r>
-        <w:rPr>
-          <w:rFonts w:ascii="Consolas" w:hAnsi="Consolas"/>
-          <w:color w:val="727C81"/>
-          <w:sz w:val="21"/>
-          <w:szCs w:val="21"/>
-        </w:rPr>
-        <w:t>соотвествия</w:t>
-      </w:r>
-      <w:proofErr w:type="spellEnd"/>
-      <w:r>
-        <w:rPr>
-          <w:rFonts w:ascii="Consolas" w:hAnsi="Consolas"/>
-          <w:color w:val="727C81"/>
-          <w:sz w:val="21"/>
-          <w:szCs w:val="21"/>
-        </w:rPr>
-        <w:t xml:space="preserve"> сегментов и цифр</w:t>
-      </w:r>
-    </w:p>
-    <w:p>
-      <w:pPr>
+        <w:t>//таблица соотвествия сегментов и цифр</w:t>
+      </w:r>
+    </w:p>
+    <w:p>
+      <w:pPr>
+        <w:pStyle w:val="Normal"/>
         <w:widowControl/>
         <w:shd w:val="clear" w:color="auto" w:fill="1E1E1E"/>
-        <w:suppressAutoHyphens w:val="0"/>
-        <w:spacing w:line="285" w:lineRule="atLeast"/>
+        <w:suppressAutoHyphens w:val="false"/>
+        <w:spacing w:lineRule="atLeast" w:line="285"/>
         <w:textAlignment w:val="auto"/>
         <w:rPr>
           <w:rFonts w:ascii="Consolas" w:hAnsi="Consolas"/>
@@ -2960,7 +2937,6 @@
           <w:szCs w:val="21"/>
         </w:rPr>
       </w:pPr>
-      <w:proofErr w:type="spellStart"/>
       <w:r>
         <w:rPr>
           <w:rFonts w:ascii="Consolas" w:hAnsi="Consolas"/>
@@ -2970,17 +2946,15 @@
         </w:rPr>
         <w:t>const</w:t>
       </w:r>
-      <w:proofErr w:type="spellEnd"/>
-      <w:r>
-        <w:rPr>
-          <w:rFonts w:ascii="Consolas" w:hAnsi="Consolas"/>
-          <w:color w:val="D4D4D4"/>
-          <w:sz w:val="21"/>
-          <w:szCs w:val="21"/>
-        </w:rPr>
-        <w:t xml:space="preserve"> </w:t>
-      </w:r>
-      <w:proofErr w:type="spellStart"/>
+      <w:r>
+        <w:rPr>
+          <w:rFonts w:ascii="Consolas" w:hAnsi="Consolas"/>
+          <w:color w:val="D4D4D4"/>
+          <w:sz w:val="21"/>
+          <w:szCs w:val="21"/>
+        </w:rPr>
+        <w:t xml:space="preserve"> </w:t>
+      </w:r>
       <w:r>
         <w:rPr>
           <w:rFonts w:ascii="Consolas" w:hAnsi="Consolas"/>
@@ -2990,28 +2964,15 @@
         </w:rPr>
         <w:t>byte</w:t>
       </w:r>
-      <w:proofErr w:type="spellEnd"/>
-      <w:r>
-        <w:rPr>
-          <w:rFonts w:ascii="Consolas" w:hAnsi="Consolas"/>
-          <w:color w:val="D4D4D4"/>
-          <w:sz w:val="21"/>
-          <w:szCs w:val="21"/>
-        </w:rPr>
-        <w:t xml:space="preserve"> </w:t>
-      </w:r>
-      <w:proofErr w:type="spellStart"/>
-      <w:proofErr w:type="gramStart"/>
-      <w:r>
-        <w:rPr>
-          <w:rFonts w:ascii="Consolas" w:hAnsi="Consolas"/>
-          <w:color w:val="D4D4D4"/>
-          <w:sz w:val="21"/>
-          <w:szCs w:val="21"/>
-        </w:rPr>
-        <w:t>digitPatterns</w:t>
-      </w:r>
-      <w:proofErr w:type="spellEnd"/>
+      <w:r>
+        <w:rPr>
+          <w:rFonts w:ascii="Consolas" w:hAnsi="Consolas"/>
+          <w:color w:val="D4D4D4"/>
+          <w:sz w:val="21"/>
+          <w:szCs w:val="21"/>
+        </w:rPr>
+        <w:t xml:space="preserve"> digitPatterns</w:t>
+      </w:r>
       <w:r>
         <w:rPr>
           <w:rFonts w:ascii="Consolas" w:hAnsi="Consolas"/>
@@ -3021,7 +2982,6 @@
         </w:rPr>
         <w:t>[</w:t>
       </w:r>
-      <w:proofErr w:type="gramEnd"/>
       <w:r>
         <w:rPr>
           <w:rFonts w:ascii="Consolas" w:hAnsi="Consolas"/>
@@ -3106,10 +3066,11 @@
     </w:p>
     <w:p>
       <w:pPr>
+        <w:pStyle w:val="Normal"/>
         <w:widowControl/>
         <w:shd w:val="clear" w:color="auto" w:fill="1E1E1E"/>
-        <w:suppressAutoHyphens w:val="0"/>
-        <w:spacing w:line="285" w:lineRule="atLeast"/>
+        <w:suppressAutoHyphens w:val="false"/>
+        <w:spacing w:lineRule="atLeast" w:line="285"/>
         <w:textAlignment w:val="auto"/>
         <w:rPr>
           <w:rFonts w:ascii="Consolas" w:hAnsi="Consolas"/>
@@ -3337,10 +3298,11 @@
     </w:p>
     <w:p>
       <w:pPr>
+        <w:pStyle w:val="Normal"/>
         <w:widowControl/>
         <w:shd w:val="clear" w:color="auto" w:fill="1E1E1E"/>
-        <w:suppressAutoHyphens w:val="0"/>
-        <w:spacing w:line="285" w:lineRule="atLeast"/>
+        <w:suppressAutoHyphens w:val="false"/>
+        <w:spacing w:lineRule="atLeast" w:line="285"/>
         <w:textAlignment w:val="auto"/>
         <w:rPr>
           <w:rFonts w:ascii="Consolas" w:hAnsi="Consolas"/>
@@ -3568,10 +3530,11 @@
     </w:p>
     <w:p>
       <w:pPr>
+        <w:pStyle w:val="Normal"/>
         <w:widowControl/>
         <w:shd w:val="clear" w:color="auto" w:fill="1E1E1E"/>
-        <w:suppressAutoHyphens w:val="0"/>
-        <w:spacing w:line="285" w:lineRule="atLeast"/>
+        <w:suppressAutoHyphens w:val="false"/>
+        <w:spacing w:lineRule="atLeast" w:line="285"/>
         <w:textAlignment w:val="auto"/>
         <w:rPr>
           <w:rFonts w:ascii="Consolas" w:hAnsi="Consolas"/>
@@ -3799,10 +3762,11 @@
     </w:p>
     <w:p>
       <w:pPr>
+        <w:pStyle w:val="Normal"/>
         <w:widowControl/>
         <w:shd w:val="clear" w:color="auto" w:fill="1E1E1E"/>
-        <w:suppressAutoHyphens w:val="0"/>
-        <w:spacing w:line="285" w:lineRule="atLeast"/>
+        <w:suppressAutoHyphens w:val="false"/>
+        <w:spacing w:lineRule="atLeast" w:line="285"/>
         <w:textAlignment w:val="auto"/>
         <w:rPr>
           <w:rFonts w:ascii="Consolas" w:hAnsi="Consolas"/>
@@ -4030,10 +3994,11 @@
     </w:p>
     <w:p>
       <w:pPr>
+        <w:pStyle w:val="Normal"/>
         <w:widowControl/>
         <w:shd w:val="clear" w:color="auto" w:fill="1E1E1E"/>
-        <w:suppressAutoHyphens w:val="0"/>
-        <w:spacing w:line="285" w:lineRule="atLeast"/>
+        <w:suppressAutoHyphens w:val="false"/>
+        <w:spacing w:lineRule="atLeast" w:line="285"/>
         <w:textAlignment w:val="auto"/>
         <w:rPr>
           <w:rFonts w:ascii="Consolas" w:hAnsi="Consolas"/>
@@ -4261,10 +4226,11 @@
     </w:p>
     <w:p>
       <w:pPr>
+        <w:pStyle w:val="Normal"/>
         <w:widowControl/>
         <w:shd w:val="clear" w:color="auto" w:fill="1E1E1E"/>
-        <w:suppressAutoHyphens w:val="0"/>
-        <w:spacing w:line="285" w:lineRule="atLeast"/>
+        <w:suppressAutoHyphens w:val="false"/>
+        <w:spacing w:lineRule="atLeast" w:line="285"/>
         <w:textAlignment w:val="auto"/>
         <w:rPr>
           <w:rFonts w:ascii="Consolas" w:hAnsi="Consolas"/>
@@ -4492,10 +4458,11 @@
     </w:p>
     <w:p>
       <w:pPr>
+        <w:pStyle w:val="Normal"/>
         <w:widowControl/>
         <w:shd w:val="clear" w:color="auto" w:fill="1E1E1E"/>
-        <w:suppressAutoHyphens w:val="0"/>
-        <w:spacing w:line="285" w:lineRule="atLeast"/>
+        <w:suppressAutoHyphens w:val="false"/>
+        <w:spacing w:lineRule="atLeast" w:line="285"/>
         <w:textAlignment w:val="auto"/>
         <w:rPr>
           <w:rFonts w:ascii="Consolas" w:hAnsi="Consolas"/>
@@ -4723,10 +4690,11 @@
     </w:p>
     <w:p>
       <w:pPr>
+        <w:pStyle w:val="Normal"/>
         <w:widowControl/>
         <w:shd w:val="clear" w:color="auto" w:fill="1E1E1E"/>
-        <w:suppressAutoHyphens w:val="0"/>
-        <w:spacing w:line="285" w:lineRule="atLeast"/>
+        <w:suppressAutoHyphens w:val="false"/>
+        <w:spacing w:lineRule="atLeast" w:line="285"/>
         <w:textAlignment w:val="auto"/>
         <w:rPr>
           <w:rFonts w:ascii="Consolas" w:hAnsi="Consolas"/>
@@ -4954,10 +4922,11 @@
     </w:p>
     <w:p>
       <w:pPr>
+        <w:pStyle w:val="Normal"/>
         <w:widowControl/>
         <w:shd w:val="clear" w:color="auto" w:fill="1E1E1E"/>
-        <w:suppressAutoHyphens w:val="0"/>
-        <w:spacing w:line="285" w:lineRule="atLeast"/>
+        <w:suppressAutoHyphens w:val="false"/>
+        <w:spacing w:lineRule="atLeast" w:line="285"/>
         <w:textAlignment w:val="auto"/>
         <w:rPr>
           <w:rFonts w:ascii="Consolas" w:hAnsi="Consolas"/>
@@ -5185,10 +5154,11 @@
     </w:p>
     <w:p>
       <w:pPr>
+        <w:pStyle w:val="Normal"/>
         <w:widowControl/>
         <w:shd w:val="clear" w:color="auto" w:fill="1E1E1E"/>
-        <w:suppressAutoHyphens w:val="0"/>
-        <w:spacing w:line="285" w:lineRule="atLeast"/>
+        <w:suppressAutoHyphens w:val="false"/>
+        <w:spacing w:lineRule="atLeast" w:line="285"/>
         <w:textAlignment w:val="auto"/>
         <w:rPr>
           <w:rFonts w:ascii="Consolas" w:hAnsi="Consolas"/>
@@ -5386,7 +5356,6 @@
         </w:rPr>
         <w:t>1</w:t>
       </w:r>
-      <w:proofErr w:type="gramStart"/>
       <w:r>
         <w:rPr>
           <w:rFonts w:ascii="Consolas" w:hAnsi="Consolas"/>
@@ -5412,25 +5381,16 @@
           <w:sz w:val="21"/>
           <w:szCs w:val="21"/>
         </w:rPr>
-        <w:t>/</w:t>
-      </w:r>
-      <w:proofErr w:type="gramEnd"/>
-      <w:r>
-        <w:rPr>
-          <w:rFonts w:ascii="Consolas" w:hAnsi="Consolas"/>
-          <w:color w:val="727C81"/>
-          <w:sz w:val="21"/>
-          <w:szCs w:val="21"/>
-        </w:rPr>
-        <w:t>/ 9</w:t>
-      </w:r>
-    </w:p>
-    <w:p>
-      <w:pPr>
+        <w:t>// 9</w:t>
+      </w:r>
+    </w:p>
+    <w:p>
+      <w:pPr>
+        <w:pStyle w:val="Normal"/>
         <w:widowControl/>
         <w:shd w:val="clear" w:color="auto" w:fill="1E1E1E"/>
-        <w:suppressAutoHyphens w:val="0"/>
-        <w:spacing w:line="285" w:lineRule="atLeast"/>
+        <w:suppressAutoHyphens w:val="false"/>
+        <w:spacing w:lineRule="atLeast" w:line="285"/>
         <w:textAlignment w:val="auto"/>
         <w:rPr>
           <w:rFonts w:ascii="Consolas" w:hAnsi="Consolas"/>
@@ -5451,10 +5411,11 @@
     </w:p>
     <w:p>
       <w:pPr>
+        <w:pStyle w:val="Normal"/>
         <w:widowControl/>
         <w:shd w:val="clear" w:color="auto" w:fill="1E1E1E"/>
-        <w:suppressAutoHyphens w:val="0"/>
-        <w:spacing w:line="285" w:lineRule="atLeast"/>
+        <w:suppressAutoHyphens w:val="false"/>
+        <w:spacing w:lineRule="atLeast" w:line="285"/>
         <w:textAlignment w:val="auto"/>
         <w:rPr>
           <w:rFonts w:ascii="Consolas" w:hAnsi="Consolas"/>
@@ -5463,13 +5424,22 @@
           <w:szCs w:val="21"/>
         </w:rPr>
       </w:pPr>
-    </w:p>
-    <w:p>
-      <w:pPr>
+      <w:r>
+        <w:rPr>
+          <w:rFonts w:ascii="Consolas" w:hAnsi="Consolas"/>
+          <w:color w:val="D4D4D4"/>
+          <w:sz w:val="21"/>
+          <w:szCs w:val="21"/>
+        </w:rPr>
+      </w:r>
+    </w:p>
+    <w:p>
+      <w:pPr>
+        <w:pStyle w:val="Normal"/>
         <w:widowControl/>
         <w:shd w:val="clear" w:color="auto" w:fill="1E1E1E"/>
-        <w:suppressAutoHyphens w:val="0"/>
-        <w:spacing w:line="285" w:lineRule="atLeast"/>
+        <w:suppressAutoHyphens w:val="false"/>
+        <w:spacing w:lineRule="atLeast" w:line="285"/>
         <w:textAlignment w:val="auto"/>
         <w:rPr>
           <w:rFonts w:ascii="Consolas" w:hAnsi="Consolas"/>
@@ -5490,10 +5460,11 @@
     </w:p>
     <w:p>
       <w:pPr>
+        <w:pStyle w:val="Normal"/>
         <w:widowControl/>
         <w:shd w:val="clear" w:color="auto" w:fill="1E1E1E"/>
-        <w:suppressAutoHyphens w:val="0"/>
-        <w:spacing w:line="285" w:lineRule="atLeast"/>
+        <w:suppressAutoHyphens w:val="false"/>
+        <w:spacing w:lineRule="atLeast" w:line="285"/>
         <w:textAlignment w:val="auto"/>
         <w:rPr>
           <w:rFonts w:ascii="Consolas" w:hAnsi="Consolas"/>
@@ -5521,21 +5492,8 @@
           <w:szCs w:val="21"/>
           <w:lang w:val="en-US"/>
         </w:rPr>
-        <w:t xml:space="preserve"> </w:t>
-      </w:r>
-      <w:proofErr w:type="spellStart"/>
-      <w:proofErr w:type="gramStart"/>
-      <w:r>
-        <w:rPr>
-          <w:rFonts w:ascii="Consolas" w:hAnsi="Consolas"/>
-          <w:color w:val="D4D4D4"/>
-          <w:sz w:val="21"/>
-          <w:szCs w:val="21"/>
-          <w:lang w:val="en-US"/>
-        </w:rPr>
-        <w:t>showDigit</w:t>
-      </w:r>
-      <w:proofErr w:type="spellEnd"/>
+        <w:t xml:space="preserve"> showDigit</w:t>
+      </w:r>
       <w:r>
         <w:rPr>
           <w:rFonts w:ascii="Consolas" w:hAnsi="Consolas"/>
@@ -5546,7 +5504,6 @@
         </w:rPr>
         <w:t>(</w:t>
       </w:r>
-      <w:proofErr w:type="gramEnd"/>
       <w:r>
         <w:rPr>
           <w:rFonts w:ascii="Consolas" w:hAnsi="Consolas"/>
@@ -5600,10 +5557,11 @@
     </w:p>
     <w:p>
       <w:pPr>
+        <w:pStyle w:val="Normal"/>
         <w:widowControl/>
         <w:shd w:val="clear" w:color="auto" w:fill="1E1E1E"/>
-        <w:suppressAutoHyphens w:val="0"/>
-        <w:spacing w:line="285" w:lineRule="atLeast"/>
+        <w:suppressAutoHyphens w:val="false"/>
+        <w:spacing w:lineRule="atLeast" w:line="285"/>
         <w:textAlignment w:val="auto"/>
         <w:rPr>
           <w:rFonts w:ascii="Consolas" w:hAnsi="Consolas"/>
@@ -5671,29 +5629,7 @@
           <w:szCs w:val="21"/>
           <w:lang w:val="en-US"/>
         </w:rPr>
-        <w:t xml:space="preserve"> </w:t>
-      </w:r>
-      <w:proofErr w:type="spellStart"/>
-      <w:r>
-        <w:rPr>
-          <w:rFonts w:ascii="Consolas" w:hAnsi="Consolas"/>
-          <w:color w:val="D4D4D4"/>
-          <w:sz w:val="21"/>
-          <w:szCs w:val="21"/>
-          <w:lang w:val="en-US"/>
-        </w:rPr>
-        <w:t>i</w:t>
-      </w:r>
-      <w:proofErr w:type="spellEnd"/>
-      <w:r>
-        <w:rPr>
-          <w:rFonts w:ascii="Consolas" w:hAnsi="Consolas"/>
-          <w:color w:val="D4D4D4"/>
-          <w:sz w:val="21"/>
-          <w:szCs w:val="21"/>
-          <w:lang w:val="en-US"/>
-        </w:rPr>
-        <w:t xml:space="preserve"> </w:t>
+        <w:t xml:space="preserve"> i </w:t>
       </w:r>
       <w:r>
         <w:rPr>
@@ -5743,29 +5679,7 @@
           <w:szCs w:val="21"/>
           <w:lang w:val="en-US"/>
         </w:rPr>
-        <w:t xml:space="preserve"> </w:t>
-      </w:r>
-      <w:proofErr w:type="spellStart"/>
-      <w:r>
-        <w:rPr>
-          <w:rFonts w:ascii="Consolas" w:hAnsi="Consolas"/>
-          <w:color w:val="D4D4D4"/>
-          <w:sz w:val="21"/>
-          <w:szCs w:val="21"/>
-          <w:lang w:val="en-US"/>
-        </w:rPr>
-        <w:t>i</w:t>
-      </w:r>
-      <w:proofErr w:type="spellEnd"/>
-      <w:r>
-        <w:rPr>
-          <w:rFonts w:ascii="Consolas" w:hAnsi="Consolas"/>
-          <w:color w:val="D4D4D4"/>
-          <w:sz w:val="21"/>
-          <w:szCs w:val="21"/>
-          <w:lang w:val="en-US"/>
-        </w:rPr>
-        <w:t xml:space="preserve"> </w:t>
+        <w:t xml:space="preserve"> i </w:t>
       </w:r>
       <w:r>
         <w:rPr>
@@ -5815,20 +5729,8 @@
           <w:szCs w:val="21"/>
           <w:lang w:val="en-US"/>
         </w:rPr>
-        <w:t xml:space="preserve"> </w:t>
-      </w:r>
-      <w:proofErr w:type="spellStart"/>
-      <w:r>
-        <w:rPr>
-          <w:rFonts w:ascii="Consolas" w:hAnsi="Consolas"/>
-          <w:color w:val="D4D4D4"/>
-          <w:sz w:val="21"/>
-          <w:szCs w:val="21"/>
-          <w:lang w:val="en-US"/>
-        </w:rPr>
-        <w:t>i</w:t>
-      </w:r>
-      <w:proofErr w:type="spellEnd"/>
+        <w:t xml:space="preserve"> i</w:t>
+      </w:r>
       <w:r>
         <w:rPr>
           <w:rFonts w:ascii="Consolas" w:hAnsi="Consolas"/>
@@ -5862,10 +5764,11 @@
     </w:p>
     <w:p>
       <w:pPr>
+        <w:pStyle w:val="Normal"/>
         <w:widowControl/>
         <w:shd w:val="clear" w:color="auto" w:fill="1E1E1E"/>
-        <w:suppressAutoHyphens w:val="0"/>
-        <w:spacing w:line="285" w:lineRule="atLeast"/>
+        <w:suppressAutoHyphens w:val="false"/>
+        <w:spacing w:lineRule="atLeast" w:line="285"/>
         <w:textAlignment w:val="auto"/>
         <w:rPr>
           <w:rFonts w:ascii="Consolas" w:hAnsi="Consolas"/>
@@ -5885,7 +5788,6 @@
         </w:rPr>
         <w:t xml:space="preserve">    </w:t>
       </w:r>
-      <w:proofErr w:type="spellStart"/>
       <w:r>
         <w:rPr>
           <w:rFonts w:ascii="Consolas" w:hAnsi="Consolas"/>
@@ -5896,7 +5798,6 @@
         </w:rPr>
         <w:t>digitalWrite</w:t>
       </w:r>
-      <w:proofErr w:type="spellEnd"/>
       <w:r>
         <w:rPr>
           <w:rFonts w:ascii="Consolas" w:hAnsi="Consolas"/>
@@ -5907,7 +5808,6 @@
         </w:rPr>
         <w:t>(</w:t>
       </w:r>
-      <w:proofErr w:type="spellStart"/>
       <w:r>
         <w:rPr>
           <w:rFonts w:ascii="Consolas" w:hAnsi="Consolas"/>
@@ -5918,7 +5818,6 @@
         </w:rPr>
         <w:t>segmentPins</w:t>
       </w:r>
-      <w:proofErr w:type="spellEnd"/>
       <w:r>
         <w:rPr>
           <w:rFonts w:ascii="Consolas" w:hAnsi="Consolas"/>
@@ -5929,7 +5828,6 @@
         </w:rPr>
         <w:t>[</w:t>
       </w:r>
-      <w:proofErr w:type="spellStart"/>
       <w:r>
         <w:rPr>
           <w:rFonts w:ascii="Consolas" w:hAnsi="Consolas"/>
@@ -5940,7 +5838,6 @@
         </w:rPr>
         <w:t>i</w:t>
       </w:r>
-      <w:proofErr w:type="spellEnd"/>
       <w:r>
         <w:rPr>
           <w:rFonts w:ascii="Consolas" w:hAnsi="Consolas"/>
@@ -5959,20 +5856,8 @@
           <w:szCs w:val="21"/>
           <w:lang w:val="en-US"/>
         </w:rPr>
-        <w:t xml:space="preserve"> </w:t>
-      </w:r>
-      <w:proofErr w:type="spellStart"/>
-      <w:r>
-        <w:rPr>
-          <w:rFonts w:ascii="Consolas" w:hAnsi="Consolas"/>
-          <w:color w:val="D4D4D4"/>
-          <w:sz w:val="21"/>
-          <w:szCs w:val="21"/>
-          <w:lang w:val="en-US"/>
-        </w:rPr>
-        <w:t>digitPatterns</w:t>
-      </w:r>
-      <w:proofErr w:type="spellEnd"/>
+        <w:t xml:space="preserve"> digitPatterns</w:t>
+      </w:r>
       <w:r>
         <w:rPr>
           <w:rFonts w:ascii="Consolas" w:hAnsi="Consolas"/>
@@ -6003,7 +5888,6 @@
         </w:rPr>
         <w:t>][</w:t>
       </w:r>
-      <w:proofErr w:type="spellStart"/>
       <w:r>
         <w:rPr>
           <w:rFonts w:ascii="Consolas" w:hAnsi="Consolas"/>
@@ -6014,7 +5898,6 @@
         </w:rPr>
         <w:t>i</w:t>
       </w:r>
-      <w:proofErr w:type="spellEnd"/>
       <w:r>
         <w:rPr>
           <w:rFonts w:ascii="Consolas" w:hAnsi="Consolas"/>
@@ -6028,10 +5911,11 @@
     </w:p>
     <w:p>
       <w:pPr>
+        <w:pStyle w:val="Normal"/>
         <w:widowControl/>
         <w:shd w:val="clear" w:color="auto" w:fill="1E1E1E"/>
-        <w:suppressAutoHyphens w:val="0"/>
-        <w:spacing w:line="285" w:lineRule="atLeast"/>
+        <w:suppressAutoHyphens w:val="false"/>
+        <w:spacing w:lineRule="atLeast" w:line="285"/>
         <w:textAlignment w:val="auto"/>
         <w:rPr>
           <w:rFonts w:ascii="Consolas" w:hAnsi="Consolas"/>
@@ -6062,10 +5946,11 @@
     </w:p>
     <w:p>
       <w:pPr>
+        <w:pStyle w:val="Normal"/>
         <w:widowControl/>
         <w:shd w:val="clear" w:color="auto" w:fill="1E1E1E"/>
-        <w:suppressAutoHyphens w:val="0"/>
-        <w:spacing w:line="285" w:lineRule="atLeast"/>
+        <w:suppressAutoHyphens w:val="false"/>
+        <w:spacing w:lineRule="atLeast" w:line="285"/>
         <w:textAlignment w:val="auto"/>
         <w:rPr>
           <w:rFonts w:ascii="Consolas" w:hAnsi="Consolas"/>
@@ -6086,10 +5971,11 @@
     </w:p>
     <w:p>
       <w:pPr>
+        <w:pStyle w:val="Normal"/>
         <w:widowControl/>
         <w:shd w:val="clear" w:color="auto" w:fill="1E1E1E"/>
-        <w:suppressAutoHyphens w:val="0"/>
-        <w:spacing w:line="285" w:lineRule="atLeast"/>
+        <w:suppressAutoHyphens w:val="false"/>
+        <w:spacing w:lineRule="atLeast" w:line="285"/>
         <w:textAlignment w:val="auto"/>
         <w:rPr>
           <w:rFonts w:ascii="Consolas" w:hAnsi="Consolas"/>
@@ -6098,13 +5984,22 @@
           <w:szCs w:val="21"/>
         </w:rPr>
       </w:pPr>
-    </w:p>
-    <w:p>
-      <w:pPr>
+      <w:r>
+        <w:rPr>
+          <w:rFonts w:ascii="Consolas" w:hAnsi="Consolas"/>
+          <w:color w:val="D4D4D4"/>
+          <w:sz w:val="21"/>
+          <w:szCs w:val="21"/>
+        </w:rPr>
+      </w:r>
+    </w:p>
+    <w:p>
+      <w:pPr>
+        <w:pStyle w:val="Normal"/>
         <w:widowControl/>
         <w:shd w:val="clear" w:color="auto" w:fill="1E1E1E"/>
-        <w:suppressAutoHyphens w:val="0"/>
-        <w:spacing w:line="285" w:lineRule="atLeast"/>
+        <w:suppressAutoHyphens w:val="false"/>
+        <w:spacing w:lineRule="atLeast" w:line="285"/>
         <w:textAlignment w:val="auto"/>
         <w:rPr>
           <w:rFonts w:ascii="Consolas" w:hAnsi="Consolas"/>
@@ -6125,10 +6020,11 @@
     </w:p>
     <w:p>
       <w:pPr>
+        <w:pStyle w:val="Normal"/>
         <w:widowControl/>
         <w:shd w:val="clear" w:color="auto" w:fill="1E1E1E"/>
-        <w:suppressAutoHyphens w:val="0"/>
-        <w:spacing w:line="285" w:lineRule="atLeast"/>
+        <w:suppressAutoHyphens w:val="false"/>
+        <w:spacing w:lineRule="atLeast" w:line="285"/>
         <w:textAlignment w:val="auto"/>
         <w:rPr>
           <w:rFonts w:ascii="Consolas" w:hAnsi="Consolas"/>
@@ -6137,7 +6033,6 @@
           <w:szCs w:val="21"/>
         </w:rPr>
       </w:pPr>
-      <w:proofErr w:type="spellStart"/>
       <w:r>
         <w:rPr>
           <w:rFonts w:ascii="Consolas" w:hAnsi="Consolas"/>
@@ -6147,46 +6042,23 @@
         </w:rPr>
         <w:t>void</w:t>
       </w:r>
-      <w:proofErr w:type="spellEnd"/>
-      <w:r>
-        <w:rPr>
-          <w:rFonts w:ascii="Consolas" w:hAnsi="Consolas"/>
-          <w:color w:val="D4D4D4"/>
-          <w:sz w:val="21"/>
-          <w:szCs w:val="21"/>
-        </w:rPr>
-        <w:t xml:space="preserve"> </w:t>
-      </w:r>
-      <w:proofErr w:type="spellStart"/>
-      <w:proofErr w:type="gramStart"/>
-      <w:r>
-        <w:rPr>
-          <w:rFonts w:ascii="Consolas" w:hAnsi="Consolas"/>
-          <w:color w:val="D4D4D4"/>
-          <w:sz w:val="21"/>
-          <w:szCs w:val="21"/>
-        </w:rPr>
-        <w:t>nextDigit</w:t>
-      </w:r>
-      <w:proofErr w:type="spellEnd"/>
-      <w:r>
-        <w:rPr>
-          <w:rFonts w:ascii="Consolas" w:hAnsi="Consolas"/>
-          <w:color w:val="DCDCDC"/>
-          <w:sz w:val="21"/>
-          <w:szCs w:val="21"/>
-        </w:rPr>
-        <w:t>(</w:t>
-      </w:r>
-      <w:proofErr w:type="gramEnd"/>
-      <w:r>
-        <w:rPr>
-          <w:rFonts w:ascii="Consolas" w:hAnsi="Consolas"/>
-          <w:color w:val="DCDCDC"/>
-          <w:sz w:val="21"/>
-          <w:szCs w:val="21"/>
-        </w:rPr>
-        <w:t>)</w:t>
+      <w:r>
+        <w:rPr>
+          <w:rFonts w:ascii="Consolas" w:hAnsi="Consolas"/>
+          <w:color w:val="D4D4D4"/>
+          <w:sz w:val="21"/>
+          <w:szCs w:val="21"/>
+        </w:rPr>
+        <w:t xml:space="preserve"> nextDigit</w:t>
+      </w:r>
+      <w:r>
+        <w:rPr>
+          <w:rFonts w:ascii="Consolas" w:hAnsi="Consolas"/>
+          <w:color w:val="DCDCDC"/>
+          <w:sz w:val="21"/>
+          <w:szCs w:val="21"/>
+        </w:rPr>
+        <w:t>()</w:t>
       </w:r>
       <w:r>
         <w:rPr>
@@ -6209,10 +6081,11 @@
     </w:p>
     <w:p>
       <w:pPr>
+        <w:pStyle w:val="Normal"/>
         <w:widowControl/>
         <w:shd w:val="clear" w:color="auto" w:fill="1E1E1E"/>
-        <w:suppressAutoHyphens w:val="0"/>
-        <w:spacing w:line="285" w:lineRule="atLeast"/>
+        <w:suppressAutoHyphens w:val="false"/>
+        <w:spacing w:lineRule="atLeast" w:line="285"/>
         <w:textAlignment w:val="auto"/>
         <w:rPr>
           <w:rFonts w:ascii="Consolas" w:hAnsi="Consolas"/>
@@ -6230,25 +6103,14 @@
         </w:rPr>
         <w:t xml:space="preserve">  </w:t>
       </w:r>
-      <w:proofErr w:type="spellStart"/>
-      <w:r>
-        <w:rPr>
-          <w:rFonts w:ascii="Consolas" w:hAnsi="Consolas"/>
-          <w:color w:val="D4D4D4"/>
-          <w:sz w:val="21"/>
-          <w:szCs w:val="21"/>
-        </w:rPr>
-        <w:t>currentNumber</w:t>
-      </w:r>
-      <w:proofErr w:type="spellEnd"/>
-      <w:r>
-        <w:rPr>
-          <w:rFonts w:ascii="Consolas" w:hAnsi="Consolas"/>
-          <w:color w:val="D4D4D4"/>
-          <w:sz w:val="21"/>
-          <w:szCs w:val="21"/>
-        </w:rPr>
-        <w:t xml:space="preserve"> </w:t>
+      <w:r>
+        <w:rPr>
+          <w:rFonts w:ascii="Consolas" w:hAnsi="Consolas"/>
+          <w:color w:val="D4D4D4"/>
+          <w:sz w:val="21"/>
+          <w:szCs w:val="21"/>
+        </w:rPr>
+        <w:t xml:space="preserve">currentNumber </w:t>
       </w:r>
       <w:r>
         <w:rPr>
@@ -6277,25 +6139,14 @@
         </w:rPr>
         <w:t>(</w:t>
       </w:r>
-      <w:proofErr w:type="spellStart"/>
-      <w:r>
-        <w:rPr>
-          <w:rFonts w:ascii="Consolas" w:hAnsi="Consolas"/>
-          <w:color w:val="D4D4D4"/>
-          <w:sz w:val="21"/>
-          <w:szCs w:val="21"/>
-        </w:rPr>
-        <w:t>currentNumber</w:t>
-      </w:r>
-      <w:proofErr w:type="spellEnd"/>
-      <w:r>
-        <w:rPr>
-          <w:rFonts w:ascii="Consolas" w:hAnsi="Consolas"/>
-          <w:color w:val="D4D4D4"/>
-          <w:sz w:val="21"/>
-          <w:szCs w:val="21"/>
-        </w:rPr>
-        <w:t xml:space="preserve"> </w:t>
+      <w:r>
+        <w:rPr>
+          <w:rFonts w:ascii="Consolas" w:hAnsi="Consolas"/>
+          <w:color w:val="D4D4D4"/>
+          <w:sz w:val="21"/>
+          <w:szCs w:val="21"/>
+        </w:rPr>
+        <w:t xml:space="preserve">currentNumber </w:t>
       </w:r>
       <w:r>
         <w:rPr>
@@ -6399,10 +6250,11 @@
     </w:p>
     <w:p>
       <w:pPr>
+        <w:pStyle w:val="Normal"/>
         <w:widowControl/>
         <w:shd w:val="clear" w:color="auto" w:fill="1E1E1E"/>
-        <w:suppressAutoHyphens w:val="0"/>
-        <w:spacing w:line="285" w:lineRule="atLeast"/>
+        <w:suppressAutoHyphens w:val="false"/>
+        <w:spacing w:lineRule="atLeast" w:line="285"/>
         <w:textAlignment w:val="auto"/>
         <w:rPr>
           <w:rFonts w:ascii="Consolas" w:hAnsi="Consolas"/>
@@ -6420,7 +6272,6 @@
         </w:rPr>
         <w:t xml:space="preserve">  </w:t>
       </w:r>
-      <w:proofErr w:type="spellStart"/>
       <w:r>
         <w:rPr>
           <w:rFonts w:ascii="Consolas" w:hAnsi="Consolas"/>
@@ -6430,7 +6281,6 @@
         </w:rPr>
         <w:t>showDigit</w:t>
       </w:r>
-      <w:proofErr w:type="spellEnd"/>
       <w:r>
         <w:rPr>
           <w:rFonts w:ascii="Consolas" w:hAnsi="Consolas"/>
@@ -6440,7 +6290,6 @@
         </w:rPr>
         <w:t>(</w:t>
       </w:r>
-      <w:proofErr w:type="spellStart"/>
       <w:r>
         <w:rPr>
           <w:rFonts w:ascii="Consolas" w:hAnsi="Consolas"/>
@@ -6450,7 +6299,6 @@
         </w:rPr>
         <w:t>currentNumber</w:t>
       </w:r>
-      <w:proofErr w:type="spellEnd"/>
       <w:r>
         <w:rPr>
           <w:rFonts w:ascii="Consolas" w:hAnsi="Consolas"/>
@@ -6481,10 +6329,11 @@
     </w:p>
     <w:p>
       <w:pPr>
+        <w:pStyle w:val="Normal"/>
         <w:widowControl/>
         <w:shd w:val="clear" w:color="auto" w:fill="1E1E1E"/>
-        <w:suppressAutoHyphens w:val="0"/>
-        <w:spacing w:line="285" w:lineRule="atLeast"/>
+        <w:suppressAutoHyphens w:val="false"/>
+        <w:spacing w:lineRule="atLeast" w:line="285"/>
         <w:textAlignment w:val="auto"/>
         <w:rPr>
           <w:rFonts w:ascii="Consolas" w:hAnsi="Consolas"/>
@@ -6505,10 +6354,11 @@
     </w:p>
     <w:p>
       <w:pPr>
+        <w:pStyle w:val="Normal"/>
         <w:widowControl/>
         <w:shd w:val="clear" w:color="auto" w:fill="1E1E1E"/>
-        <w:suppressAutoHyphens w:val="0"/>
-        <w:spacing w:line="285" w:lineRule="atLeast"/>
+        <w:suppressAutoHyphens w:val="false"/>
+        <w:spacing w:lineRule="atLeast" w:line="285"/>
         <w:textAlignment w:val="auto"/>
         <w:rPr>
           <w:rFonts w:ascii="Consolas" w:hAnsi="Consolas"/>
@@ -6517,13 +6367,22 @@
           <w:szCs w:val="21"/>
         </w:rPr>
       </w:pPr>
-    </w:p>
-    <w:p>
-      <w:pPr>
+      <w:r>
+        <w:rPr>
+          <w:rFonts w:ascii="Consolas" w:hAnsi="Consolas"/>
+          <w:color w:val="D4D4D4"/>
+          <w:sz w:val="21"/>
+          <w:szCs w:val="21"/>
+        </w:rPr>
+      </w:r>
+    </w:p>
+    <w:p>
+      <w:pPr>
+        <w:pStyle w:val="Normal"/>
         <w:widowControl/>
         <w:shd w:val="clear" w:color="auto" w:fill="1E1E1E"/>
-        <w:suppressAutoHyphens w:val="0"/>
-        <w:spacing w:line="285" w:lineRule="atLeast"/>
+        <w:suppressAutoHyphens w:val="false"/>
+        <w:spacing w:lineRule="atLeast" w:line="285"/>
         <w:textAlignment w:val="auto"/>
         <w:rPr>
           <w:rFonts w:ascii="Consolas" w:hAnsi="Consolas"/>
@@ -6532,7 +6391,6 @@
           <w:szCs w:val="21"/>
         </w:rPr>
       </w:pPr>
-      <w:proofErr w:type="spellStart"/>
       <w:r>
         <w:rPr>
           <w:rFonts w:ascii="Consolas" w:hAnsi="Consolas"/>
@@ -6542,18 +6400,15 @@
         </w:rPr>
         <w:t>void</w:t>
       </w:r>
-      <w:proofErr w:type="spellEnd"/>
-      <w:r>
-        <w:rPr>
-          <w:rFonts w:ascii="Consolas" w:hAnsi="Consolas"/>
-          <w:color w:val="D4D4D4"/>
-          <w:sz w:val="21"/>
-          <w:szCs w:val="21"/>
-        </w:rPr>
-        <w:t xml:space="preserve"> </w:t>
-      </w:r>
-      <w:proofErr w:type="spellStart"/>
-      <w:proofErr w:type="gramStart"/>
+      <w:r>
+        <w:rPr>
+          <w:rFonts w:ascii="Consolas" w:hAnsi="Consolas"/>
+          <w:color w:val="D4D4D4"/>
+          <w:sz w:val="21"/>
+          <w:szCs w:val="21"/>
+        </w:rPr>
+        <w:t xml:space="preserve"> </w:t>
+      </w:r>
       <w:r>
         <w:rPr>
           <w:rFonts w:ascii="Consolas" w:hAnsi="Consolas"/>
@@ -6563,25 +6418,14 @@
         </w:rPr>
         <w:t>setup</w:t>
       </w:r>
-      <w:proofErr w:type="spellEnd"/>
-      <w:r>
-        <w:rPr>
-          <w:rFonts w:ascii="Consolas" w:hAnsi="Consolas"/>
-          <w:color w:val="DCDCDC"/>
-          <w:sz w:val="21"/>
-          <w:szCs w:val="21"/>
-        </w:rPr>
-        <w:t>(</w:t>
-      </w:r>
-      <w:proofErr w:type="gramEnd"/>
-      <w:r>
-        <w:rPr>
-          <w:rFonts w:ascii="Consolas" w:hAnsi="Consolas"/>
-          <w:color w:val="DCDCDC"/>
-          <w:sz w:val="21"/>
-          <w:szCs w:val="21"/>
-        </w:rPr>
-        <w:t>)</w:t>
+      <w:r>
+        <w:rPr>
+          <w:rFonts w:ascii="Consolas" w:hAnsi="Consolas"/>
+          <w:color w:val="DCDCDC"/>
+          <w:sz w:val="21"/>
+          <w:szCs w:val="21"/>
+        </w:rPr>
+        <w:t>()</w:t>
       </w:r>
       <w:r>
         <w:rPr>
@@ -6604,10 +6448,11 @@
     </w:p>
     <w:p>
       <w:pPr>
+        <w:pStyle w:val="Normal"/>
         <w:widowControl/>
         <w:shd w:val="clear" w:color="auto" w:fill="1E1E1E"/>
-        <w:suppressAutoHyphens w:val="0"/>
-        <w:spacing w:line="285" w:lineRule="atLeast"/>
+        <w:suppressAutoHyphens w:val="false"/>
+        <w:spacing w:lineRule="atLeast" w:line="285"/>
         <w:textAlignment w:val="auto"/>
         <w:rPr>
           <w:rFonts w:ascii="Consolas" w:hAnsi="Consolas"/>
@@ -6632,35 +6477,16 @@
           <w:sz w:val="21"/>
           <w:szCs w:val="21"/>
         </w:rPr>
-        <w:t xml:space="preserve">// Настраиваем </w:t>
-      </w:r>
-      <w:proofErr w:type="spellStart"/>
-      <w:r>
-        <w:rPr>
-          <w:rFonts w:ascii="Consolas" w:hAnsi="Consolas"/>
-          <w:color w:val="727C81"/>
-          <w:sz w:val="21"/>
-          <w:szCs w:val="21"/>
-        </w:rPr>
-        <w:t>пины</w:t>
-      </w:r>
-      <w:proofErr w:type="spellEnd"/>
-      <w:r>
-        <w:rPr>
-          <w:rFonts w:ascii="Consolas" w:hAnsi="Consolas"/>
-          <w:color w:val="727C81"/>
-          <w:sz w:val="21"/>
-          <w:szCs w:val="21"/>
-        </w:rPr>
-        <w:t xml:space="preserve"> сегментов как выходы</w:t>
-      </w:r>
-    </w:p>
-    <w:p>
-      <w:pPr>
+        <w:t>// Настраиваем пины сегментов как выходы</w:t>
+      </w:r>
+    </w:p>
+    <w:p>
+      <w:pPr>
+        <w:pStyle w:val="Normal"/>
         <w:widowControl/>
         <w:shd w:val="clear" w:color="auto" w:fill="1E1E1E"/>
-        <w:suppressAutoHyphens w:val="0"/>
-        <w:spacing w:line="285" w:lineRule="atLeast"/>
+        <w:suppressAutoHyphens w:val="false"/>
+        <w:spacing w:lineRule="atLeast" w:line="285"/>
         <w:textAlignment w:val="auto"/>
         <w:rPr>
           <w:rFonts w:ascii="Consolas" w:hAnsi="Consolas"/>
@@ -6727,29 +6553,7 @@
           <w:szCs w:val="21"/>
           <w:lang w:val="en-US"/>
         </w:rPr>
-        <w:t xml:space="preserve"> </w:t>
-      </w:r>
-      <w:proofErr w:type="spellStart"/>
-      <w:r>
-        <w:rPr>
-          <w:rFonts w:ascii="Consolas" w:hAnsi="Consolas"/>
-          <w:color w:val="D4D4D4"/>
-          <w:sz w:val="21"/>
-          <w:szCs w:val="21"/>
-          <w:lang w:val="en-US"/>
-        </w:rPr>
-        <w:t>i</w:t>
-      </w:r>
-      <w:proofErr w:type="spellEnd"/>
-      <w:r>
-        <w:rPr>
-          <w:rFonts w:ascii="Consolas" w:hAnsi="Consolas"/>
-          <w:color w:val="D4D4D4"/>
-          <w:sz w:val="21"/>
-          <w:szCs w:val="21"/>
-          <w:lang w:val="en-US"/>
-        </w:rPr>
-        <w:t xml:space="preserve"> </w:t>
+        <w:t xml:space="preserve"> i </w:t>
       </w:r>
       <w:r>
         <w:rPr>
@@ -6799,29 +6603,7 @@
           <w:szCs w:val="21"/>
           <w:lang w:val="en-US"/>
         </w:rPr>
-        <w:t xml:space="preserve"> </w:t>
-      </w:r>
-      <w:proofErr w:type="spellStart"/>
-      <w:r>
-        <w:rPr>
-          <w:rFonts w:ascii="Consolas" w:hAnsi="Consolas"/>
-          <w:color w:val="D4D4D4"/>
-          <w:sz w:val="21"/>
-          <w:szCs w:val="21"/>
-          <w:lang w:val="en-US"/>
-        </w:rPr>
-        <w:t>i</w:t>
-      </w:r>
-      <w:proofErr w:type="spellEnd"/>
-      <w:r>
-        <w:rPr>
-          <w:rFonts w:ascii="Consolas" w:hAnsi="Consolas"/>
-          <w:color w:val="D4D4D4"/>
-          <w:sz w:val="21"/>
-          <w:szCs w:val="21"/>
-          <w:lang w:val="en-US"/>
-        </w:rPr>
-        <w:t xml:space="preserve"> </w:t>
+        <w:t xml:space="preserve"> i </w:t>
       </w:r>
       <w:r>
         <w:rPr>
@@ -6871,20 +6653,8 @@
           <w:szCs w:val="21"/>
           <w:lang w:val="en-US"/>
         </w:rPr>
-        <w:t xml:space="preserve"> </w:t>
-      </w:r>
-      <w:proofErr w:type="spellStart"/>
-      <w:r>
-        <w:rPr>
-          <w:rFonts w:ascii="Consolas" w:hAnsi="Consolas"/>
-          <w:color w:val="D4D4D4"/>
-          <w:sz w:val="21"/>
-          <w:szCs w:val="21"/>
-          <w:lang w:val="en-US"/>
-        </w:rPr>
-        <w:t>i</w:t>
-      </w:r>
-      <w:proofErr w:type="spellEnd"/>
+        <w:t xml:space="preserve"> i</w:t>
+      </w:r>
       <w:r>
         <w:rPr>
           <w:rFonts w:ascii="Consolas" w:hAnsi="Consolas"/>
@@ -6918,10 +6688,11 @@
     </w:p>
     <w:p>
       <w:pPr>
+        <w:pStyle w:val="Normal"/>
         <w:widowControl/>
         <w:shd w:val="clear" w:color="auto" w:fill="1E1E1E"/>
-        <w:suppressAutoHyphens w:val="0"/>
-        <w:spacing w:line="285" w:lineRule="atLeast"/>
+        <w:suppressAutoHyphens w:val="false"/>
+        <w:spacing w:lineRule="atLeast" w:line="285"/>
         <w:textAlignment w:val="auto"/>
         <w:rPr>
           <w:rFonts w:ascii="Consolas" w:hAnsi="Consolas"/>
@@ -6941,7 +6712,6 @@
         </w:rPr>
         <w:t xml:space="preserve">    </w:t>
       </w:r>
-      <w:proofErr w:type="spellStart"/>
       <w:r>
         <w:rPr>
           <w:rFonts w:ascii="Consolas" w:hAnsi="Consolas"/>
@@ -6952,7 +6722,6 @@
         </w:rPr>
         <w:t>pinMode</w:t>
       </w:r>
-      <w:proofErr w:type="spellEnd"/>
       <w:r>
         <w:rPr>
           <w:rFonts w:ascii="Consolas" w:hAnsi="Consolas"/>
@@ -6963,7 +6732,6 @@
         </w:rPr>
         <w:t>(</w:t>
       </w:r>
-      <w:proofErr w:type="spellStart"/>
       <w:r>
         <w:rPr>
           <w:rFonts w:ascii="Consolas" w:hAnsi="Consolas"/>
@@ -6974,7 +6742,6 @@
         </w:rPr>
         <w:t>segmentPins</w:t>
       </w:r>
-      <w:proofErr w:type="spellEnd"/>
       <w:r>
         <w:rPr>
           <w:rFonts w:ascii="Consolas" w:hAnsi="Consolas"/>
@@ -6985,7 +6752,6 @@
         </w:rPr>
         <w:t>[</w:t>
       </w:r>
-      <w:proofErr w:type="spellStart"/>
       <w:r>
         <w:rPr>
           <w:rFonts w:ascii="Consolas" w:hAnsi="Consolas"/>
@@ -6996,7 +6762,6 @@
         </w:rPr>
         <w:t>i</w:t>
       </w:r>
-      <w:proofErr w:type="spellEnd"/>
       <w:r>
         <w:rPr>
           <w:rFonts w:ascii="Consolas" w:hAnsi="Consolas"/>
@@ -7040,10 +6805,11 @@
     </w:p>
     <w:p>
       <w:pPr>
+        <w:pStyle w:val="Normal"/>
         <w:widowControl/>
         <w:shd w:val="clear" w:color="auto" w:fill="1E1E1E"/>
-        <w:suppressAutoHyphens w:val="0"/>
-        <w:spacing w:line="285" w:lineRule="atLeast"/>
+        <w:suppressAutoHyphens w:val="false"/>
+        <w:spacing w:lineRule="atLeast" w:line="285"/>
         <w:textAlignment w:val="auto"/>
         <w:rPr>
           <w:rFonts w:ascii="Consolas" w:hAnsi="Consolas"/>
@@ -7074,10 +6840,11 @@
     </w:p>
     <w:p>
       <w:pPr>
+        <w:pStyle w:val="Normal"/>
         <w:widowControl/>
         <w:shd w:val="clear" w:color="auto" w:fill="1E1E1E"/>
-        <w:suppressAutoHyphens w:val="0"/>
-        <w:spacing w:line="285" w:lineRule="atLeast"/>
+        <w:suppressAutoHyphens w:val="false"/>
+        <w:spacing w:lineRule="atLeast" w:line="285"/>
         <w:textAlignment w:val="auto"/>
         <w:rPr>
           <w:rFonts w:ascii="Consolas" w:hAnsi="Consolas"/>
@@ -7086,13 +6853,22 @@
           <w:szCs w:val="21"/>
         </w:rPr>
       </w:pPr>
-    </w:p>
-    <w:p>
-      <w:pPr>
+      <w:r>
+        <w:rPr>
+          <w:rFonts w:ascii="Consolas" w:hAnsi="Consolas"/>
+          <w:color w:val="D4D4D4"/>
+          <w:sz w:val="21"/>
+          <w:szCs w:val="21"/>
+        </w:rPr>
+      </w:r>
+    </w:p>
+    <w:p>
+      <w:pPr>
+        <w:pStyle w:val="Normal"/>
         <w:widowControl/>
         <w:shd w:val="clear" w:color="auto" w:fill="1E1E1E"/>
-        <w:suppressAutoHyphens w:val="0"/>
-        <w:spacing w:line="285" w:lineRule="atLeast"/>
+        <w:suppressAutoHyphens w:val="false"/>
+        <w:spacing w:lineRule="atLeast" w:line="285"/>
         <w:textAlignment w:val="auto"/>
         <w:rPr>
           <w:rFonts w:ascii="Consolas" w:hAnsi="Consolas"/>
@@ -7117,35 +6893,16 @@
           <w:sz w:val="21"/>
           <w:szCs w:val="21"/>
         </w:rPr>
-        <w:t xml:space="preserve">// Настраиваем </w:t>
-      </w:r>
-      <w:proofErr w:type="spellStart"/>
-      <w:r>
-        <w:rPr>
-          <w:rFonts w:ascii="Consolas" w:hAnsi="Consolas"/>
-          <w:color w:val="727C81"/>
-          <w:sz w:val="21"/>
-          <w:szCs w:val="21"/>
-        </w:rPr>
-        <w:t>пин</w:t>
-      </w:r>
-      <w:proofErr w:type="spellEnd"/>
-      <w:r>
-        <w:rPr>
-          <w:rFonts w:ascii="Consolas" w:hAnsi="Consolas"/>
-          <w:color w:val="727C81"/>
-          <w:sz w:val="21"/>
-          <w:szCs w:val="21"/>
-        </w:rPr>
-        <w:t xml:space="preserve"> кнопки как вход с подтяжкой</w:t>
-      </w:r>
-    </w:p>
-    <w:p>
-      <w:pPr>
+        <w:t>// Настраиваем пин кнопки как вход с подтяжкой</w:t>
+      </w:r>
+    </w:p>
+    <w:p>
+      <w:pPr>
+        <w:pStyle w:val="Normal"/>
         <w:widowControl/>
         <w:shd w:val="clear" w:color="auto" w:fill="1E1E1E"/>
-        <w:suppressAutoHyphens w:val="0"/>
-        <w:spacing w:line="285" w:lineRule="atLeast"/>
+        <w:suppressAutoHyphens w:val="false"/>
+        <w:spacing w:lineRule="atLeast" w:line="285"/>
         <w:textAlignment w:val="auto"/>
         <w:rPr>
           <w:rFonts w:ascii="Consolas" w:hAnsi="Consolas"/>
@@ -7163,8 +6920,6 @@
         </w:rPr>
         <w:t xml:space="preserve">  </w:t>
       </w:r>
-      <w:proofErr w:type="spellStart"/>
-      <w:proofErr w:type="gramStart"/>
       <w:r>
         <w:rPr>
           <w:rFonts w:ascii="Consolas" w:hAnsi="Consolas"/>
@@ -7174,7 +6929,6 @@
         </w:rPr>
         <w:t>pinMode</w:t>
       </w:r>
-      <w:proofErr w:type="spellEnd"/>
       <w:r>
         <w:rPr>
           <w:rFonts w:ascii="Consolas" w:hAnsi="Consolas"/>
@@ -7184,8 +6938,6 @@
         </w:rPr>
         <w:t>(</w:t>
       </w:r>
-      <w:proofErr w:type="spellStart"/>
-      <w:proofErr w:type="gramEnd"/>
       <w:r>
         <w:rPr>
           <w:rFonts w:ascii="Consolas" w:hAnsi="Consolas"/>
@@ -7195,7 +6947,6 @@
         </w:rPr>
         <w:t>buttonPin</w:t>
       </w:r>
-      <w:proofErr w:type="spellEnd"/>
       <w:r>
         <w:rPr>
           <w:rFonts w:ascii="Consolas" w:hAnsi="Consolas"/>
@@ -7235,10 +6986,11 @@
     </w:p>
     <w:p>
       <w:pPr>
+        <w:pStyle w:val="Normal"/>
         <w:widowControl/>
         <w:shd w:val="clear" w:color="auto" w:fill="1E1E1E"/>
-        <w:suppressAutoHyphens w:val="0"/>
-        <w:spacing w:line="285" w:lineRule="atLeast"/>
+        <w:suppressAutoHyphens w:val="false"/>
+        <w:spacing w:lineRule="atLeast" w:line="285"/>
         <w:textAlignment w:val="auto"/>
         <w:rPr>
           <w:rFonts w:ascii="Consolas" w:hAnsi="Consolas"/>
@@ -7247,13 +6999,22 @@
           <w:szCs w:val="21"/>
         </w:rPr>
       </w:pPr>
-    </w:p>
-    <w:p>
-      <w:pPr>
+      <w:r>
+        <w:rPr>
+          <w:rFonts w:ascii="Consolas" w:hAnsi="Consolas"/>
+          <w:color w:val="D4D4D4"/>
+          <w:sz w:val="21"/>
+          <w:szCs w:val="21"/>
+        </w:rPr>
+      </w:r>
+    </w:p>
+    <w:p>
+      <w:pPr>
+        <w:pStyle w:val="Normal"/>
         <w:widowControl/>
         <w:shd w:val="clear" w:color="auto" w:fill="1E1E1E"/>
-        <w:suppressAutoHyphens w:val="0"/>
-        <w:spacing w:line="285" w:lineRule="atLeast"/>
+        <w:suppressAutoHyphens w:val="false"/>
+        <w:spacing w:lineRule="atLeast" w:line="285"/>
         <w:textAlignment w:val="auto"/>
         <w:rPr>
           <w:rFonts w:ascii="Consolas" w:hAnsi="Consolas"/>
@@ -7283,10 +7044,11 @@
     </w:p>
     <w:p>
       <w:pPr>
+        <w:pStyle w:val="Normal"/>
         <w:widowControl/>
         <w:shd w:val="clear" w:color="auto" w:fill="1E1E1E"/>
-        <w:suppressAutoHyphens w:val="0"/>
-        <w:spacing w:line="285" w:lineRule="atLeast"/>
+        <w:suppressAutoHyphens w:val="false"/>
+        <w:spacing w:lineRule="atLeast" w:line="285"/>
         <w:textAlignment w:val="auto"/>
         <w:rPr>
           <w:rFonts w:ascii="Consolas" w:hAnsi="Consolas"/>
@@ -7304,7 +7066,6 @@
         </w:rPr>
         <w:t xml:space="preserve">  </w:t>
       </w:r>
-      <w:proofErr w:type="spellStart"/>
       <w:r>
         <w:rPr>
           <w:rFonts w:ascii="Consolas" w:hAnsi="Consolas"/>
@@ -7314,7 +7075,6 @@
         </w:rPr>
         <w:t>showDigit</w:t>
       </w:r>
-      <w:proofErr w:type="spellEnd"/>
       <w:r>
         <w:rPr>
           <w:rFonts w:ascii="Consolas" w:hAnsi="Consolas"/>
@@ -7324,7 +7084,6 @@
         </w:rPr>
         <w:t>(</w:t>
       </w:r>
-      <w:proofErr w:type="spellStart"/>
       <w:r>
         <w:rPr>
           <w:rFonts w:ascii="Consolas" w:hAnsi="Consolas"/>
@@ -7334,7 +7093,6 @@
         </w:rPr>
         <w:t>currentNumber</w:t>
       </w:r>
-      <w:proofErr w:type="spellEnd"/>
       <w:r>
         <w:rPr>
           <w:rFonts w:ascii="Consolas" w:hAnsi="Consolas"/>
@@ -7347,10 +7105,11 @@
     </w:p>
     <w:p>
       <w:pPr>
+        <w:pStyle w:val="Normal"/>
         <w:widowControl/>
         <w:shd w:val="clear" w:color="auto" w:fill="1E1E1E"/>
-        <w:suppressAutoHyphens w:val="0"/>
-        <w:spacing w:line="285" w:lineRule="atLeast"/>
+        <w:suppressAutoHyphens w:val="false"/>
+        <w:spacing w:lineRule="atLeast" w:line="285"/>
         <w:textAlignment w:val="auto"/>
         <w:rPr>
           <w:rFonts w:ascii="Consolas" w:hAnsi="Consolas"/>
@@ -7371,10 +7130,11 @@
     </w:p>
     <w:p>
       <w:pPr>
+        <w:pStyle w:val="Normal"/>
         <w:widowControl/>
         <w:shd w:val="clear" w:color="auto" w:fill="1E1E1E"/>
-        <w:suppressAutoHyphens w:val="0"/>
-        <w:spacing w:line="285" w:lineRule="atLeast"/>
+        <w:suppressAutoHyphens w:val="false"/>
+        <w:spacing w:lineRule="atLeast" w:line="285"/>
         <w:textAlignment w:val="auto"/>
         <w:rPr>
           <w:rFonts w:ascii="Consolas" w:hAnsi="Consolas"/>
@@ -7383,13 +7143,22 @@
           <w:szCs w:val="21"/>
         </w:rPr>
       </w:pPr>
-    </w:p>
-    <w:p>
-      <w:pPr>
+      <w:r>
+        <w:rPr>
+          <w:rFonts w:ascii="Consolas" w:hAnsi="Consolas"/>
+          <w:color w:val="D4D4D4"/>
+          <w:sz w:val="21"/>
+          <w:szCs w:val="21"/>
+        </w:rPr>
+      </w:r>
+    </w:p>
+    <w:p>
+      <w:pPr>
+        <w:pStyle w:val="Normal"/>
         <w:widowControl/>
         <w:shd w:val="clear" w:color="auto" w:fill="1E1E1E"/>
-        <w:suppressAutoHyphens w:val="0"/>
-        <w:spacing w:line="285" w:lineRule="atLeast"/>
+        <w:suppressAutoHyphens w:val="false"/>
+        <w:spacing w:lineRule="atLeast" w:line="285"/>
         <w:textAlignment w:val="auto"/>
         <w:rPr>
           <w:rFonts w:ascii="Consolas" w:hAnsi="Consolas"/>
@@ -7398,13 +7167,22 @@
           <w:szCs w:val="21"/>
         </w:rPr>
       </w:pPr>
-    </w:p>
-    <w:p>
-      <w:pPr>
+      <w:r>
+        <w:rPr>
+          <w:rFonts w:ascii="Consolas" w:hAnsi="Consolas"/>
+          <w:color w:val="D4D4D4"/>
+          <w:sz w:val="21"/>
+          <w:szCs w:val="21"/>
+        </w:rPr>
+      </w:r>
+    </w:p>
+    <w:p>
+      <w:pPr>
+        <w:pStyle w:val="Normal"/>
         <w:widowControl/>
         <w:shd w:val="clear" w:color="auto" w:fill="1E1E1E"/>
-        <w:suppressAutoHyphens w:val="0"/>
-        <w:spacing w:line="285" w:lineRule="atLeast"/>
+        <w:suppressAutoHyphens w:val="false"/>
+        <w:spacing w:lineRule="atLeast" w:line="285"/>
         <w:textAlignment w:val="auto"/>
         <w:rPr>
           <w:rFonts w:ascii="Consolas" w:hAnsi="Consolas"/>
@@ -7413,13 +7191,22 @@
           <w:szCs w:val="21"/>
         </w:rPr>
       </w:pPr>
-    </w:p>
-    <w:p>
-      <w:pPr>
+      <w:r>
+        <w:rPr>
+          <w:rFonts w:ascii="Consolas" w:hAnsi="Consolas"/>
+          <w:color w:val="D4D4D4"/>
+          <w:sz w:val="21"/>
+          <w:szCs w:val="21"/>
+        </w:rPr>
+      </w:r>
+    </w:p>
+    <w:p>
+      <w:pPr>
+        <w:pStyle w:val="Normal"/>
         <w:widowControl/>
         <w:shd w:val="clear" w:color="auto" w:fill="1E1E1E"/>
-        <w:suppressAutoHyphens w:val="0"/>
-        <w:spacing w:line="285" w:lineRule="atLeast"/>
+        <w:suppressAutoHyphens w:val="false"/>
+        <w:spacing w:lineRule="atLeast" w:line="285"/>
         <w:textAlignment w:val="auto"/>
         <w:rPr>
           <w:rFonts w:ascii="Consolas" w:hAnsi="Consolas"/>
@@ -7428,7 +7215,6 @@
           <w:szCs w:val="21"/>
         </w:rPr>
       </w:pPr>
-      <w:proofErr w:type="spellStart"/>
       <w:r>
         <w:rPr>
           <w:rFonts w:ascii="Consolas" w:hAnsi="Consolas"/>
@@ -7436,21 +7222,17 @@
           <w:sz w:val="21"/>
           <w:szCs w:val="21"/>
         </w:rPr>
-        <w:lastRenderedPageBreak/>
         <w:t>void</w:t>
       </w:r>
-      <w:proofErr w:type="spellEnd"/>
-      <w:r>
-        <w:rPr>
-          <w:rFonts w:ascii="Consolas" w:hAnsi="Consolas"/>
-          <w:color w:val="D4D4D4"/>
-          <w:sz w:val="21"/>
-          <w:szCs w:val="21"/>
-        </w:rPr>
-        <w:t xml:space="preserve"> </w:t>
-      </w:r>
-      <w:proofErr w:type="spellStart"/>
-      <w:proofErr w:type="gramStart"/>
+      <w:r>
+        <w:rPr>
+          <w:rFonts w:ascii="Consolas" w:hAnsi="Consolas"/>
+          <w:color w:val="D4D4D4"/>
+          <w:sz w:val="21"/>
+          <w:szCs w:val="21"/>
+        </w:rPr>
+        <w:t xml:space="preserve"> </w:t>
+      </w:r>
       <w:r>
         <w:rPr>
           <w:rFonts w:ascii="Consolas" w:hAnsi="Consolas"/>
@@ -7460,25 +7242,14 @@
         </w:rPr>
         <w:t>loop</w:t>
       </w:r>
-      <w:proofErr w:type="spellEnd"/>
-      <w:r>
-        <w:rPr>
-          <w:rFonts w:ascii="Consolas" w:hAnsi="Consolas"/>
-          <w:color w:val="DCDCDC"/>
-          <w:sz w:val="21"/>
-          <w:szCs w:val="21"/>
-        </w:rPr>
-        <w:t>(</w:t>
-      </w:r>
-      <w:proofErr w:type="gramEnd"/>
-      <w:r>
-        <w:rPr>
-          <w:rFonts w:ascii="Consolas" w:hAnsi="Consolas"/>
-          <w:color w:val="DCDCDC"/>
-          <w:sz w:val="21"/>
-          <w:szCs w:val="21"/>
-        </w:rPr>
-        <w:t>)</w:t>
+      <w:r>
+        <w:rPr>
+          <w:rFonts w:ascii="Consolas" w:hAnsi="Consolas"/>
+          <w:color w:val="DCDCDC"/>
+          <w:sz w:val="21"/>
+          <w:szCs w:val="21"/>
+        </w:rPr>
+        <w:t>()</w:t>
       </w:r>
       <w:r>
         <w:rPr>
@@ -7501,10 +7272,11 @@
     </w:p>
     <w:p>
       <w:pPr>
+        <w:pStyle w:val="Normal"/>
         <w:widowControl/>
         <w:shd w:val="clear" w:color="auto" w:fill="1E1E1E"/>
-        <w:suppressAutoHyphens w:val="0"/>
-        <w:spacing w:line="285" w:lineRule="atLeast"/>
+        <w:suppressAutoHyphens w:val="false"/>
+        <w:spacing w:lineRule="atLeast" w:line="285"/>
         <w:textAlignment w:val="auto"/>
         <w:rPr>
           <w:rFonts w:ascii="Consolas" w:hAnsi="Consolas"/>
@@ -7534,10 +7306,11 @@
     </w:p>
     <w:p>
       <w:pPr>
+        <w:pStyle w:val="Normal"/>
         <w:widowControl/>
         <w:shd w:val="clear" w:color="auto" w:fill="1E1E1E"/>
-        <w:suppressAutoHyphens w:val="0"/>
-        <w:spacing w:line="285" w:lineRule="atLeast"/>
+        <w:suppressAutoHyphens w:val="false"/>
+        <w:spacing w:lineRule="atLeast" w:line="285"/>
         <w:textAlignment w:val="auto"/>
         <w:rPr>
           <w:rFonts w:ascii="Consolas" w:hAnsi="Consolas"/>
@@ -7555,7 +7328,6 @@
         </w:rPr>
         <w:t xml:space="preserve">  </w:t>
       </w:r>
-      <w:proofErr w:type="spellStart"/>
       <w:r>
         <w:rPr>
           <w:rFonts w:ascii="Consolas" w:hAnsi="Consolas"/>
@@ -7565,7 +7337,6 @@
         </w:rPr>
         <w:t>if</w:t>
       </w:r>
-      <w:proofErr w:type="spellEnd"/>
       <w:r>
         <w:rPr>
           <w:rFonts w:ascii="Consolas" w:hAnsi="Consolas"/>
@@ -7584,7 +7355,6 @@
         </w:rPr>
         <w:t>(</w:t>
       </w:r>
-      <w:proofErr w:type="spellStart"/>
       <w:r>
         <w:rPr>
           <w:rFonts w:ascii="Consolas" w:hAnsi="Consolas"/>
@@ -7594,7 +7364,6 @@
         </w:rPr>
         <w:t>digitalRead</w:t>
       </w:r>
-      <w:proofErr w:type="spellEnd"/>
       <w:r>
         <w:rPr>
           <w:rFonts w:ascii="Consolas" w:hAnsi="Consolas"/>
@@ -7604,7 +7373,6 @@
         </w:rPr>
         <w:t>(</w:t>
       </w:r>
-      <w:proofErr w:type="spellStart"/>
       <w:r>
         <w:rPr>
           <w:rFonts w:ascii="Consolas" w:hAnsi="Consolas"/>
@@ -7614,7 +7382,6 @@
         </w:rPr>
         <w:t>buttonPin</w:t>
       </w:r>
-      <w:proofErr w:type="spellEnd"/>
       <w:r>
         <w:rPr>
           <w:rFonts w:ascii="Consolas" w:hAnsi="Consolas"/>
@@ -7690,10 +7457,11 @@
     </w:p>
     <w:p>
       <w:pPr>
+        <w:pStyle w:val="Normal"/>
         <w:widowControl/>
         <w:shd w:val="clear" w:color="auto" w:fill="1E1E1E"/>
-        <w:suppressAutoHyphens w:val="0"/>
-        <w:spacing w:line="285" w:lineRule="atLeast"/>
+        <w:suppressAutoHyphens w:val="false"/>
+        <w:spacing w:lineRule="atLeast" w:line="285"/>
         <w:textAlignment w:val="auto"/>
         <w:rPr>
           <w:rFonts w:ascii="Consolas" w:hAnsi="Consolas"/>
@@ -7711,8 +7479,6 @@
         </w:rPr>
         <w:t xml:space="preserve">    </w:t>
       </w:r>
-      <w:proofErr w:type="spellStart"/>
-      <w:proofErr w:type="gramStart"/>
       <w:r>
         <w:rPr>
           <w:rFonts w:ascii="Consolas" w:hAnsi="Consolas"/>
@@ -7722,7 +7488,6 @@
         </w:rPr>
         <w:t>delay</w:t>
       </w:r>
-      <w:proofErr w:type="spellEnd"/>
       <w:r>
         <w:rPr>
           <w:rFonts w:ascii="Consolas" w:hAnsi="Consolas"/>
@@ -7732,7 +7497,6 @@
         </w:rPr>
         <w:t>(</w:t>
       </w:r>
-      <w:proofErr w:type="gramEnd"/>
       <w:r>
         <w:rPr>
           <w:rFonts w:ascii="Consolas" w:hAnsi="Consolas"/>
@@ -7772,10 +7536,11 @@
     </w:p>
     <w:p>
       <w:pPr>
+        <w:pStyle w:val="Normal"/>
         <w:widowControl/>
         <w:shd w:val="clear" w:color="auto" w:fill="1E1E1E"/>
-        <w:suppressAutoHyphens w:val="0"/>
-        <w:spacing w:line="285" w:lineRule="atLeast"/>
+        <w:suppressAutoHyphens w:val="false"/>
+        <w:spacing w:lineRule="atLeast" w:line="285"/>
         <w:textAlignment w:val="auto"/>
         <w:rPr>
           <w:rFonts w:ascii="Consolas" w:hAnsi="Consolas"/>
@@ -7793,8 +7558,6 @@
         </w:rPr>
         <w:t xml:space="preserve">    </w:t>
       </w:r>
-      <w:proofErr w:type="spellStart"/>
-      <w:proofErr w:type="gramStart"/>
       <w:r>
         <w:rPr>
           <w:rFonts w:ascii="Consolas" w:hAnsi="Consolas"/>
@@ -7804,25 +7567,14 @@
         </w:rPr>
         <w:t>nextDigit</w:t>
       </w:r>
-      <w:proofErr w:type="spellEnd"/>
-      <w:r>
-        <w:rPr>
-          <w:rFonts w:ascii="Consolas" w:hAnsi="Consolas"/>
-          <w:color w:val="DCDCDC"/>
-          <w:sz w:val="21"/>
-          <w:szCs w:val="21"/>
-        </w:rPr>
-        <w:t>(</w:t>
-      </w:r>
-      <w:proofErr w:type="gramEnd"/>
-      <w:r>
-        <w:rPr>
-          <w:rFonts w:ascii="Consolas" w:hAnsi="Consolas"/>
-          <w:color w:val="DCDCDC"/>
-          <w:sz w:val="21"/>
-          <w:szCs w:val="21"/>
-        </w:rPr>
-        <w:t>);</w:t>
+      <w:r>
+        <w:rPr>
+          <w:rFonts w:ascii="Consolas" w:hAnsi="Consolas"/>
+          <w:color w:val="DCDCDC"/>
+          <w:sz w:val="21"/>
+          <w:szCs w:val="21"/>
+        </w:rPr>
+        <w:t>();</w:t>
       </w:r>
       <w:r>
         <w:rPr>
@@ -7845,10 +7597,11 @@
     </w:p>
     <w:p>
       <w:pPr>
+        <w:pStyle w:val="Normal"/>
         <w:widowControl/>
         <w:shd w:val="clear" w:color="auto" w:fill="1E1E1E"/>
-        <w:suppressAutoHyphens w:val="0"/>
-        <w:spacing w:line="285" w:lineRule="atLeast"/>
+        <w:suppressAutoHyphens w:val="false"/>
+        <w:spacing w:lineRule="atLeast" w:line="285"/>
         <w:textAlignment w:val="auto"/>
         <w:rPr>
           <w:rFonts w:ascii="Consolas" w:hAnsi="Consolas"/>
@@ -7866,7 +7619,6 @@
         </w:rPr>
         <w:t xml:space="preserve">    </w:t>
       </w:r>
-      <w:proofErr w:type="spellStart"/>
       <w:r>
         <w:rPr>
           <w:rFonts w:ascii="Consolas" w:hAnsi="Consolas"/>
@@ -7876,7 +7628,6 @@
         </w:rPr>
         <w:t>while</w:t>
       </w:r>
-      <w:proofErr w:type="spellEnd"/>
       <w:r>
         <w:rPr>
           <w:rFonts w:ascii="Consolas" w:hAnsi="Consolas"/>
@@ -7895,7 +7646,6 @@
         </w:rPr>
         <w:t>(</w:t>
       </w:r>
-      <w:proofErr w:type="spellStart"/>
       <w:r>
         <w:rPr>
           <w:rFonts w:ascii="Consolas" w:hAnsi="Consolas"/>
@@ -7905,7 +7655,6 @@
         </w:rPr>
         <w:t>digitalRead</w:t>
       </w:r>
-      <w:proofErr w:type="spellEnd"/>
       <w:r>
         <w:rPr>
           <w:rFonts w:ascii="Consolas" w:hAnsi="Consolas"/>
@@ -7915,7 +7664,6 @@
         </w:rPr>
         <w:t>(</w:t>
       </w:r>
-      <w:proofErr w:type="spellStart"/>
       <w:r>
         <w:rPr>
           <w:rFonts w:ascii="Consolas" w:hAnsi="Consolas"/>
@@ -7925,7 +7673,6 @@
         </w:rPr>
         <w:t>buttonPin</w:t>
       </w:r>
-      <w:proofErr w:type="spellEnd"/>
       <w:r>
         <w:rPr>
           <w:rFonts w:ascii="Consolas" w:hAnsi="Consolas"/>
@@ -8001,10 +7748,11 @@
     </w:p>
     <w:p>
       <w:pPr>
+        <w:pStyle w:val="Normal"/>
         <w:widowControl/>
         <w:shd w:val="clear" w:color="auto" w:fill="1E1E1E"/>
-        <w:suppressAutoHyphens w:val="0"/>
-        <w:spacing w:line="285" w:lineRule="atLeast"/>
+        <w:suppressAutoHyphens w:val="false"/>
+        <w:spacing w:lineRule="atLeast" w:line="285"/>
         <w:textAlignment w:val="auto"/>
         <w:rPr>
           <w:rFonts w:ascii="Consolas" w:hAnsi="Consolas"/>
@@ -8034,10 +7782,11 @@
     </w:p>
     <w:p>
       <w:pPr>
+        <w:pStyle w:val="Normal"/>
         <w:widowControl/>
         <w:shd w:val="clear" w:color="auto" w:fill="1E1E1E"/>
-        <w:suppressAutoHyphens w:val="0"/>
-        <w:spacing w:line="285" w:lineRule="atLeast"/>
+        <w:suppressAutoHyphens w:val="false"/>
+        <w:spacing w:lineRule="atLeast" w:line="285"/>
         <w:textAlignment w:val="auto"/>
         <w:rPr>
           <w:rFonts w:ascii="Consolas" w:hAnsi="Consolas"/>
@@ -8058,8 +7807,10 @@
     </w:p>
     <w:p>
       <w:pPr>
+        <w:pStyle w:val="Normal"/>
         <w:tabs>
-          <w:tab w:val="left" w:pos="6762"/>
+          <w:tab w:val="clear" w:pos="708"/>
+          <w:tab w:val="left" w:pos="6762" w:leader="none"/>
         </w:tabs>
         <w:jc w:val="center"/>
         <w:rPr>
@@ -8076,351 +7827,431 @@
       </w:r>
     </w:p>
     <w:sectPr>
+      <w:type w:val="nextPage"/>
       <w:pgSz w:w="11906" w:h="16838"/>
-      <w:pgMar w:top="1134" w:right="850" w:bottom="1134" w:left="1701" w:header="0" w:footer="0" w:gutter="0"/>
-      <w:cols w:space="720"/>
-      <w:formProt w:val="0"/>
-      <w:docGrid w:linePitch="360"/>
+      <w:pgMar w:left="1701" w:right="850" w:gutter="0" w:header="0" w:top="1134" w:footer="0" w:bottom="1134"/>
+      <w:pgNumType w:fmt="decimal"/>
+      <w:formProt w:val="false"/>
+      <w:textDirection w:val="lrTb"/>
+      <w:docGrid w:type="default" w:linePitch="360" w:charSpace="0"/>
     </w:sectPr>
   </w:body>
 </w:document>
 </file>
 
 <file path=word/numbering.xml><?xml version="1.0" encoding="utf-8"?>
-<w:numbering xmlns:wpc="http://schemas.microsoft.com/office/word/2010/wordprocessingCanvas" xmlns:cx="http://schemas.microsoft.com/office/drawing/2014/chartex" xmlns:cx1="http://schemas.microsoft.com/office/drawing/2015/9/8/chartex" xmlns:cx2="http://schemas.microsoft.com/office/drawing/2015/10/21/chartex" xmlns:cx3="http://schemas.microsoft.com/office/drawing/2016/5/9/chartex" xmlns:cx4="http://schemas.microsoft.com/office/drawing/2016/5/10/chartex" xmlns:cx5="http://schemas.microsoft.com/office/drawing/2016/5/11/chartex" xmlns:cx6="http://schemas.microsoft.com/office/drawing/2016/5/12/chartex" xmlns:cx7="http://schemas.microsoft.com/office/drawing/2016/5/13/chartex" xmlns:cx8="http://schemas.microsoft.com/office/drawing/2016/5/14/chartex" xmlns:mc="http://schemas.openxmlformats.org/markup-compatibility/2006" xmlns:aink="http://schemas.microsoft.com/office/drawing/2016/ink" xmlns:am3d="http://schemas.microsoft.com/office/drawing/2017/model3d" xmlns:o="urn:schemas-microsoft-com:office:office" xmlns:r="http://schemas.openxmlformats.org/officeDocument/2006/relationships" xmlns:m="http://schemas.openxmlformats.org/officeDocument/2006/math" xmlns:v="urn:schemas-microsoft-com:vml" xmlns:wp14="http://schemas.microsoft.com/office/word/2010/wordprocessingDrawing" xmlns:wp="http://schemas.openxmlformats.org/drawingml/2006/wordprocessingDrawing" xmlns:w10="urn:schemas-microsoft-com:office:word" xmlns:w="http://schemas.openxmlformats.org/wordprocessingml/2006/main" xmlns:w14="http://schemas.microsoft.com/office/word/2010/wordml" xmlns:w15="http://schemas.microsoft.com/office/word/2012/wordml" xmlns:w16cex="http://schemas.microsoft.com/office/word/2018/wordml/cex" xmlns:w16cid="http://schemas.microsoft.com/office/word/2016/wordml/cid" xmlns:w16="http://schemas.microsoft.com/office/word/2018/wordml" xmlns:w16sdtdh="http://schemas.microsoft.com/office/word/2020/wordml/sdtdatahash" xmlns:w16se="http://schemas.microsoft.com/office/word/2015/wordml/symex" xmlns:wpg="http://schemas.microsoft.com/office/word/2010/wordprocessingGroup" xmlns:wpi="http://schemas.microsoft.com/office/word/2010/wordprocessingInk" xmlns:wne="http://schemas.microsoft.com/office/word/2006/wordml" xmlns:wps="http://schemas.microsoft.com/office/word/2010/wordprocessingShape" mc:Ignorable="w14 w15 w16se w16cid w16 w16cex w16sdtdh wp14">
-  <w:abstractNum w:abstractNumId="0" w15:restartNumberingAfterBreak="0">
-    <w:nsid w:val="0B2E278D"/>
-    <w:multiLevelType w:val="hybridMultilevel"/>
-    <w:tmpl w:val="1F683B0E"/>
-    <w:lvl w:ilvl="0" w:tplc="04190001">
+<w:numbering xmlns:w="http://schemas.openxmlformats.org/wordprocessingml/2006/main" xmlns:o="urn:schemas-microsoft-com:office:office" xmlns:r="http://schemas.openxmlformats.org/officeDocument/2006/relationships" xmlns:v="urn:schemas-microsoft-com:vml" xmlns:mc="http://schemas.openxmlformats.org/markup-compatibility/2006" xmlns:w14="http://schemas.microsoft.com/office/word/2010/wordml" mc:Ignorable="w14">
+  <w:abstractNum w:abstractNumId="1">
+    <w:lvl w:ilvl="0">
       <w:start w:val="1"/>
       <w:numFmt w:val="bullet"/>
       <w:lvlText w:val=""/>
       <w:lvlJc w:val="left"/>
       <w:pPr>
+        <w:tabs>
+          <w:tab w:val="num" w:pos="0"/>
+        </w:tabs>
         <w:ind w:left="720" w:hanging="360"/>
       </w:pPr>
       <w:rPr>
-        <w:rFonts w:ascii="Symbol" w:hAnsi="Symbol" w:hint="default"/>
+        <w:rFonts w:ascii="Symbol" w:hAnsi="Symbol" w:cs="Symbol" w:hint="default"/>
       </w:rPr>
     </w:lvl>
-    <w:lvl w:ilvl="1" w:tplc="04190003" w:tentative="1">
+    <w:lvl w:ilvl="1">
       <w:start w:val="1"/>
       <w:numFmt w:val="bullet"/>
       <w:lvlText w:val="o"/>
       <w:lvlJc w:val="left"/>
       <w:pPr>
+        <w:tabs>
+          <w:tab w:val="num" w:pos="0"/>
+        </w:tabs>
         <w:ind w:left="1440" w:hanging="360"/>
       </w:pPr>
       <w:rPr>
         <w:rFonts w:ascii="Courier New" w:hAnsi="Courier New" w:cs="Courier New" w:hint="default"/>
       </w:rPr>
     </w:lvl>
-    <w:lvl w:ilvl="2" w:tplc="04190005" w:tentative="1">
+    <w:lvl w:ilvl="2">
       <w:start w:val="1"/>
       <w:numFmt w:val="bullet"/>
       <w:lvlText w:val=""/>
       <w:lvlJc w:val="left"/>
       <w:pPr>
+        <w:tabs>
+          <w:tab w:val="num" w:pos="0"/>
+        </w:tabs>
         <w:ind w:left="2160" w:hanging="360"/>
       </w:pPr>
       <w:rPr>
-        <w:rFonts w:ascii="Wingdings" w:hAnsi="Wingdings" w:hint="default"/>
+        <w:rFonts w:ascii="Wingdings" w:hAnsi="Wingdings" w:cs="Wingdings" w:hint="default"/>
       </w:rPr>
     </w:lvl>
-    <w:lvl w:ilvl="3" w:tplc="04190001" w:tentative="1">
+    <w:lvl w:ilvl="3">
       <w:start w:val="1"/>
       <w:numFmt w:val="bullet"/>
       <w:lvlText w:val=""/>
       <w:lvlJc w:val="left"/>
       <w:pPr>
+        <w:tabs>
+          <w:tab w:val="num" w:pos="0"/>
+        </w:tabs>
         <w:ind w:left="2880" w:hanging="360"/>
       </w:pPr>
       <w:rPr>
-        <w:rFonts w:ascii="Symbol" w:hAnsi="Symbol" w:hint="default"/>
+        <w:rFonts w:ascii="Symbol" w:hAnsi="Symbol" w:cs="Symbol" w:hint="default"/>
       </w:rPr>
     </w:lvl>
-    <w:lvl w:ilvl="4" w:tplc="04190003" w:tentative="1">
+    <w:lvl w:ilvl="4">
       <w:start w:val="1"/>
       <w:numFmt w:val="bullet"/>
       <w:lvlText w:val="o"/>
       <w:lvlJc w:val="left"/>
       <w:pPr>
+        <w:tabs>
+          <w:tab w:val="num" w:pos="0"/>
+        </w:tabs>
         <w:ind w:left="3600" w:hanging="360"/>
       </w:pPr>
       <w:rPr>
         <w:rFonts w:ascii="Courier New" w:hAnsi="Courier New" w:cs="Courier New" w:hint="default"/>
       </w:rPr>
     </w:lvl>
-    <w:lvl w:ilvl="5" w:tplc="04190005" w:tentative="1">
+    <w:lvl w:ilvl="5">
       <w:start w:val="1"/>
       <w:numFmt w:val="bullet"/>
       <w:lvlText w:val=""/>
       <w:lvlJc w:val="left"/>
       <w:pPr>
+        <w:tabs>
+          <w:tab w:val="num" w:pos="0"/>
+        </w:tabs>
         <w:ind w:left="4320" w:hanging="360"/>
       </w:pPr>
       <w:rPr>
-        <w:rFonts w:ascii="Wingdings" w:hAnsi="Wingdings" w:hint="default"/>
+        <w:rFonts w:ascii="Wingdings" w:hAnsi="Wingdings" w:cs="Wingdings" w:hint="default"/>
       </w:rPr>
     </w:lvl>
-    <w:lvl w:ilvl="6" w:tplc="04190001" w:tentative="1">
+    <w:lvl w:ilvl="6">
       <w:start w:val="1"/>
       <w:numFmt w:val="bullet"/>
       <w:lvlText w:val=""/>
       <w:lvlJc w:val="left"/>
       <w:pPr>
+        <w:tabs>
+          <w:tab w:val="num" w:pos="0"/>
+        </w:tabs>
         <w:ind w:left="5040" w:hanging="360"/>
       </w:pPr>
       <w:rPr>
-        <w:rFonts w:ascii="Symbol" w:hAnsi="Symbol" w:hint="default"/>
+        <w:rFonts w:ascii="Symbol" w:hAnsi="Symbol" w:cs="Symbol" w:hint="default"/>
       </w:rPr>
     </w:lvl>
-    <w:lvl w:ilvl="7" w:tplc="04190003" w:tentative="1">
+    <w:lvl w:ilvl="7">
       <w:start w:val="1"/>
       <w:numFmt w:val="bullet"/>
       <w:lvlText w:val="o"/>
       <w:lvlJc w:val="left"/>
       <w:pPr>
+        <w:tabs>
+          <w:tab w:val="num" w:pos="0"/>
+        </w:tabs>
         <w:ind w:left="5760" w:hanging="360"/>
       </w:pPr>
       <w:rPr>
         <w:rFonts w:ascii="Courier New" w:hAnsi="Courier New" w:cs="Courier New" w:hint="default"/>
       </w:rPr>
     </w:lvl>
-    <w:lvl w:ilvl="8" w:tplc="04190005" w:tentative="1">
+    <w:lvl w:ilvl="8">
       <w:start w:val="1"/>
       <w:numFmt w:val="bullet"/>
       <w:lvlText w:val=""/>
       <w:lvlJc w:val="left"/>
       <w:pPr>
+        <w:tabs>
+          <w:tab w:val="num" w:pos="0"/>
+        </w:tabs>
         <w:ind w:left="6480" w:hanging="360"/>
       </w:pPr>
       <w:rPr>
-        <w:rFonts w:ascii="Wingdings" w:hAnsi="Wingdings" w:hint="default"/>
+        <w:rFonts w:ascii="Wingdings" w:hAnsi="Wingdings" w:cs="Wingdings" w:hint="default"/>
       </w:rPr>
     </w:lvl>
   </w:abstractNum>
-  <w:abstractNum w:abstractNumId="1" w15:restartNumberingAfterBreak="0">
-    <w:nsid w:val="2ED30745"/>
-    <w:multiLevelType w:val="hybridMultilevel"/>
-    <w:tmpl w:val="4D309C5A"/>
-    <w:lvl w:ilvl="0" w:tplc="F4D08EFE">
-      <w:start w:val="1"/>
-      <w:numFmt w:val="decimal"/>
-      <w:lvlText w:val="%1."/>
-      <w:lvlJc w:val="left"/>
-      <w:pPr>
-        <w:ind w:left="1069" w:hanging="360"/>
-      </w:pPr>
-      <w:rPr>
-        <w:rFonts w:hint="default"/>
-      </w:rPr>
-    </w:lvl>
-    <w:lvl w:ilvl="1" w:tplc="04190019" w:tentative="1">
-      <w:start w:val="1"/>
-      <w:numFmt w:val="lowerLetter"/>
-      <w:lvlText w:val="%2."/>
-      <w:lvlJc w:val="left"/>
-      <w:pPr>
-        <w:ind w:left="1789" w:hanging="360"/>
-      </w:pPr>
-    </w:lvl>
-    <w:lvl w:ilvl="2" w:tplc="0419001B" w:tentative="1">
-      <w:start w:val="1"/>
-      <w:numFmt w:val="lowerRoman"/>
-      <w:lvlText w:val="%3."/>
-      <w:lvlJc w:val="right"/>
-      <w:pPr>
-        <w:ind w:left="2509" w:hanging="180"/>
-      </w:pPr>
-    </w:lvl>
-    <w:lvl w:ilvl="3" w:tplc="0419000F" w:tentative="1">
-      <w:start w:val="1"/>
-      <w:numFmt w:val="decimal"/>
-      <w:lvlText w:val="%4."/>
-      <w:lvlJc w:val="left"/>
-      <w:pPr>
-        <w:ind w:left="3229" w:hanging="360"/>
-      </w:pPr>
-    </w:lvl>
-    <w:lvl w:ilvl="4" w:tplc="04190019" w:tentative="1">
-      <w:start w:val="1"/>
-      <w:numFmt w:val="lowerLetter"/>
-      <w:lvlText w:val="%5."/>
-      <w:lvlJc w:val="left"/>
-      <w:pPr>
-        <w:ind w:left="3949" w:hanging="360"/>
-      </w:pPr>
-    </w:lvl>
-    <w:lvl w:ilvl="5" w:tplc="0419001B" w:tentative="1">
-      <w:start w:val="1"/>
-      <w:numFmt w:val="lowerRoman"/>
-      <w:lvlText w:val="%6."/>
-      <w:lvlJc w:val="right"/>
-      <w:pPr>
-        <w:ind w:left="4669" w:hanging="180"/>
-      </w:pPr>
-    </w:lvl>
-    <w:lvl w:ilvl="6" w:tplc="0419000F" w:tentative="1">
-      <w:start w:val="1"/>
-      <w:numFmt w:val="decimal"/>
-      <w:lvlText w:val="%7."/>
-      <w:lvlJc w:val="left"/>
-      <w:pPr>
-        <w:ind w:left="5389" w:hanging="360"/>
-      </w:pPr>
-    </w:lvl>
-    <w:lvl w:ilvl="7" w:tplc="04190019" w:tentative="1">
-      <w:start w:val="1"/>
-      <w:numFmt w:val="lowerLetter"/>
-      <w:lvlText w:val="%8."/>
-      <w:lvlJc w:val="left"/>
-      <w:pPr>
-        <w:ind w:left="6109" w:hanging="360"/>
-      </w:pPr>
-    </w:lvl>
-    <w:lvl w:ilvl="8" w:tplc="0419001B" w:tentative="1">
-      <w:start w:val="1"/>
-      <w:numFmt w:val="lowerRoman"/>
-      <w:lvlText w:val="%9."/>
-      <w:lvlJc w:val="right"/>
-      <w:pPr>
-        <w:ind w:left="6829" w:hanging="180"/>
-      </w:pPr>
-    </w:lvl>
-  </w:abstractNum>
-  <w:abstractNum w:abstractNumId="2" w15:restartNumberingAfterBreak="0">
-    <w:nsid w:val="40BC2A2B"/>
-    <w:multiLevelType w:val="hybridMultilevel"/>
-    <w:tmpl w:val="FD40244A"/>
-    <w:lvl w:ilvl="0" w:tplc="04190001">
+  <w:abstractNum w:abstractNumId="2">
+    <w:lvl w:ilvl="0">
       <w:start w:val="1"/>
       <w:numFmt w:val="bullet"/>
       <w:lvlText w:val=""/>
       <w:lvlJc w:val="left"/>
       <w:pPr>
+        <w:tabs>
+          <w:tab w:val="num" w:pos="0"/>
+        </w:tabs>
         <w:ind w:left="720" w:hanging="360"/>
       </w:pPr>
       <w:rPr>
-        <w:rFonts w:ascii="Symbol" w:hAnsi="Symbol" w:hint="default"/>
+        <w:rFonts w:ascii="Symbol" w:hAnsi="Symbol" w:cs="Symbol" w:hint="default"/>
       </w:rPr>
     </w:lvl>
-    <w:lvl w:ilvl="1" w:tplc="04190003" w:tentative="1">
+    <w:lvl w:ilvl="1">
       <w:start w:val="1"/>
       <w:numFmt w:val="bullet"/>
       <w:lvlText w:val="o"/>
       <w:lvlJc w:val="left"/>
       <w:pPr>
+        <w:tabs>
+          <w:tab w:val="num" w:pos="0"/>
+        </w:tabs>
         <w:ind w:left="1440" w:hanging="360"/>
       </w:pPr>
       <w:rPr>
         <w:rFonts w:ascii="Courier New" w:hAnsi="Courier New" w:cs="Courier New" w:hint="default"/>
       </w:rPr>
     </w:lvl>
-    <w:lvl w:ilvl="2" w:tplc="04190005" w:tentative="1">
+    <w:lvl w:ilvl="2">
       <w:start w:val="1"/>
       <w:numFmt w:val="bullet"/>
       <w:lvlText w:val=""/>
       <w:lvlJc w:val="left"/>
       <w:pPr>
+        <w:tabs>
+          <w:tab w:val="num" w:pos="0"/>
+        </w:tabs>
         <w:ind w:left="2160" w:hanging="360"/>
       </w:pPr>
       <w:rPr>
-        <w:rFonts w:ascii="Wingdings" w:hAnsi="Wingdings" w:hint="default"/>
+        <w:rFonts w:ascii="Wingdings" w:hAnsi="Wingdings" w:cs="Wingdings" w:hint="default"/>
       </w:rPr>
     </w:lvl>
-    <w:lvl w:ilvl="3" w:tplc="04190001" w:tentative="1">
+    <w:lvl w:ilvl="3">
       <w:start w:val="1"/>
       <w:numFmt w:val="bullet"/>
       <w:lvlText w:val=""/>
       <w:lvlJc w:val="left"/>
       <w:pPr>
+        <w:tabs>
+          <w:tab w:val="num" w:pos="0"/>
+        </w:tabs>
         <w:ind w:left="2880" w:hanging="360"/>
       </w:pPr>
       <w:rPr>
-        <w:rFonts w:ascii="Symbol" w:hAnsi="Symbol" w:hint="default"/>
+        <w:rFonts w:ascii="Symbol" w:hAnsi="Symbol" w:cs="Symbol" w:hint="default"/>
       </w:rPr>
     </w:lvl>
-    <w:lvl w:ilvl="4" w:tplc="04190003" w:tentative="1">
+    <w:lvl w:ilvl="4">
       <w:start w:val="1"/>
       <w:numFmt w:val="bullet"/>
       <w:lvlText w:val="o"/>
       <w:lvlJc w:val="left"/>
       <w:pPr>
+        <w:tabs>
+          <w:tab w:val="num" w:pos="0"/>
+        </w:tabs>
         <w:ind w:left="3600" w:hanging="360"/>
       </w:pPr>
       <w:rPr>
         <w:rFonts w:ascii="Courier New" w:hAnsi="Courier New" w:cs="Courier New" w:hint="default"/>
       </w:rPr>
     </w:lvl>
-    <w:lvl w:ilvl="5" w:tplc="04190005" w:tentative="1">
+    <w:lvl w:ilvl="5">
       <w:start w:val="1"/>
       <w:numFmt w:val="bullet"/>
       <w:lvlText w:val=""/>
       <w:lvlJc w:val="left"/>
       <w:pPr>
+        <w:tabs>
+          <w:tab w:val="num" w:pos="0"/>
+        </w:tabs>
         <w:ind w:left="4320" w:hanging="360"/>
       </w:pPr>
       <w:rPr>
-        <w:rFonts w:ascii="Wingdings" w:hAnsi="Wingdings" w:hint="default"/>
+        <w:rFonts w:ascii="Wingdings" w:hAnsi="Wingdings" w:cs="Wingdings" w:hint="default"/>
       </w:rPr>
     </w:lvl>
-    <w:lvl w:ilvl="6" w:tplc="04190001" w:tentative="1">
+    <w:lvl w:ilvl="6">
       <w:start w:val="1"/>
       <w:numFmt w:val="bullet"/>
       <w:lvlText w:val=""/>
       <w:lvlJc w:val="left"/>
       <w:pPr>
+        <w:tabs>
+          <w:tab w:val="num" w:pos="0"/>
+        </w:tabs>
         <w:ind w:left="5040" w:hanging="360"/>
       </w:pPr>
       <w:rPr>
-        <w:rFonts w:ascii="Symbol" w:hAnsi="Symbol" w:hint="default"/>
+        <w:rFonts w:ascii="Symbol" w:hAnsi="Symbol" w:cs="Symbol" w:hint="default"/>
       </w:rPr>
     </w:lvl>
-    <w:lvl w:ilvl="7" w:tplc="04190003" w:tentative="1">
+    <w:lvl w:ilvl="7">
       <w:start w:val="1"/>
       <w:numFmt w:val="bullet"/>
       <w:lvlText w:val="o"/>
       <w:lvlJc w:val="left"/>
       <w:pPr>
+        <w:tabs>
+          <w:tab w:val="num" w:pos="0"/>
+        </w:tabs>
         <w:ind w:left="5760" w:hanging="360"/>
       </w:pPr>
       <w:rPr>
         <w:rFonts w:ascii="Courier New" w:hAnsi="Courier New" w:cs="Courier New" w:hint="default"/>
       </w:rPr>
     </w:lvl>
-    <w:lvl w:ilvl="8" w:tplc="04190005" w:tentative="1">
+    <w:lvl w:ilvl="8">
       <w:start w:val="1"/>
       <w:numFmt w:val="bullet"/>
       <w:lvlText w:val=""/>
       <w:lvlJc w:val="left"/>
       <w:pPr>
+        <w:tabs>
+          <w:tab w:val="num" w:pos="0"/>
+        </w:tabs>
         <w:ind w:left="6480" w:hanging="360"/>
       </w:pPr>
       <w:rPr>
-        <w:rFonts w:ascii="Wingdings" w:hAnsi="Wingdings" w:hint="default"/>
+        <w:rFonts w:ascii="Wingdings" w:hAnsi="Wingdings" w:cs="Wingdings" w:hint="default"/>
       </w:rPr>
+    </w:lvl>
+  </w:abstractNum>
+  <w:abstractNum w:abstractNumId="3">
+    <w:lvl w:ilvl="0">
+      <w:start w:val="1"/>
+      <w:numFmt w:val="none"/>
+      <w:suff w:val="nothing"/>
+      <w:lvlText w:val=""/>
+      <w:lvlJc w:val="left"/>
+      <w:pPr>
+        <w:tabs>
+          <w:tab w:val="num" w:pos="0"/>
+        </w:tabs>
+        <w:ind w:left="0" w:hanging="0"/>
+      </w:pPr>
+    </w:lvl>
+    <w:lvl w:ilvl="1">
+      <w:start w:val="1"/>
+      <w:numFmt w:val="none"/>
+      <w:suff w:val="nothing"/>
+      <w:lvlText w:val=""/>
+      <w:lvlJc w:val="left"/>
+      <w:pPr>
+        <w:tabs>
+          <w:tab w:val="num" w:pos="0"/>
+        </w:tabs>
+        <w:ind w:left="0" w:hanging="0"/>
+      </w:pPr>
+    </w:lvl>
+    <w:lvl w:ilvl="2">
+      <w:start w:val="1"/>
+      <w:numFmt w:val="none"/>
+      <w:suff w:val="nothing"/>
+      <w:lvlText w:val=""/>
+      <w:lvlJc w:val="left"/>
+      <w:pPr>
+        <w:tabs>
+          <w:tab w:val="num" w:pos="0"/>
+        </w:tabs>
+        <w:ind w:left="0" w:hanging="0"/>
+      </w:pPr>
+    </w:lvl>
+    <w:lvl w:ilvl="3">
+      <w:start w:val="1"/>
+      <w:numFmt w:val="none"/>
+      <w:suff w:val="nothing"/>
+      <w:lvlText w:val=""/>
+      <w:lvlJc w:val="left"/>
+      <w:pPr>
+        <w:tabs>
+          <w:tab w:val="num" w:pos="0"/>
+        </w:tabs>
+        <w:ind w:left="0" w:hanging="0"/>
+      </w:pPr>
+    </w:lvl>
+    <w:lvl w:ilvl="4">
+      <w:start w:val="1"/>
+      <w:numFmt w:val="none"/>
+      <w:suff w:val="nothing"/>
+      <w:lvlText w:val=""/>
+      <w:lvlJc w:val="left"/>
+      <w:pPr>
+        <w:tabs>
+          <w:tab w:val="num" w:pos="0"/>
+        </w:tabs>
+        <w:ind w:left="0" w:hanging="0"/>
+      </w:pPr>
+    </w:lvl>
+    <w:lvl w:ilvl="5">
+      <w:start w:val="1"/>
+      <w:numFmt w:val="none"/>
+      <w:suff w:val="nothing"/>
+      <w:lvlText w:val=""/>
+      <w:lvlJc w:val="left"/>
+      <w:pPr>
+        <w:tabs>
+          <w:tab w:val="num" w:pos="0"/>
+        </w:tabs>
+        <w:ind w:left="0" w:hanging="0"/>
+      </w:pPr>
+    </w:lvl>
+    <w:lvl w:ilvl="6">
+      <w:start w:val="1"/>
+      <w:numFmt w:val="none"/>
+      <w:suff w:val="nothing"/>
+      <w:lvlText w:val=""/>
+      <w:lvlJc w:val="left"/>
+      <w:pPr>
+        <w:tabs>
+          <w:tab w:val="num" w:pos="0"/>
+        </w:tabs>
+        <w:ind w:left="0" w:hanging="0"/>
+      </w:pPr>
+    </w:lvl>
+    <w:lvl w:ilvl="7">
+      <w:start w:val="1"/>
+      <w:numFmt w:val="none"/>
+      <w:suff w:val="nothing"/>
+      <w:lvlText w:val=""/>
+      <w:lvlJc w:val="left"/>
+      <w:pPr>
+        <w:tabs>
+          <w:tab w:val="num" w:pos="0"/>
+        </w:tabs>
+        <w:ind w:left="0" w:hanging="0"/>
+      </w:pPr>
+    </w:lvl>
+    <w:lvl w:ilvl="8">
+      <w:start w:val="1"/>
+      <w:numFmt w:val="none"/>
+      <w:suff w:val="nothing"/>
+      <w:lvlText w:val=""/>
+      <w:lvlJc w:val="left"/>
+      <w:pPr>
+        <w:tabs>
+          <w:tab w:val="num" w:pos="0"/>
+        </w:tabs>
+        <w:ind w:left="0" w:hanging="0"/>
+      </w:pPr>
     </w:lvl>
   </w:abstractNum>
   <w:num w:numId="1">
     <w:abstractNumId w:val="1"/>
   </w:num>
   <w:num w:numId="2">
-    <w:abstractNumId w:val="0"/>
+    <w:abstractNumId w:val="2"/>
   </w:num>
   <w:num w:numId="3">
-    <w:abstractNumId w:val="2"/>
+    <w:abstractNumId w:val="3"/>
   </w:num>
 </w:numbering>
 </file>
 
 <file path=word/styles.xml><?xml version="1.0" encoding="utf-8"?>
-<w:styles xmlns:mc="http://schemas.openxmlformats.org/markup-compatibility/2006" xmlns:r="http://schemas.openxmlformats.org/officeDocument/2006/relationships" xmlns:w="http://schemas.openxmlformats.org/wordprocessingml/2006/main" xmlns:w14="http://schemas.microsoft.com/office/word/2010/wordml" xmlns:w15="http://schemas.microsoft.com/office/word/2012/wordml" xmlns:w16cex="http://schemas.microsoft.com/office/word/2018/wordml/cex" xmlns:w16cid="http://schemas.microsoft.com/office/word/2016/wordml/cid" xmlns:w16="http://schemas.microsoft.com/office/word/2018/wordml" xmlns:w16sdtdh="http://schemas.microsoft.com/office/word/2020/wordml/sdtdatahash" xmlns:w16se="http://schemas.microsoft.com/office/word/2015/wordml/symex" mc:Ignorable="w14 w15 w16se w16cid w16 w16cex w16sdtdh">
+<w:styles xmlns:w="http://schemas.openxmlformats.org/wordprocessingml/2006/main" xmlns:w14="http://schemas.microsoft.com/office/word/2010/wordml" xmlns:mc="http://schemas.openxmlformats.org/markup-compatibility/2006" mc:Ignorable="w14">
   <w:docDefaults>
     <w:rPrDefault>
       <w:rPr>
-        <w:rFonts w:asciiTheme="minorHAnsi" w:eastAsiaTheme="minorHAnsi" w:hAnsiTheme="minorHAnsi" w:cstheme="minorBidi"/>
+        <w:rFonts w:ascii="Calibri" w:hAnsi="Calibri" w:eastAsia="Calibri" w:cs="" w:asciiTheme="minorHAnsi" w:cstheme="minorBidi" w:eastAsiaTheme="minorHAnsi" w:hAnsiTheme="minorHAnsi"/>
         <w:sz w:val="22"/>
         <w:szCs w:val="22"/>
         <w:lang w:val="ru-RU" w:eastAsia="en-US" w:bidi="ar-SA"/>
@@ -8428,21 +8259,21 @@
     </w:rPrDefault>
     <w:pPrDefault>
       <w:pPr>
-        <w:suppressAutoHyphens/>
+        <w:suppressAutoHyphens w:val="true"/>
       </w:pPr>
     </w:pPrDefault>
   </w:docDefaults>
   <w:latentStyles w:defLockedState="0" w:defUIPriority="99" w:defSemiHidden="0" w:defUnhideWhenUsed="0" w:defQFormat="0" w:count="376">
     <w:lsdException w:name="Normal" w:uiPriority="0" w:qFormat="1"/>
     <w:lsdException w:name="heading 1" w:uiPriority="9" w:qFormat="1"/>
-    <w:lsdException w:name="heading 2" w:semiHidden="1" w:uiPriority="9" w:unhideWhenUsed="1" w:qFormat="1"/>
-    <w:lsdException w:name="heading 3" w:semiHidden="1" w:uiPriority="9" w:unhideWhenUsed="1" w:qFormat="1"/>
-    <w:lsdException w:name="heading 4" w:semiHidden="1" w:uiPriority="9" w:unhideWhenUsed="1" w:qFormat="1"/>
-    <w:lsdException w:name="heading 5" w:semiHidden="1" w:uiPriority="9" w:unhideWhenUsed="1" w:qFormat="1"/>
-    <w:lsdException w:name="heading 6" w:semiHidden="1" w:uiPriority="9" w:unhideWhenUsed="1" w:qFormat="1"/>
-    <w:lsdException w:name="heading 7" w:semiHidden="1" w:uiPriority="9" w:unhideWhenUsed="1" w:qFormat="1"/>
-    <w:lsdException w:name="heading 8" w:semiHidden="1" w:uiPriority="9" w:unhideWhenUsed="1" w:qFormat="1"/>
-    <w:lsdException w:name="heading 9" w:semiHidden="1" w:uiPriority="9" w:unhideWhenUsed="1" w:qFormat="1"/>
+    <w:lsdException w:name="heading 2" w:uiPriority="9" w:semiHidden="1" w:unhideWhenUsed="1" w:qFormat="1"/>
+    <w:lsdException w:name="heading 3" w:uiPriority="9" w:semiHidden="1" w:unhideWhenUsed="1" w:qFormat="1"/>
+    <w:lsdException w:name="heading 4" w:uiPriority="9" w:semiHidden="1" w:unhideWhenUsed="1" w:qFormat="1"/>
+    <w:lsdException w:name="heading 5" w:uiPriority="9" w:semiHidden="1" w:unhideWhenUsed="1" w:qFormat="1"/>
+    <w:lsdException w:name="heading 6" w:uiPriority="9" w:semiHidden="1" w:unhideWhenUsed="1" w:qFormat="1"/>
+    <w:lsdException w:name="heading 7" w:uiPriority="9" w:semiHidden="1" w:unhideWhenUsed="1" w:qFormat="1"/>
+    <w:lsdException w:name="heading 8" w:uiPriority="9" w:semiHidden="1" w:unhideWhenUsed="1" w:qFormat="1"/>
+    <w:lsdException w:name="heading 9" w:uiPriority="9" w:semiHidden="1" w:unhideWhenUsed="1" w:qFormat="1"/>
     <w:lsdException w:name="index 1" w:semiHidden="1" w:unhideWhenUsed="1"/>
     <w:lsdException w:name="index 2" w:semiHidden="1" w:unhideWhenUsed="1"/>
     <w:lsdException w:name="index 3" w:semiHidden="1" w:unhideWhenUsed="1"/>
@@ -8452,22 +8283,22 @@
     <w:lsdException w:name="index 7" w:semiHidden="1" w:unhideWhenUsed="1"/>
     <w:lsdException w:name="index 8" w:semiHidden="1" w:unhideWhenUsed="1"/>
     <w:lsdException w:name="index 9" w:semiHidden="1" w:unhideWhenUsed="1"/>
-    <w:lsdException w:name="toc 1" w:semiHidden="1" w:uiPriority="39" w:unhideWhenUsed="1"/>
-    <w:lsdException w:name="toc 2" w:semiHidden="1" w:uiPriority="39" w:unhideWhenUsed="1"/>
-    <w:lsdException w:name="toc 3" w:semiHidden="1" w:uiPriority="39" w:unhideWhenUsed="1"/>
-    <w:lsdException w:name="toc 4" w:semiHidden="1" w:uiPriority="39" w:unhideWhenUsed="1"/>
-    <w:lsdException w:name="toc 5" w:semiHidden="1" w:uiPriority="39" w:unhideWhenUsed="1"/>
-    <w:lsdException w:name="toc 6" w:semiHidden="1" w:uiPriority="39" w:unhideWhenUsed="1"/>
-    <w:lsdException w:name="toc 7" w:semiHidden="1" w:uiPriority="39" w:unhideWhenUsed="1"/>
-    <w:lsdException w:name="toc 8" w:semiHidden="1" w:uiPriority="39" w:unhideWhenUsed="1"/>
-    <w:lsdException w:name="toc 9" w:semiHidden="1" w:uiPriority="39" w:unhideWhenUsed="1"/>
+    <w:lsdException w:name="toc 1" w:uiPriority="39" w:semiHidden="1" w:unhideWhenUsed="1"/>
+    <w:lsdException w:name="toc 2" w:uiPriority="39" w:semiHidden="1" w:unhideWhenUsed="1"/>
+    <w:lsdException w:name="toc 3" w:uiPriority="39" w:semiHidden="1" w:unhideWhenUsed="1"/>
+    <w:lsdException w:name="toc 4" w:uiPriority="39" w:semiHidden="1" w:unhideWhenUsed="1"/>
+    <w:lsdException w:name="toc 5" w:uiPriority="39" w:semiHidden="1" w:unhideWhenUsed="1"/>
+    <w:lsdException w:name="toc 6" w:uiPriority="39" w:semiHidden="1" w:unhideWhenUsed="1"/>
+    <w:lsdException w:name="toc 7" w:uiPriority="39" w:semiHidden="1" w:unhideWhenUsed="1"/>
+    <w:lsdException w:name="toc 8" w:uiPriority="39" w:semiHidden="1" w:unhideWhenUsed="1"/>
+    <w:lsdException w:name="toc 9" w:uiPriority="39" w:semiHidden="1" w:unhideWhenUsed="1"/>
     <w:lsdException w:name="Normal Indent" w:semiHidden="1" w:unhideWhenUsed="1"/>
     <w:lsdException w:name="footnote text" w:semiHidden="1" w:unhideWhenUsed="1"/>
     <w:lsdException w:name="annotation text" w:semiHidden="1" w:unhideWhenUsed="1"/>
     <w:lsdException w:name="header" w:semiHidden="1" w:unhideWhenUsed="1"/>
     <w:lsdException w:name="footer" w:semiHidden="1" w:unhideWhenUsed="1"/>
     <w:lsdException w:name="index heading" w:semiHidden="1" w:unhideWhenUsed="1"/>
-    <w:lsdException w:name="caption" w:semiHidden="1" w:uiPriority="35" w:unhideWhenUsed="1" w:qFormat="1"/>
+    <w:lsdException w:name="caption" w:uiPriority="35" w:semiHidden="1" w:unhideWhenUsed="1" w:qFormat="1"/>
     <w:lsdException w:name="table of figures" w:semiHidden="1" w:unhideWhenUsed="1"/>
     <w:lsdException w:name="envelope address" w:semiHidden="1" w:unhideWhenUsed="1"/>
     <w:lsdException w:name="envelope return" w:semiHidden="1" w:unhideWhenUsed="1"/>
@@ -8498,7 +8329,7 @@
     <w:lsdException w:name="Title" w:uiPriority="10" w:qFormat="1"/>
     <w:lsdException w:name="Closing" w:semiHidden="1" w:unhideWhenUsed="1"/>
     <w:lsdException w:name="Signature" w:semiHidden="1" w:unhideWhenUsed="1"/>
-    <w:lsdException w:name="Default Paragraph Font" w:semiHidden="1" w:uiPriority="1" w:unhideWhenUsed="1"/>
+    <w:lsdException w:name="Default Paragraph Font" w:uiPriority="1" w:semiHidden="1" w:unhideWhenUsed="1"/>
     <w:lsdException w:name="Body Text" w:semiHidden="1" w:unhideWhenUsed="1"/>
     <w:lsdException w:name="Body Text Indent" w:semiHidden="1" w:unhideWhenUsed="1"/>
     <w:lsdException w:name="List Continue" w:semiHidden="1" w:unhideWhenUsed="1"/>
@@ -8527,7 +8358,7 @@
     <w:lsdException w:name="E-mail Signature" w:semiHidden="1" w:unhideWhenUsed="1"/>
     <w:lsdException w:name="HTML Top of Form" w:semiHidden="1" w:unhideWhenUsed="1"/>
     <w:lsdException w:name="HTML Bottom of Form" w:semiHidden="1" w:unhideWhenUsed="1"/>
-    <w:lsdException w:name="Normal (Web)" w:semiHidden="1" w:uiPriority="0" w:unhideWhenUsed="1"/>
+    <w:lsdException w:name="Normal (Web)" w:uiPriority="0" w:semiHidden="1" w:unhideWhenUsed="1"/>
     <w:lsdException w:name="HTML Acronym" w:semiHidden="1" w:unhideWhenUsed="1"/>
     <w:lsdException w:name="HTML Address" w:semiHidden="1" w:unhideWhenUsed="1"/>
     <w:lsdException w:name="HTML Cite" w:semiHidden="1" w:unhideWhenUsed="1"/>
@@ -8698,8 +8529,8 @@
     <w:lsdException w:name="Subtle Reference" w:uiPriority="31" w:qFormat="1"/>
     <w:lsdException w:name="Intense Reference" w:uiPriority="32" w:qFormat="1"/>
     <w:lsdException w:name="Book Title" w:uiPriority="33" w:qFormat="1"/>
-    <w:lsdException w:name="Bibliography" w:semiHidden="1" w:uiPriority="37" w:unhideWhenUsed="1"/>
-    <w:lsdException w:name="TOC Heading" w:semiHidden="1" w:uiPriority="39" w:unhideWhenUsed="1" w:qFormat="1"/>
+    <w:lsdException w:name="Bibliography" w:uiPriority="37" w:semiHidden="1" w:unhideWhenUsed="1"/>
+    <w:lsdException w:name="TOC Heading" w:uiPriority="39" w:semiHidden="1" w:unhideWhenUsed="1" w:qFormat="1"/>
     <w:lsdException w:name="Plain Table 1" w:uiPriority="41"/>
     <w:lsdException w:name="Plain Table 2" w:uiPriority="42"/>
     <w:lsdException w:name="Plain Table 3" w:uiPriority="43"/>
@@ -8810,32 +8641,38 @@
     <w:lsdException w:name="Unresolved Mention" w:semiHidden="1" w:unhideWhenUsed="1"/>
     <w:lsdException w:name="Smart Link" w:semiHidden="1" w:unhideWhenUsed="1"/>
   </w:latentStyles>
-  <w:style w:type="paragraph" w:default="1" w:styleId="a">
+  <w:style w:type="paragraph" w:styleId="Normal" w:default="1">
     <w:name w:val="Normal"/>
     <w:qFormat/>
-    <w:rsid w:val="00411BCD"/>
+    <w:rsid w:val="00411bcd"/>
     <w:pPr>
-      <w:widowControl w:val="0"/>
+      <w:widowControl w:val="false"/>
+      <w:suppressAutoHyphens w:val="true"/>
+      <w:bidi w:val="0"/>
+      <w:spacing w:before="0" w:after="0"/>
+      <w:jc w:val="left"/>
       <w:textAlignment w:val="baseline"/>
     </w:pPr>
     <w:rPr>
-      <w:rFonts w:ascii="Times New Roman" w:eastAsia="Times New Roman" w:hAnsi="Times New Roman" w:cs="Times New Roman"/>
+      <w:rFonts w:ascii="Times New Roman" w:hAnsi="Times New Roman" w:eastAsia="Times New Roman" w:cs="Times New Roman"/>
+      <w:color w:val="auto"/>
+      <w:kern w:val="0"/>
       <w:sz w:val="20"/>
       <w:szCs w:val="20"/>
-      <w:lang w:eastAsia="ru-RU"/>
+      <w:lang w:eastAsia="ru-RU" w:val="ru-RU" w:bidi="ar-SA"/>
     </w:rPr>
   </w:style>
-  <w:style w:type="paragraph" w:styleId="3">
+  <w:style w:type="paragraph" w:styleId="Heading3">
     <w:name w:val="heading 3"/>
     <w:basedOn w:val="Standard"/>
     <w:next w:val="Standard"/>
-    <w:link w:val="30"/>
+    <w:link w:val="3"/>
     <w:uiPriority w:val="9"/>
     <w:unhideWhenUsed/>
     <w:qFormat/>
-    <w:rsid w:val="00411BCD"/>
+    <w:rsid w:val="00411bcd"/>
     <w:pPr>
-      <w:keepNext/>
+      <w:keepNext w:val="true"/>
       <w:spacing w:before="240" w:after="222"/>
       <w:ind w:left="550" w:right="161"/>
       <w:outlineLvl w:val="2"/>
@@ -8845,79 +8682,62 @@
       <w:szCs w:val="20"/>
     </w:rPr>
   </w:style>
-  <w:style w:type="character" w:default="1" w:styleId="a0">
+  <w:style w:type="character" w:styleId="DefaultParagraphFont" w:default="1">
     <w:name w:val="Default Paragraph Font"/>
     <w:uiPriority w:val="1"/>
     <w:semiHidden/>
     <w:unhideWhenUsed/>
+    <w:qFormat/>
+    <w:rPr/>
   </w:style>
-  <w:style w:type="table" w:default="1" w:styleId="a1">
-    <w:name w:val="Normal Table"/>
-    <w:uiPriority w:val="99"/>
-    <w:semiHidden/>
-    <w:unhideWhenUsed/>
-    <w:tblPr>
-      <w:tblInd w:w="0" w:type="dxa"/>
-      <w:tblCellMar>
-        <w:top w:w="0" w:type="dxa"/>
-        <w:left w:w="108" w:type="dxa"/>
-        <w:bottom w:w="0" w:type="dxa"/>
-        <w:right w:w="108" w:type="dxa"/>
-      </w:tblCellMar>
-    </w:tblPr>
-  </w:style>
-  <w:style w:type="numbering" w:default="1" w:styleId="a2">
-    <w:name w:val="No List"/>
-    <w:uiPriority w:val="99"/>
-    <w:semiHidden/>
-    <w:unhideWhenUsed/>
-  </w:style>
-  <w:style w:type="character" w:customStyle="1" w:styleId="30">
+  <w:style w:type="character" w:styleId="3" w:customStyle="1">
     <w:name w:val="Заголовок 3 Знак"/>
-    <w:basedOn w:val="a0"/>
-    <w:link w:val="3"/>
+    <w:basedOn w:val="DefaultParagraphFont"/>
+    <w:link w:val="Heading3"/>
     <w:uiPriority w:val="9"/>
     <w:qFormat/>
-    <w:rsid w:val="00411BCD"/>
+    <w:rsid w:val="00411bcd"/>
     <w:rPr>
-      <w:rFonts w:ascii="Times New Roman" w:eastAsia="Times New Roman" w:hAnsi="Times New Roman" w:cs="Times New Roman"/>
+      <w:rFonts w:ascii="Times New Roman" w:hAnsi="Times New Roman" w:eastAsia="Times New Roman" w:cs="Times New Roman"/>
       <w:sz w:val="28"/>
       <w:szCs w:val="20"/>
       <w:lang w:eastAsia="ru-RU"/>
     </w:rPr>
   </w:style>
-  <w:style w:type="paragraph" w:customStyle="1" w:styleId="Heading">
+  <w:style w:type="paragraph" w:styleId="Heading" w:customStyle="1">
     <w:name w:val="Heading"/>
-    <w:basedOn w:val="a"/>
-    <w:next w:val="a3"/>
+    <w:basedOn w:val="Normal"/>
+    <w:next w:val="BodyText"/>
     <w:qFormat/>
     <w:pPr>
-      <w:keepNext/>
+      <w:keepNext w:val="true"/>
       <w:spacing w:before="240" w:after="120"/>
     </w:pPr>
     <w:rPr>
-      <w:rFonts w:ascii="Liberation Sans" w:eastAsia="Noto Sans CJK SC" w:hAnsi="Liberation Sans" w:cs="Lohit Devanagari"/>
+      <w:rFonts w:ascii="Liberation Sans" w:hAnsi="Liberation Sans" w:eastAsia="Noto Sans CJK SC" w:cs="Lohit Devanagari"/>
       <w:sz w:val="28"/>
       <w:szCs w:val="28"/>
     </w:rPr>
   </w:style>
-  <w:style w:type="paragraph" w:styleId="a3">
+  <w:style w:type="paragraph" w:styleId="BodyText">
     <w:name w:val="Body Text"/>
-    <w:basedOn w:val="a"/>
+    <w:basedOn w:val="Normal"/>
     <w:pPr>
-      <w:spacing w:after="140" w:line="276" w:lineRule="auto"/>
+      <w:spacing w:lineRule="auto" w:line="276" w:before="0" w:after="140"/>
     </w:pPr>
+    <w:rPr/>
   </w:style>
-  <w:style w:type="paragraph" w:styleId="a4">
+  <w:style w:type="paragraph" w:styleId="List">
     <w:name w:val="List"/>
-    <w:basedOn w:val="a3"/>
+    <w:basedOn w:val="BodyText"/>
+    <w:pPr/>
     <w:rPr>
       <w:rFonts w:cs="Lohit Devanagari"/>
     </w:rPr>
   </w:style>
-  <w:style w:type="paragraph" w:styleId="a5">
+  <w:style w:type="paragraph" w:styleId="Caption">
     <w:name w:val="caption"/>
-    <w:basedOn w:val="a"/>
+    <w:basedOn w:val="Normal"/>
     <w:qFormat/>
     <w:pPr>
       <w:suppressLineNumbers/>
@@ -8931,9 +8751,9 @@
       <w:szCs w:val="24"/>
     </w:rPr>
   </w:style>
-  <w:style w:type="paragraph" w:customStyle="1" w:styleId="Index">
+  <w:style w:type="paragraph" w:styleId="Index" w:customStyle="1">
     <w:name w:val="Index"/>
-    <w:basedOn w:val="a"/>
+    <w:basedOn w:val="Normal"/>
     <w:qFormat/>
     <w:pPr>
       <w:suppressLineNumbers/>
@@ -8942,28 +8762,35 @@
       <w:rFonts w:cs="Lohit Devanagari"/>
     </w:rPr>
   </w:style>
-  <w:style w:type="paragraph" w:customStyle="1" w:styleId="Standard">
+  <w:style w:type="paragraph" w:styleId="Standard" w:customStyle="1">
     <w:name w:val="Standard"/>
     <w:qFormat/>
-    <w:rsid w:val="00411BCD"/>
+    <w:rsid w:val="00411bcd"/>
     <w:pPr>
+      <w:widowControl/>
+      <w:suppressAutoHyphens w:val="true"/>
+      <w:bidi w:val="0"/>
+      <w:spacing w:before="0" w:after="0"/>
+      <w:jc w:val="left"/>
       <w:textAlignment w:val="baseline"/>
     </w:pPr>
     <w:rPr>
-      <w:rFonts w:ascii="Times New Roman" w:eastAsia="Times New Roman" w:hAnsi="Times New Roman" w:cs="Times New Roman"/>
+      <w:rFonts w:ascii="Times New Roman" w:hAnsi="Times New Roman" w:eastAsia="Times New Roman" w:cs="Times New Roman"/>
+      <w:color w:val="auto"/>
+      <w:kern w:val="0"/>
       <w:sz w:val="24"/>
       <w:szCs w:val="24"/>
-      <w:lang w:eastAsia="ru-RU"/>
+      <w:lang w:eastAsia="ru-RU" w:val="ru-RU" w:bidi="ar-SA"/>
     </w:rPr>
   </w:style>
-  <w:style w:type="paragraph" w:styleId="a6">
+  <w:style w:type="paragraph" w:styleId="NormalWeb">
     <w:name w:val="Normal (Web)"/>
-    <w:basedOn w:val="a"/>
+    <w:basedOn w:val="Normal"/>
     <w:qFormat/>
-    <w:rsid w:val="00411BCD"/>
+    <w:rsid w:val="00411bcd"/>
     <w:pPr>
       <w:widowControl/>
-      <w:suppressAutoHyphens w:val="0"/>
+      <w:suppressAutoHyphens w:val="false"/>
       <w:spacing w:before="100" w:after="100"/>
       <w:textAlignment w:val="auto"/>
     </w:pPr>
@@ -8972,69 +8799,92 @@
       <w:szCs w:val="24"/>
     </w:rPr>
   </w:style>
-  <w:style w:type="paragraph" w:styleId="a7">
+  <w:style w:type="paragraph" w:styleId="ListParagraph">
     <w:name w:val="List Paragraph"/>
-    <w:basedOn w:val="a"/>
+    <w:basedOn w:val="Normal"/>
     <w:uiPriority w:val="34"/>
     <w:qFormat/>
-    <w:rsid w:val="003F320F"/>
+    <w:rsid w:val="003f320f"/>
     <w:pPr>
+      <w:spacing w:before="0" w:after="0"/>
       <w:ind w:left="720"/>
       <w:contextualSpacing/>
     </w:pPr>
+    <w:rPr/>
+  </w:style>
+  <w:style w:type="numbering" w:styleId="NoList" w:default="1">
+    <w:name w:val="No List"/>
+    <w:uiPriority w:val="99"/>
+    <w:semiHidden/>
+    <w:unhideWhenUsed/>
+    <w:qFormat/>
+  </w:style>
+  <w:style w:type="table" w:default="1" w:styleId="a1">
+    <w:name w:val="Normal Table"/>
+    <w:uiPriority w:val="99"/>
+    <w:semiHidden/>
+    <w:unhideWhenUsed/>
+    <w:tblPr>
+      <w:tblCellMar>
+        <w:top w:w="0" w:type="dxa"/>
+        <w:left w:w="108" w:type="dxa"/>
+        <w:bottom w:w="0" w:type="dxa"/>
+        <w:right w:w="108" w:type="dxa"/>
+      </w:tblCellMar>
+    </w:tblPr>
   </w:style>
 </w:styles>
 </file>
 
 <file path=word/theme/theme1.xml><?xml version="1.0" encoding="utf-8"?>
-<a:theme xmlns:a="http://schemas.openxmlformats.org/drawingml/2006/main" name="Тема Office">
+<a:theme xmlns:a="http://schemas.openxmlformats.org/drawingml/2006/main" xmlns:r="http://schemas.openxmlformats.org/officeDocument/2006/relationships" name="Тема Office">
   <a:themeElements>
     <a:clrScheme name="Стандартная">
       <a:dk1>
         <a:srgbClr val="000000"/>
       </a:dk1>
       <a:lt1>
-        <a:srgbClr val="FFFFFF"/>
+        <a:srgbClr val="ffffff"/>
       </a:lt1>
       <a:dk2>
-        <a:srgbClr val="44546A"/>
+        <a:srgbClr val="44546a"/>
       </a:dk2>
       <a:lt2>
-        <a:srgbClr val="E7E6E6"/>
+        <a:srgbClr val="e7e6e6"/>
       </a:lt2>
       <a:accent1>
-        <a:srgbClr val="4472C4"/>
+        <a:srgbClr val="4472c4"/>
       </a:accent1>
       <a:accent2>
-        <a:srgbClr val="ED7D31"/>
+        <a:srgbClr val="ed7d31"/>
       </a:accent2>
       <a:accent3>
-        <a:srgbClr val="A5A5A5"/>
+        <a:srgbClr val="a5a5a5"/>
       </a:accent3>
       <a:accent4>
-        <a:srgbClr val="FFC000"/>
+        <a:srgbClr val="ffc000"/>
       </a:accent4>
       <a:accent5>
-        <a:srgbClr val="5B9BD5"/>
+        <a:srgbClr val="5b9bd5"/>
       </a:accent5>
       <a:accent6>
-        <a:srgbClr val="70AD47"/>
+        <a:srgbClr val="70ad47"/>
       </a:accent6>
       <a:hlink>
-        <a:srgbClr val="0563C1"/>
+        <a:srgbClr val="0563c1"/>
       </a:hlink>
       <a:folHlink>
-        <a:srgbClr val="954F72"/>
+        <a:srgbClr val="954f72"/>
       </a:folHlink>
     </a:clrScheme>
     <a:fontScheme name="Стандартная">
       <a:majorFont>
-        <a:latin typeface="Calibri Light" panose="020F0302020204030204"/>
+        <a:latin typeface="Calibri Light" panose="020F0302020204030204" pitchFamily="0" charset="1"/>
         <a:ea typeface=""/>
         <a:cs typeface=""/>
       </a:majorFont>
       <a:minorFont>
-        <a:latin typeface="Calibri" panose="020F0502020204030204"/>
+        <a:latin typeface="Calibri" panose="020F0502020204030204" pitchFamily="0" charset="1"/>
         <a:ea typeface=""/>
         <a:cs typeface=""/>
       </a:minorFont>
@@ -9066,7 +8916,7 @@
             </a:gs>
           </a:gsLst>
           <a:lin ang="5400000" scaled="0"/>
-          <a:tileRect/>
+          <a:tileRect l="0" t="0" r="0" b="0"/>
         </a:gradFill>
         <a:gradFill>
           <a:gsLst>
@@ -9090,7 +8940,7 @@
             </a:gs>
           </a:gsLst>
           <a:lin ang="5400000" scaled="0"/>
-          <a:tileRect/>
+          <a:tileRect l="0" t="0" r="0" b="0"/>
         </a:gradFill>
       </a:fillStyleLst>
       <a:lnStyleLst>
@@ -9150,12 +9000,10 @@
             </a:gs>
           </a:gsLst>
           <a:lin ang="5400000" scaled="0"/>
-          <a:tileRect/>
+          <a:tileRect l="0" t="0" r="0" b="0"/>
         </a:gradFill>
       </a:bgFillStyleLst>
     </a:fmtScheme>
   </a:themeElements>
-  <a:objectDefaults/>
-  <a:extraClrSchemeLst/>
 </a:theme>
 </file>